--- a/My_Game_Templates/Plantillas/GUIA_ESCRITURA.docx
+++ b/My_Game_Templates/Plantillas/GUIA_ESCRITURA.docx
@@ -5,16 +5,28 @@
     <w:p>
       <w:pPr>
         <w:pStyle w:val="Ttulo2"/>
-      </w:pPr>
-      <w:r>
+        <w:rPr>
+          <w:color w:val="000000" w:themeColor="text1"/>
+        </w:rPr>
+      </w:pPr>
+      <w:r>
+        <w:rPr>
+          <w:color w:val="000000" w:themeColor="text1"/>
+        </w:rPr>
         <w:t>WORLDBUILDING</w:t>
       </w:r>
     </w:p>
     <w:p>
       <w:pPr>
         <w:pStyle w:val="Ttulo2"/>
-      </w:pPr>
-      <w:r>
+        <w:rPr>
+          <w:color w:val="000000" w:themeColor="text1"/>
+        </w:rPr>
+      </w:pPr>
+      <w:r>
+        <w:rPr>
+          <w:color w:val="000000" w:themeColor="text1"/>
+        </w:rPr>
         <w:t>SISTEMA DE MAGIA</w:t>
       </w:r>
     </w:p>
@@ -23,133 +35,161 @@
         <w:pStyle w:val="Ttulo3"/>
         <w:rPr>
           <w:rFonts w:eastAsia="Times New Roman"/>
+          <w:b/>
+          <w:color w:val="000000" w:themeColor="text1"/>
+          <w:sz w:val="28"/>
+          <w:szCs w:val="28"/>
         </w:rPr>
       </w:pPr>
       <w:r>
         <w:rPr>
           <w:rFonts w:eastAsia="Times New Roman"/>
-        </w:rPr>
-        <w:t>La ley</w:t>
-      </w:r>
+          <w:b/>
+          <w:color w:val="000000" w:themeColor="text1"/>
+          <w:sz w:val="28"/>
+          <w:szCs w:val="28"/>
+        </w:rPr>
+        <w:t xml:space="preserve">La ley </w:t>
+      </w:r>
+      <w:proofErr w:type="spellStart"/>
       <w:r>
         <w:rPr>
           <w:rFonts w:eastAsia="Times New Roman"/>
-        </w:rPr>
-        <w:t xml:space="preserve"> </w:t>
+          <w:b/>
+          <w:color w:val="000000" w:themeColor="text1"/>
+          <w:sz w:val="28"/>
+          <w:szCs w:val="28"/>
+        </w:rPr>
+        <w:t>Sanderson</w:t>
+      </w:r>
+      <w:proofErr w:type="spellEnd"/>
+    </w:p>
+    <w:p>
+      <w:pPr>
+        <w:rPr>
+          <w:b/>
+          <w:bCs/>
+          <w:color w:val="000000" w:themeColor="text1"/>
+          <w:lang w:eastAsia="es-ES"/>
+        </w:rPr>
+      </w:pPr>
+    </w:p>
+    <w:p>
+      <w:pPr>
+        <w:rPr>
+          <w:rFonts w:ascii="Calibri" w:hAnsi="Calibri" w:cs="Calibri"/>
+          <w:color w:val="000000" w:themeColor="text1"/>
+          <w:lang w:eastAsia="es-ES"/>
+        </w:rPr>
+      </w:pPr>
+      <w:r>
+        <w:rPr>
+          <w:b/>
+          <w:bCs/>
+          <w:color w:val="000000" w:themeColor="text1"/>
+          <w:lang w:eastAsia="es-ES"/>
+        </w:rPr>
+        <w:t>-</w:t>
+      </w:r>
+      <w:r>
+        <w:rPr>
+          <w:rFonts w:ascii="Calibri" w:hAnsi="Calibri" w:cs="Calibri"/>
+          <w:b/>
+          <w:bCs/>
+          <w:color w:val="000000" w:themeColor="text1"/>
+          <w:lang w:eastAsia="es-ES"/>
+        </w:rPr>
+        <w:t xml:space="preserve">Primera Ley de la Magia de </w:t>
       </w:r>
       <w:proofErr w:type="spellStart"/>
       <w:r>
         <w:rPr>
-          <w:rFonts w:eastAsia="Times New Roman"/>
+          <w:rFonts w:ascii="Calibri" w:hAnsi="Calibri" w:cs="Calibri"/>
+          <w:b/>
+          <w:bCs/>
+          <w:color w:val="000000" w:themeColor="text1"/>
+          <w:lang w:eastAsia="es-ES"/>
         </w:rPr>
         <w:t>Sanderson</w:t>
       </w:r>
       <w:proofErr w:type="spellEnd"/>
-    </w:p>
-    <w:p>
-      <w:pPr>
-        <w:rPr>
-          <w:b/>
-          <w:bCs/>
-          <w:lang w:eastAsia="es-ES"/>
-        </w:rPr>
-      </w:pPr>
-    </w:p>
-    <w:p>
-      <w:pPr>
-        <w:rPr>
-          <w:lang w:eastAsia="es-ES"/>
-        </w:rPr>
-      </w:pPr>
-      <w:r>
-        <w:rPr>
-          <w:b/>
-          <w:bCs/>
-          <w:lang w:eastAsia="es-ES"/>
-        </w:rPr>
-        <w:t>-</w:t>
-      </w:r>
-      <w:r>
-        <w:rPr>
-          <w:b/>
-          <w:bCs/>
-          <w:lang w:eastAsia="es-ES"/>
-        </w:rPr>
-        <w:t xml:space="preserve">Primera Ley de la Magia de </w:t>
-      </w:r>
-      <w:proofErr w:type="spellStart"/>
-      <w:r>
-        <w:rPr>
-          <w:b/>
-          <w:bCs/>
-          <w:lang w:eastAsia="es-ES"/>
-        </w:rPr>
-        <w:t>Sanderson</w:t>
-      </w:r>
-      <w:proofErr w:type="spellEnd"/>
-      <w:r>
-        <w:rPr>
-          <w:b/>
-          <w:bCs/>
+      <w:r>
+        <w:rPr>
+          <w:rFonts w:ascii="Calibri" w:hAnsi="Calibri" w:cs="Calibri"/>
+          <w:b/>
+          <w:bCs/>
+          <w:color w:val="000000" w:themeColor="text1"/>
           <w:lang w:eastAsia="es-ES"/>
         </w:rPr>
         <w:t>:</w:t>
       </w:r>
       <w:r>
         <w:rPr>
+          <w:rFonts w:ascii="Calibri" w:hAnsi="Calibri" w:cs="Calibri"/>
+          <w:color w:val="000000" w:themeColor="text1"/>
           <w:lang w:eastAsia="es-ES"/>
         </w:rPr>
         <w:t> La capacidad de un autor para resolver un conflicto con magia es </w:t>
       </w:r>
       <w:r>
         <w:rPr>
+          <w:rFonts w:ascii="Calibri" w:hAnsi="Calibri" w:cs="Calibri"/>
           <w:i/>
           <w:iCs/>
+          <w:color w:val="000000" w:themeColor="text1"/>
           <w:lang w:eastAsia="es-ES"/>
         </w:rPr>
         <w:t>directamente proporcional</w:t>
       </w:r>
       <w:r>
         <w:rPr>
+          <w:rFonts w:ascii="Calibri" w:hAnsi="Calibri" w:cs="Calibri"/>
+          <w:color w:val="000000" w:themeColor="text1"/>
           <w:lang w:eastAsia="es-ES"/>
         </w:rPr>
         <w:t> a lo bien que el lector haya comprendido dicha magia.</w:t>
       </w:r>
     </w:p>
     <w:p>
-      <w:r>
-        <w:rPr>
-          <w:b/>
+      <w:pPr>
+        <w:rPr>
+          <w:rFonts w:ascii="Calibri" w:hAnsi="Calibri" w:cs="Calibri"/>
+          <w:color w:val="000000" w:themeColor="text1"/>
+        </w:rPr>
+      </w:pPr>
+      <w:r>
+        <w:rPr>
+          <w:rFonts w:ascii="Calibri" w:hAnsi="Calibri" w:cs="Calibri"/>
+          <w:b/>
+          <w:color w:val="000000" w:themeColor="text1"/>
         </w:rPr>
         <w:t>-</w:t>
       </w:r>
       <w:r>
         <w:rPr>
-          <w:b/>
+          <w:rFonts w:ascii="Calibri" w:hAnsi="Calibri" w:cs="Calibri"/>
+          <w:b/>
+          <w:color w:val="000000" w:themeColor="text1"/>
         </w:rPr>
         <w:t>Segunda</w:t>
       </w:r>
       <w:r>
         <w:rPr>
-          <w:b/>
-          <w:bCs/>
-          <w:lang w:eastAsia="es-ES"/>
-        </w:rPr>
-        <w:t xml:space="preserve"> </w:t>
-      </w:r>
-      <w:r>
-        <w:rPr>
-          <w:b/>
-          <w:bCs/>
-          <w:lang w:eastAsia="es-ES"/>
-        </w:rPr>
-        <w:t xml:space="preserve">Ley de la Magia de </w:t>
+          <w:rFonts w:ascii="Calibri" w:hAnsi="Calibri" w:cs="Calibri"/>
+          <w:b/>
+          <w:bCs/>
+          <w:color w:val="000000" w:themeColor="text1"/>
+          <w:lang w:eastAsia="es-ES"/>
+        </w:rPr>
+        <w:t xml:space="preserve"> Ley de la Magia de </w:t>
       </w:r>
       <w:proofErr w:type="spellStart"/>
       <w:r>
         <w:rPr>
-          <w:b/>
-          <w:bCs/>
+          <w:rFonts w:ascii="Calibri" w:hAnsi="Calibri" w:cs="Calibri"/>
+          <w:b/>
+          <w:bCs/>
+          <w:color w:val="000000" w:themeColor="text1"/>
           <w:lang w:eastAsia="es-ES"/>
         </w:rPr>
         <w:t>Sanderson</w:t>
@@ -157,71 +197,129 @@
       <w:proofErr w:type="spellEnd"/>
       <w:r>
         <w:rPr>
-          <w:b/>
-          <w:bCs/>
+          <w:rFonts w:ascii="Calibri" w:hAnsi="Calibri" w:cs="Calibri"/>
+          <w:b/>
+          <w:bCs/>
+          <w:color w:val="000000" w:themeColor="text1"/>
           <w:lang w:eastAsia="es-ES"/>
         </w:rPr>
         <w:t>:</w:t>
       </w:r>
       <w:r>
+        <w:rPr>
+          <w:rFonts w:ascii="Calibri" w:hAnsi="Calibri" w:cs="Calibri"/>
+          <w:color w:val="000000" w:themeColor="text1"/>
+        </w:rPr>
         <w:t xml:space="preserve"> Poner limitaciones. Que la magia requiera esfuerzo por parte de quien la usa ya sea mental, físico, etc.</w:t>
       </w:r>
     </w:p>
     <w:p>
-      <w:r>
+      <w:pPr>
+        <w:rPr>
+          <w:rFonts w:ascii="Calibri" w:hAnsi="Calibri" w:cs="Calibri"/>
+          <w:color w:val="000000" w:themeColor="text1"/>
+        </w:rPr>
+      </w:pPr>
+      <w:r>
+        <w:rPr>
+          <w:rFonts w:ascii="Calibri" w:hAnsi="Calibri" w:cs="Calibri"/>
+          <w:color w:val="000000" w:themeColor="text1"/>
+        </w:rPr>
         <w:t>Las limitaciones se desglosan en Restricciones, debilidades y costes.</w:t>
       </w:r>
     </w:p>
     <w:p>
-      <w:r>
-        <w:t>Restricciones: Aquí entrarían </w:t>
-      </w:r>
-      <w:r>
-        <w:t>las cosas que, por una u otra razón, no se pueden conseguir con la magia</w:t>
-      </w:r>
-      <w:r>
-        <w:t>.</w:t>
-      </w:r>
-    </w:p>
-    <w:p>
-      <w:r>
+      <w:pPr>
+        <w:rPr>
+          <w:rFonts w:ascii="Calibri" w:hAnsi="Calibri" w:cs="Calibri"/>
+          <w:color w:val="000000" w:themeColor="text1"/>
+        </w:rPr>
+      </w:pPr>
+      <w:r>
+        <w:rPr>
+          <w:rFonts w:ascii="Calibri" w:hAnsi="Calibri" w:cs="Calibri"/>
+          <w:color w:val="000000" w:themeColor="text1"/>
+        </w:rPr>
+        <w:t>Restricciones: Aquí entrarían las cosas que, por una u otra razón, no se pueden conseguir con la magia.</w:t>
+      </w:r>
+    </w:p>
+    <w:p>
+      <w:pPr>
+        <w:rPr>
+          <w:rFonts w:ascii="Calibri" w:hAnsi="Calibri" w:cs="Calibri"/>
+          <w:color w:val="000000" w:themeColor="text1"/>
+        </w:rPr>
+      </w:pPr>
+      <w:r>
+        <w:rPr>
+          <w:rFonts w:ascii="Calibri" w:hAnsi="Calibri" w:cs="Calibri"/>
+          <w:color w:val="000000" w:themeColor="text1"/>
+        </w:rPr>
         <w:t>Debilidades</w:t>
       </w:r>
       <w:r>
+        <w:rPr>
+          <w:rFonts w:ascii="Calibri" w:hAnsi="Calibri" w:cs="Calibri"/>
+          <w:color w:val="000000" w:themeColor="text1"/>
+        </w:rPr>
         <w:t xml:space="preserve">: </w:t>
       </w:r>
       <w:r>
-        <w:t>Las debilidades no son lo mismo que las restricciones. </w:t>
-      </w:r>
-      <w:r>
-        <w:t>Son las características de las que los enemigos se pueden aprovechar</w:t>
-      </w:r>
-      <w:r>
-        <w:t>. Más que cosas que el poder no puede hacer, son aquellas a las que el poder es vulnerable.</w:t>
-      </w:r>
-    </w:p>
-    <w:p>
-      <w:r>
+        <w:rPr>
+          <w:rFonts w:ascii="Calibri" w:hAnsi="Calibri" w:cs="Calibri"/>
+          <w:color w:val="000000" w:themeColor="text1"/>
+        </w:rPr>
+        <w:t>Las debilidades no son lo mismo que las restricciones. Son las características de las que los enemigos se pueden aprovechar. Más que cosas que el poder no puede hacer, son aquellas a las que el poder es vulnerable.</w:t>
+      </w:r>
+    </w:p>
+    <w:p>
+      <w:pPr>
+        <w:rPr>
+          <w:rFonts w:ascii="Calibri" w:hAnsi="Calibri" w:cs="Calibri"/>
+          <w:color w:val="000000" w:themeColor="text1"/>
+        </w:rPr>
+      </w:pPr>
+      <w:r>
+        <w:rPr>
+          <w:rFonts w:ascii="Calibri" w:hAnsi="Calibri" w:cs="Calibri"/>
+          <w:color w:val="000000" w:themeColor="text1"/>
+        </w:rPr>
         <w:t>Costes</w:t>
       </w:r>
       <w:r>
+        <w:rPr>
+          <w:rFonts w:ascii="Calibri" w:hAnsi="Calibri" w:cs="Calibri"/>
+          <w:color w:val="000000" w:themeColor="text1"/>
+        </w:rPr>
         <w:t xml:space="preserve">: </w:t>
       </w:r>
       <w:r>
+        <w:rPr>
+          <w:rFonts w:ascii="Calibri" w:hAnsi="Calibri" w:cs="Calibri"/>
+          <w:color w:val="000000" w:themeColor="text1"/>
+        </w:rPr>
         <w:t>El Anillo Único vuelve a su portador más paranoico y avaricioso con el tiempo. Además, si lo usa para hacerse invisible, las fuerzas del mal podrán sentir su presencia. Este tipo de cosas son lo que yo llamo «costes». Hacer magia, o estar relacionado con ella, tiene un coste. Los costes pueden ser abstractos, como volverte loco por usarla, o más específicos, como que sin especia no se pueda superar la velocidad de la luz en el espacio.</w:t>
       </w:r>
     </w:p>
     <w:p>
       <w:pPr>
         <w:rPr>
-          <w:shd w:val="clear" w:color="auto" w:fill="FFFFFF"/>
-        </w:rPr>
-      </w:pPr>
-      <w:r>
+          <w:rFonts w:ascii="Calibri" w:hAnsi="Calibri" w:cs="Calibri"/>
+          <w:color w:val="000000" w:themeColor="text1"/>
+          <w:shd w:val="clear" w:color="auto" w:fill="FFFFFF"/>
+        </w:rPr>
+      </w:pPr>
+      <w:r>
+        <w:rPr>
+          <w:rFonts w:ascii="Calibri" w:hAnsi="Calibri" w:cs="Calibri"/>
+          <w:color w:val="000000" w:themeColor="text1"/>
+        </w:rPr>
         <w:t>¿Cómo se logra el acceso a la magia? </w:t>
       </w:r>
       <w:r>
         <w:rPr>
+          <w:rFonts w:ascii="Calibri" w:hAnsi="Calibri" w:cs="Calibri"/>
+          <w:color w:val="000000" w:themeColor="text1"/>
           <w:shd w:val="clear" w:color="auto" w:fill="FFFFFF"/>
         </w:rPr>
         <w:t>Las dos soluciones más comunes son la magia innata y la magia aprendida, o un híbrido entre ambas.</w:t>
@@ -231,28 +329,38 @@
       <w:pPr>
         <w:rPr>
           <w:rStyle w:val="Textoennegrita"/>
-          <w:rFonts w:ascii="Times" w:hAnsi="Times" w:cs="Times"/>
+          <w:rFonts w:ascii="Calibri" w:hAnsi="Calibri" w:cs="Calibri"/>
           <w:b w:val="0"/>
-          <w:color w:val="333333"/>
-          <w:sz w:val="27"/>
-          <w:szCs w:val="27"/>
-        </w:rPr>
-      </w:pPr>
-      <w:r>
+          <w:color w:val="000000" w:themeColor="text1"/>
+        </w:rPr>
+      </w:pPr>
+      <w:r>
+        <w:rPr>
+          <w:rFonts w:ascii="Calibri" w:hAnsi="Calibri" w:cs="Calibri"/>
+          <w:color w:val="000000" w:themeColor="text1"/>
+        </w:rPr>
         <w:t>¿De dónde sale el poder mágico?</w:t>
       </w:r>
     </w:p>
     <w:p>
       <w:pPr>
         <w:rPr>
-          <w:shd w:val="clear" w:color="auto" w:fill="FFFFFF"/>
-        </w:rPr>
-      </w:pPr>
-      <w:r>
+          <w:rFonts w:ascii="Calibri" w:hAnsi="Calibri" w:cs="Calibri"/>
+          <w:color w:val="000000" w:themeColor="text1"/>
+          <w:shd w:val="clear" w:color="auto" w:fill="FFFFFF"/>
+        </w:rPr>
+      </w:pPr>
+      <w:r>
+        <w:rPr>
+          <w:rFonts w:ascii="Calibri" w:hAnsi="Calibri" w:cs="Calibri"/>
+          <w:color w:val="000000" w:themeColor="text1"/>
+        </w:rPr>
         <w:t>¿Con qué frecuencia se puede utilizar la magia?</w:t>
       </w:r>
       <w:r>
         <w:rPr>
+          <w:rFonts w:ascii="Calibri" w:hAnsi="Calibri" w:cs="Calibri"/>
+          <w:color w:val="000000" w:themeColor="text1"/>
           <w:shd w:val="clear" w:color="auto" w:fill="FFFFFF"/>
         </w:rPr>
         <w:t> ¿Requiere algún tipo de herramienta especial? ¿Algún estado de ánimo concreto o ingrediente específico? </w:t>
@@ -261,24 +369,27 @@
     <w:p>
       <w:pPr>
         <w:rPr>
-          <w:rFonts w:eastAsia="Times New Roman"/>
-          <w:lang w:eastAsia="es-ES"/>
-        </w:rPr>
-      </w:pPr>
-      <w:r>
-        <w:rPr>
-          <w:rFonts w:eastAsia="Times New Roman"/>
-          <w:b/>
-          <w:bCs/>
+          <w:rFonts w:ascii="Calibri" w:eastAsia="Times New Roman" w:hAnsi="Calibri" w:cs="Calibri"/>
+          <w:color w:val="000000" w:themeColor="text1"/>
+          <w:lang w:eastAsia="es-ES"/>
+        </w:rPr>
+      </w:pPr>
+      <w:r>
+        <w:rPr>
+          <w:rFonts w:ascii="Calibri" w:eastAsia="Times New Roman" w:hAnsi="Calibri" w:cs="Calibri"/>
+          <w:b/>
+          <w:bCs/>
+          <w:color w:val="000000" w:themeColor="text1"/>
           <w:lang w:eastAsia="es-ES"/>
         </w:rPr>
         <w:t>-</w:t>
       </w:r>
       <w:r>
         <w:rPr>
-          <w:rFonts w:eastAsia="Times New Roman"/>
-          <w:b/>
-          <w:bCs/>
+          <w:rFonts w:ascii="Calibri" w:eastAsia="Times New Roman" w:hAnsi="Calibri" w:cs="Calibri"/>
+          <w:b/>
+          <w:bCs/>
+          <w:color w:val="000000" w:themeColor="text1"/>
           <w:lang w:eastAsia="es-ES"/>
         </w:rPr>
         <w:t xml:space="preserve">Tercera Ley de </w:t>
@@ -286,9 +397,10 @@
       <w:proofErr w:type="spellStart"/>
       <w:r>
         <w:rPr>
-          <w:rFonts w:eastAsia="Times New Roman"/>
-          <w:b/>
-          <w:bCs/>
+          <w:rFonts w:ascii="Calibri" w:eastAsia="Times New Roman" w:hAnsi="Calibri" w:cs="Calibri"/>
+          <w:b/>
+          <w:bCs/>
+          <w:color w:val="000000" w:themeColor="text1"/>
           <w:lang w:eastAsia="es-ES"/>
         </w:rPr>
         <w:t>Sanderson</w:t>
@@ -296,15 +408,17 @@
       <w:proofErr w:type="spellEnd"/>
       <w:r>
         <w:rPr>
-          <w:rFonts w:eastAsia="Times New Roman"/>
-          <w:b/>
+          <w:rFonts w:ascii="Calibri" w:eastAsia="Times New Roman" w:hAnsi="Calibri" w:cs="Calibri"/>
+          <w:b/>
+          <w:color w:val="000000" w:themeColor="text1"/>
           <w:lang w:eastAsia="es-ES"/>
         </w:rPr>
         <w:t>:</w:t>
       </w:r>
       <w:r>
         <w:rPr>
-          <w:rFonts w:eastAsia="Times New Roman"/>
+          <w:rFonts w:ascii="Calibri" w:eastAsia="Times New Roman" w:hAnsi="Calibri" w:cs="Calibri"/>
+          <w:color w:val="000000" w:themeColor="text1"/>
           <w:lang w:eastAsia="es-ES"/>
         </w:rPr>
         <w:t xml:space="preserve"> Amplía lo que ya tienes antes de añadir algo nuevo.</w:t>
@@ -313,47 +427,78 @@
     <w:p>
       <w:pPr>
         <w:rPr>
-          <w:rFonts w:eastAsia="Times New Roman"/>
-          <w:lang w:eastAsia="es-ES"/>
-        </w:rPr>
-      </w:pPr>
-      <w:r>
-        <w:rPr>
-          <w:rFonts w:eastAsia="Times New Roman"/>
+          <w:rFonts w:ascii="Calibri" w:eastAsia="Times New Roman" w:hAnsi="Calibri" w:cs="Calibri"/>
+          <w:color w:val="000000" w:themeColor="text1"/>
+          <w:lang w:eastAsia="es-ES"/>
+        </w:rPr>
+      </w:pPr>
+      <w:r>
+        <w:rPr>
+          <w:rFonts w:ascii="Calibri" w:eastAsia="Times New Roman" w:hAnsi="Calibri" w:cs="Calibri"/>
+          <w:color w:val="000000" w:themeColor="text1"/>
           <w:lang w:eastAsia="es-ES"/>
         </w:rPr>
         <w:t>¿Cómo hacerlo?</w:t>
       </w:r>
     </w:p>
     <w:p>
-      <w:r>
+      <w:pPr>
+        <w:rPr>
+          <w:rFonts w:ascii="Calibri" w:hAnsi="Calibri" w:cs="Calibri"/>
+          <w:color w:val="000000" w:themeColor="text1"/>
+        </w:rPr>
+      </w:pPr>
+      <w:r>
+        <w:rPr>
+          <w:rFonts w:ascii="Calibri" w:hAnsi="Calibri" w:cs="Calibri"/>
+          <w:color w:val="000000" w:themeColor="text1"/>
+        </w:rPr>
         <w:t>Extrapolar</w:t>
       </w:r>
     </w:p>
     <w:p>
-      <w:r>
-        <w:t>El trabajo de un escritor al desarrollar la magia es </w:t>
-      </w:r>
-      <w:r>
-        <w:t>considerar cómo afectan los cambios introducidos a la totalidad del mundo.</w:t>
-      </w:r>
-    </w:p>
-    <w:p>
-      <w:pPr>
-        <w:rPr>
+      <w:pPr>
+        <w:rPr>
+          <w:rFonts w:ascii="Calibri" w:hAnsi="Calibri" w:cs="Calibri"/>
+          <w:color w:val="000000" w:themeColor="text1"/>
+        </w:rPr>
+      </w:pPr>
+      <w:r>
+        <w:rPr>
+          <w:rFonts w:ascii="Calibri" w:hAnsi="Calibri" w:cs="Calibri"/>
+          <w:color w:val="000000" w:themeColor="text1"/>
+        </w:rPr>
+        <w:t>El trabajo de un escritor al desarrollar la magia es considerar cómo afectan los cambios introducidos a la totalidad del mundo.</w:t>
+      </w:r>
+    </w:p>
+    <w:p>
+      <w:pPr>
+        <w:rPr>
+          <w:rFonts w:ascii="Calibri" w:hAnsi="Calibri" w:cs="Calibri"/>
+          <w:color w:val="000000" w:themeColor="text1"/>
           <w:shd w:val="clear" w:color="auto" w:fill="FFFFFF"/>
         </w:rPr>
       </w:pPr>
       <w:proofErr w:type="gramStart"/>
       <w:r>
+        <w:rPr>
+          <w:rFonts w:ascii="Calibri" w:hAnsi="Calibri" w:cs="Calibri"/>
+          <w:color w:val="000000" w:themeColor="text1"/>
+        </w:rPr>
         <w:t>extrapolar</w:t>
       </w:r>
       <w:proofErr w:type="gramEnd"/>
       <w:r>
+        <w:rPr>
+          <w:rFonts w:ascii="Calibri" w:hAnsi="Calibri" w:cs="Calibri"/>
+          <w:color w:val="000000" w:themeColor="text1"/>
+        </w:rPr>
         <w:t xml:space="preserve"> es hacerte preguntas del tipo: «¿Qué pasaría si…?».</w:t>
       </w:r>
       <w:r>
         <w:rPr>
+          <w:rFonts w:ascii="Calibri" w:hAnsi="Calibri" w:cs="Calibri"/>
+          <w:color w:val="000000" w:themeColor="text1"/>
           <w:shd w:val="clear" w:color="auto" w:fill="FFFFFF"/>
         </w:rPr>
         <w:t xml:space="preserve"> ¿Qué pasaría si un mago se convierte al cristianismo? ¿Qué pasaría en las guerras si se pudiera crear comida de la nada gracias a la magia, confiriendo mucha más autonomía a los ejércitos? ¿Qué pasaría con la dinámica de género si la magia provoca demencia en todos los varones que la usan?</w:t>
@@ -363,30 +508,30 @@
       <w:pPr>
         <w:rPr>
           <w:rStyle w:val="Textoennegrita"/>
-          <w:rFonts w:ascii="Times" w:hAnsi="Times" w:cs="Times"/>
+          <w:rFonts w:ascii="Calibri" w:hAnsi="Calibri" w:cs="Calibri"/>
           <w:b w:val="0"/>
-          <w:color w:val="333333"/>
-          <w:sz w:val="27"/>
-          <w:szCs w:val="27"/>
-          <w:shd w:val="clear" w:color="auto" w:fill="FFFFFF"/>
-        </w:rPr>
-      </w:pPr>
+          <w:color w:val="000000" w:themeColor="text1"/>
+          <w:shd w:val="clear" w:color="auto" w:fill="FFFFFF"/>
+        </w:rPr>
+      </w:pPr>
+      <w:bookmarkStart w:id="0" w:name="_GoBack"/>
       <w:r>
         <w:rPr>
           <w:rStyle w:val="Textoennegrita"/>
-          <w:rFonts w:ascii="Times" w:hAnsi="Times" w:cs="Times"/>
+          <w:rFonts w:ascii="Calibri" w:hAnsi="Calibri" w:cs="Calibri"/>
           <w:b w:val="0"/>
-          <w:color w:val="333333"/>
-          <w:sz w:val="27"/>
-          <w:szCs w:val="27"/>
+          <w:color w:val="000000" w:themeColor="text1"/>
           <w:shd w:val="clear" w:color="auto" w:fill="FFFFFF"/>
         </w:rPr>
         <w:t>Relacionar</w:t>
       </w:r>
-    </w:p>
-    <w:p>
-      <w:pPr>
-        <w:rPr>
+      <w:bookmarkEnd w:id="0"/>
+    </w:p>
+    <w:p>
+      <w:pPr>
+        <w:rPr>
+          <w:rFonts w:ascii="Calibri" w:hAnsi="Calibri" w:cs="Calibri"/>
+          <w:color w:val="000000" w:themeColor="text1"/>
           <w:shd w:val="clear" w:color="auto" w:fill="FFFFFF"/>
         </w:rPr>
       </w:pPr>
@@ -394,11 +539,9 @@
       <w:r>
         <w:rPr>
           <w:rStyle w:val="Textoennegrita"/>
-          <w:rFonts w:ascii="Times" w:hAnsi="Times" w:cs="Times"/>
+          <w:rFonts w:ascii="Calibri" w:hAnsi="Calibri" w:cs="Calibri"/>
           <w:b w:val="0"/>
-          <w:color w:val="333333"/>
-          <w:sz w:val="27"/>
-          <w:szCs w:val="27"/>
+          <w:color w:val="000000" w:themeColor="text1"/>
           <w:shd w:val="clear" w:color="auto" w:fill="FFFFFF"/>
         </w:rPr>
         <w:t>relacionar</w:t>
@@ -407,58 +550,107 @@
       <w:r>
         <w:rPr>
           <w:rStyle w:val="Textoennegrita"/>
-          <w:rFonts w:ascii="Times" w:hAnsi="Times" w:cs="Times"/>
+          <w:rFonts w:ascii="Calibri" w:hAnsi="Calibri" w:cs="Calibri"/>
           <w:b w:val="0"/>
-          <w:color w:val="333333"/>
-          <w:sz w:val="27"/>
-          <w:szCs w:val="27"/>
+          <w:color w:val="000000" w:themeColor="text1"/>
           <w:shd w:val="clear" w:color="auto" w:fill="FFFFFF"/>
         </w:rPr>
         <w:t xml:space="preserve"> los poderes, las culturas y el trasfondo con la trama</w:t>
       </w:r>
       <w:r>
         <w:rPr>
-          <w:shd w:val="clear" w:color="auto" w:fill="FFFFFF"/>
-        </w:rPr>
-        <w:t xml:space="preserve"> de la historia. Si voy a utilizar varios sistemas de magia —o quiero otorgar varias capacidades a un personaje—, </w:t>
-      </w:r>
-      <w:r>
-        <w:rPr>
+          <w:rFonts w:ascii="Calibri" w:hAnsi="Calibri" w:cs="Calibri"/>
+          <w:color w:val="000000" w:themeColor="text1"/>
+          <w:shd w:val="clear" w:color="auto" w:fill="FFFFFF"/>
+        </w:rPr>
+        <w:t xml:space="preserve"> de la historia. Si voy a utilizar varios sistemas de magia —o quiero otorgar varias capacidades a un personaje—, siempre me </w:t>
+      </w:r>
+      <w:r>
+        <w:rPr>
+          <w:rFonts w:ascii="Calibri" w:hAnsi="Calibri" w:cs="Calibri"/>
+          <w:color w:val="000000" w:themeColor="text1"/>
           <w:shd w:val="clear" w:color="auto" w:fill="FFFFFF"/>
         </w:rPr>
         <w:lastRenderedPageBreak/>
-        <w:t>siempre me pregunto cómo podría conectar los poderes para que funciones juntos, en vez de quedar como simples ventajas individuales, como un «mira cuántas cosas guapas puede hacer este personaje».</w:t>
-      </w:r>
-    </w:p>
-    <w:p>
-      <w:pPr>
-        <w:rPr>
-          <w:shd w:val="clear" w:color="auto" w:fill="FFFFFF"/>
-        </w:rPr>
-      </w:pPr>
-      <w:r>
-        <w:rPr>
+        <w:t>pregunto cómo podría conectar los poderes para que funciones juntos, en vez de quedar como simples ventajas individuales, como un «mira cuántas cosas guapas puede hacer este personaje».</w:t>
+      </w:r>
+    </w:p>
+    <w:p>
+      <w:pPr>
+        <w:rPr>
+          <w:rFonts w:ascii="Calibri" w:hAnsi="Calibri" w:cs="Calibri"/>
+          <w:b/>
+          <w:color w:val="000000" w:themeColor="text1"/>
+          <w:shd w:val="clear" w:color="auto" w:fill="FFFFFF"/>
+        </w:rPr>
+      </w:pPr>
+      <w:r>
+        <w:rPr>
+          <w:rFonts w:ascii="Calibri" w:hAnsi="Calibri" w:cs="Calibri"/>
+          <w:b/>
+          <w:color w:val="000000" w:themeColor="text1"/>
+          <w:shd w:val="clear" w:color="auto" w:fill="FFFFFF"/>
+        </w:rPr>
+        <w:t>Compactar:</w:t>
+      </w:r>
+    </w:p>
+    <w:p>
+      <w:pPr>
+        <w:rPr>
+          <w:rFonts w:ascii="Calibri" w:hAnsi="Calibri" w:cs="Calibri"/>
+          <w:color w:val="000000" w:themeColor="text1"/>
+          <w:shd w:val="clear" w:color="auto" w:fill="FFFFFF"/>
+        </w:rPr>
+      </w:pPr>
+      <w:r>
+        <w:rPr>
+          <w:rFonts w:ascii="Calibri" w:hAnsi="Calibri" w:cs="Calibri"/>
+          <w:color w:val="000000" w:themeColor="text1"/>
+          <w:shd w:val="clear" w:color="auto" w:fill="FFFFFF"/>
+        </w:rPr>
+        <w:t>Hace referencia a, en vez de crear cosas nuevas, usar las reglas ya existentes para que los personajes las usen de manera diferente.</w:t>
+      </w:r>
+    </w:p>
+    <w:p>
+      <w:pPr>
+        <w:rPr>
+          <w:rFonts w:ascii="Calibri" w:hAnsi="Calibri" w:cs="Calibri"/>
+          <w:b/>
+          <w:color w:val="000000" w:themeColor="text1"/>
+          <w:shd w:val="clear" w:color="auto" w:fill="FFFFFF"/>
+        </w:rPr>
+      </w:pPr>
+      <w:r>
+        <w:rPr>
+          <w:rFonts w:ascii="Calibri" w:hAnsi="Calibri" w:cs="Calibri"/>
+          <w:b/>
+          <w:color w:val="000000" w:themeColor="text1"/>
           <w:shd w:val="clear" w:color="auto" w:fill="FFFFFF"/>
         </w:rPr>
         <w:t>Extras</w:t>
       </w:r>
-    </w:p>
-    <w:p>
-      <w:pPr>
-        <w:rPr>
-          <w:rFonts w:ascii="Arial" w:hAnsi="Arial" w:cs="Arial"/>
-          <w:color w:val="424242"/>
-          <w:sz w:val="27"/>
-          <w:szCs w:val="27"/>
-          <w:shd w:val="clear" w:color="auto" w:fill="FFFFFF"/>
-        </w:rPr>
-      </w:pPr>
-      <w:r>
-        <w:rPr>
-          <w:rFonts w:ascii="Arial" w:hAnsi="Arial" w:cs="Arial"/>
-          <w:color w:val="424242"/>
-          <w:sz w:val="27"/>
-          <w:szCs w:val="27"/>
+      <w:r>
+        <w:rPr>
+          <w:rFonts w:ascii="Calibri" w:hAnsi="Calibri" w:cs="Calibri"/>
+          <w:b/>
+          <w:color w:val="000000" w:themeColor="text1"/>
+          <w:shd w:val="clear" w:color="auto" w:fill="FFFFFF"/>
+        </w:rPr>
+        <w:t>:</w:t>
+      </w:r>
+    </w:p>
+    <w:p>
+      <w:pPr>
+        <w:rPr>
+          <w:rFonts w:ascii="Calibri" w:hAnsi="Calibri" w:cs="Calibri"/>
+          <w:color w:val="000000" w:themeColor="text1"/>
+          <w:shd w:val="clear" w:color="auto" w:fill="FFFFFF"/>
+        </w:rPr>
+      </w:pPr>
+      <w:r>
+        <w:rPr>
+          <w:rFonts w:ascii="Calibri" w:hAnsi="Calibri" w:cs="Calibri"/>
+          <w:color w:val="000000" w:themeColor="text1"/>
           <w:shd w:val="clear" w:color="auto" w:fill="FFFFFF"/>
         </w:rPr>
         <w:t>En muchos sistemas de magia existen hechizos prohibidos por ser peligrosos, por su susceptibilidad a ser usados para el mal o porque atentan contra las leyes de la naturaleza. Estas prohibiciones a menudo engloban hechizos muy poderosos o fuentes de poder que nadie debería usar.</w:t>
@@ -468,30 +660,22 @@
       <w:pPr>
         <w:shd w:val="clear" w:color="auto" w:fill="FFFFFF"/>
         <w:spacing w:after="0" w:line="240" w:lineRule="auto"/>
-        <w:jc w:val="center"/>
-        <w:rPr>
-          <w:rFonts w:ascii="Arial" w:eastAsia="Times New Roman" w:hAnsi="Arial" w:cs="Arial"/>
-          <w:color w:val="424242"/>
-          <w:sz w:val="27"/>
-          <w:szCs w:val="27"/>
-          <w:lang w:eastAsia="es-ES"/>
-        </w:rPr>
-      </w:pPr>
-      <w:r>
-        <w:rPr>
-          <w:rFonts w:ascii="Arial" w:eastAsia="Times New Roman" w:hAnsi="Arial" w:cs="Arial"/>
-          <w:b/>
-          <w:bCs/>
-          <w:color w:val="424242"/>
-          <w:sz w:val="27"/>
-          <w:szCs w:val="27"/>
-          <w:u w:val="single"/>
+        <w:rPr>
+          <w:rFonts w:ascii="Calibri" w:eastAsia="Times New Roman" w:hAnsi="Calibri" w:cs="Calibri"/>
+          <w:color w:val="000000" w:themeColor="text1"/>
+          <w:lang w:eastAsia="es-ES"/>
+        </w:rPr>
+      </w:pPr>
+      <w:r>
+        <w:rPr>
+          <w:rFonts w:ascii="Calibri" w:eastAsia="Times New Roman" w:hAnsi="Calibri" w:cs="Calibri"/>
+          <w:b/>
+          <w:bCs/>
+          <w:color w:val="000000" w:themeColor="text1"/>
           <w:lang w:eastAsia="es-ES"/>
         </w:rPr>
         <w:t>Los atajos:</w:t>
       </w:r>
-      <w:bookmarkStart w:id="0" w:name="_GoBack"/>
-      <w:bookmarkEnd w:id="0"/>
     </w:p>
     <w:p>
       <w:pPr>
@@ -499,46 +683,234 @@
         <w:spacing w:after="0" w:line="240" w:lineRule="auto"/>
         <w:jc w:val="both"/>
         <w:rPr>
-          <w:rFonts w:ascii="Arial" w:eastAsia="Times New Roman" w:hAnsi="Arial" w:cs="Arial"/>
-          <w:color w:val="424242"/>
-          <w:sz w:val="27"/>
-          <w:szCs w:val="27"/>
-          <w:lang w:eastAsia="es-ES"/>
-        </w:rPr>
-      </w:pPr>
-      <w:r>
-        <w:rPr>
-          <w:rFonts w:ascii="Arial" w:eastAsia="Times New Roman" w:hAnsi="Arial" w:cs="Arial"/>
-          <w:color w:val="424242"/>
-          <w:sz w:val="27"/>
-          <w:szCs w:val="27"/>
+          <w:rFonts w:ascii="Calibri" w:eastAsia="Times New Roman" w:hAnsi="Calibri" w:cs="Calibri"/>
+          <w:b/>
+          <w:bCs/>
+          <w:color w:val="000000" w:themeColor="text1"/>
+          <w:lang w:eastAsia="es-ES"/>
+        </w:rPr>
+      </w:pPr>
+      <w:r>
+        <w:rPr>
+          <w:rFonts w:ascii="Calibri" w:eastAsia="Times New Roman" w:hAnsi="Calibri" w:cs="Calibri"/>
+          <w:color w:val="000000" w:themeColor="text1"/>
           <w:lang w:eastAsia="es-ES"/>
         </w:rPr>
         <w:t>Es toda manera de obtener más poder en poco tiempo, con un precio a pagar, o toda clase de objetos que permiten al mago ahorrarse el peaje de un hechizo, saltarse alguna condición de uso o emplear hechizos que se desconoce. </w:t>
       </w:r>
       <w:r>
         <w:rPr>
-          <w:rFonts w:ascii="Arial" w:eastAsia="Times New Roman" w:hAnsi="Arial" w:cs="Arial"/>
-          <w:b/>
-          <w:bCs/>
-          <w:color w:val="424242"/>
-          <w:sz w:val="27"/>
-          <w:szCs w:val="27"/>
+          <w:rFonts w:ascii="Calibri" w:eastAsia="Times New Roman" w:hAnsi="Calibri" w:cs="Calibri"/>
+          <w:b/>
+          <w:bCs/>
+          <w:color w:val="000000" w:themeColor="text1"/>
           <w:lang w:eastAsia="es-ES"/>
         </w:rPr>
         <w:t>Todo siempre dentro del sistema.</w:t>
       </w:r>
     </w:p>
-    <w:p/>
-    <w:p>
-      <w:pPr>
-        <w:rPr>
+    <w:p>
+      <w:pPr>
+        <w:shd w:val="clear" w:color="auto" w:fill="FFFFFF"/>
+        <w:spacing w:after="0" w:line="240" w:lineRule="auto"/>
+        <w:rPr>
+          <w:rFonts w:ascii="Calibri" w:eastAsia="Times New Roman" w:hAnsi="Calibri" w:cs="Calibri"/>
+          <w:b/>
+          <w:bCs/>
+          <w:color w:val="000000" w:themeColor="text1"/>
+          <w:lang w:eastAsia="es-ES"/>
+        </w:rPr>
+      </w:pPr>
+    </w:p>
+    <w:p>
+      <w:pPr>
+        <w:shd w:val="clear" w:color="auto" w:fill="FFFFFF"/>
+        <w:spacing w:after="0" w:line="240" w:lineRule="auto"/>
+        <w:rPr>
+          <w:rFonts w:ascii="Calibri" w:eastAsia="Times New Roman" w:hAnsi="Calibri" w:cs="Calibri"/>
+          <w:b/>
+          <w:bCs/>
+          <w:color w:val="000000" w:themeColor="text1"/>
+          <w:lang w:eastAsia="es-ES"/>
+        </w:rPr>
+      </w:pPr>
+      <w:r>
+        <w:rPr>
+          <w:rFonts w:ascii="Calibri" w:eastAsia="Times New Roman" w:hAnsi="Calibri" w:cs="Calibri"/>
+          <w:b/>
+          <w:bCs/>
+          <w:color w:val="000000" w:themeColor="text1"/>
+          <w:lang w:eastAsia="es-ES"/>
+        </w:rPr>
+        <w:t xml:space="preserve">El </w:t>
+      </w:r>
+      <w:proofErr w:type="spellStart"/>
+      <w:r>
+        <w:rPr>
+          <w:rFonts w:ascii="Calibri" w:eastAsia="Times New Roman" w:hAnsi="Calibri" w:cs="Calibri"/>
+          <w:b/>
+          <w:bCs/>
+          <w:color w:val="000000" w:themeColor="text1"/>
+          <w:lang w:eastAsia="es-ES"/>
+        </w:rPr>
+        <w:t>Exploit</w:t>
+      </w:r>
+      <w:proofErr w:type="spellEnd"/>
+      <w:r>
+        <w:rPr>
+          <w:rFonts w:ascii="Calibri" w:eastAsia="Times New Roman" w:hAnsi="Calibri" w:cs="Calibri"/>
+          <w:b/>
+          <w:bCs/>
+          <w:color w:val="000000" w:themeColor="text1"/>
+          <w:lang w:eastAsia="es-ES"/>
+        </w:rPr>
+        <w:t>:</w:t>
+      </w:r>
+      <w:r>
+        <w:rPr>
+          <w:rFonts w:ascii="Calibri" w:eastAsia="Times New Roman" w:hAnsi="Calibri" w:cs="Calibri"/>
+          <w:b/>
+          <w:bCs/>
+          <w:color w:val="000000" w:themeColor="text1"/>
+          <w:lang w:eastAsia="es-ES"/>
+        </w:rPr>
+        <w:t xml:space="preserve"> </w:t>
+      </w:r>
+    </w:p>
+    <w:p>
+      <w:pPr>
+        <w:shd w:val="clear" w:color="auto" w:fill="FFFFFF"/>
+        <w:spacing w:after="0" w:line="240" w:lineRule="auto"/>
+        <w:rPr>
+          <w:rFonts w:ascii="Calibri" w:eastAsia="Times New Roman" w:hAnsi="Calibri" w:cs="Calibri"/>
+          <w:color w:val="000000" w:themeColor="text1"/>
+          <w:lang w:eastAsia="es-ES"/>
+        </w:rPr>
+      </w:pPr>
+      <w:r>
+        <w:rPr>
+          <w:rFonts w:ascii="Calibri" w:eastAsia="Times New Roman" w:hAnsi="Calibri" w:cs="Calibri"/>
+          <w:color w:val="000000" w:themeColor="text1"/>
+          <w:lang w:eastAsia="es-ES"/>
+        </w:rPr>
+        <w:t>Consiste en sacarle el máximo partido a tu magia sin salirse de lo que el sistema permite.</w:t>
+      </w:r>
+    </w:p>
+    <w:p>
+      <w:pPr>
+        <w:shd w:val="clear" w:color="auto" w:fill="FFFFFF"/>
+        <w:spacing w:after="0" w:line="240" w:lineRule="auto"/>
+        <w:rPr>
+          <w:rFonts w:ascii="Calibri" w:eastAsia="Times New Roman" w:hAnsi="Calibri" w:cs="Calibri"/>
+          <w:b/>
+          <w:bCs/>
+          <w:color w:val="000000" w:themeColor="text1"/>
+          <w:lang w:eastAsia="es-ES"/>
+        </w:rPr>
+      </w:pPr>
+    </w:p>
+    <w:p>
+      <w:pPr>
+        <w:shd w:val="clear" w:color="auto" w:fill="FFFFFF"/>
+        <w:spacing w:after="0" w:line="240" w:lineRule="auto"/>
+        <w:rPr>
+          <w:rFonts w:ascii="Calibri" w:eastAsia="Times New Roman" w:hAnsi="Calibri" w:cs="Calibri"/>
+          <w:b/>
+          <w:bCs/>
+          <w:color w:val="000000" w:themeColor="text1"/>
+          <w:lang w:eastAsia="es-ES"/>
+        </w:rPr>
+      </w:pPr>
+      <w:r>
+        <w:rPr>
+          <w:rFonts w:ascii="Calibri" w:eastAsia="Times New Roman" w:hAnsi="Calibri" w:cs="Calibri"/>
+          <w:b/>
+          <w:bCs/>
+          <w:color w:val="000000" w:themeColor="text1"/>
+          <w:lang w:eastAsia="es-ES"/>
+        </w:rPr>
+        <w:t>E</w:t>
+      </w:r>
+      <w:r>
+        <w:rPr>
+          <w:rFonts w:ascii="Calibri" w:eastAsia="Times New Roman" w:hAnsi="Calibri" w:cs="Calibri"/>
+          <w:b/>
+          <w:bCs/>
+          <w:color w:val="000000" w:themeColor="text1"/>
+          <w:lang w:eastAsia="es-ES"/>
+        </w:rPr>
+        <w:t>quilibrio</w:t>
+      </w:r>
+      <w:r>
+        <w:rPr>
+          <w:rFonts w:ascii="Calibri" w:eastAsia="Times New Roman" w:hAnsi="Calibri" w:cs="Calibri"/>
+          <w:b/>
+          <w:bCs/>
+          <w:color w:val="000000" w:themeColor="text1"/>
+          <w:lang w:eastAsia="es-ES"/>
+        </w:rPr>
+        <w:t>:</w:t>
+      </w:r>
+      <w:r>
+        <w:rPr>
+          <w:rFonts w:ascii="Calibri" w:eastAsia="Times New Roman" w:hAnsi="Calibri" w:cs="Calibri"/>
+          <w:b/>
+          <w:bCs/>
+          <w:color w:val="000000" w:themeColor="text1"/>
+          <w:lang w:eastAsia="es-ES"/>
+        </w:rPr>
+        <w:t xml:space="preserve"> </w:t>
+      </w:r>
+    </w:p>
+    <w:p>
+      <w:pPr>
+        <w:shd w:val="clear" w:color="auto" w:fill="FFFFFF"/>
+        <w:spacing w:after="0" w:line="240" w:lineRule="auto"/>
+        <w:rPr>
+          <w:rFonts w:ascii="Calibri" w:eastAsia="Times New Roman" w:hAnsi="Calibri" w:cs="Calibri"/>
+          <w:color w:val="000000" w:themeColor="text1"/>
+          <w:lang w:eastAsia="es-ES"/>
+        </w:rPr>
+      </w:pPr>
+      <w:r>
+        <w:rPr>
+          <w:rFonts w:ascii="Calibri" w:eastAsia="Times New Roman" w:hAnsi="Calibri" w:cs="Calibri"/>
+          <w:color w:val="000000" w:themeColor="text1"/>
+          <w:lang w:eastAsia="es-ES"/>
+        </w:rPr>
+        <w:t>Todo debe estar equilibrado, todo debe estar compensado. No debe existir alguien todopoderoso que no se puede vencer. Todos deben tener su punto débil.</w:t>
+      </w:r>
+    </w:p>
+    <w:p>
+      <w:pPr>
+        <w:shd w:val="clear" w:color="auto" w:fill="FFFFFF"/>
+        <w:spacing w:after="0" w:line="240" w:lineRule="auto"/>
+        <w:jc w:val="both"/>
+        <w:rPr>
+          <w:rFonts w:ascii="Calibri" w:eastAsia="Times New Roman" w:hAnsi="Calibri" w:cs="Calibri"/>
+          <w:color w:val="000000" w:themeColor="text1"/>
+          <w:lang w:eastAsia="es-ES"/>
+        </w:rPr>
+      </w:pPr>
+    </w:p>
+    <w:p>
+      <w:pPr>
+        <w:rPr>
+          <w:color w:val="000000" w:themeColor="text1"/>
+        </w:rPr>
+      </w:pPr>
+    </w:p>
+    <w:p>
+      <w:pPr>
+        <w:rPr>
+          <w:color w:val="000000" w:themeColor="text1"/>
           <w:sz w:val="48"/>
           <w:szCs w:val="48"/>
         </w:rPr>
       </w:pPr>
       <w:r>
         <w:rPr>
+          <w:color w:val="000000" w:themeColor="text1"/>
           <w:sz w:val="48"/>
           <w:szCs w:val="48"/>
         </w:rPr>
@@ -548,12 +920,14 @@
     <w:p>
       <w:pPr>
         <w:rPr>
+          <w:color w:val="000000" w:themeColor="text1"/>
           <w:sz w:val="48"/>
           <w:szCs w:val="48"/>
         </w:rPr>
       </w:pPr>
       <w:r>
         <w:rPr>
+          <w:color w:val="000000" w:themeColor="text1"/>
           <w:sz w:val="48"/>
           <w:szCs w:val="48"/>
         </w:rPr>
@@ -561,50 +935,84 @@
       </w:r>
     </w:p>
     <w:p>
-      <w:r>
+      <w:pPr>
+        <w:rPr>
+          <w:color w:val="000000" w:themeColor="text1"/>
+        </w:rPr>
+      </w:pPr>
+      <w:r>
+        <w:rPr>
+          <w:color w:val="000000" w:themeColor="text1"/>
+        </w:rPr>
         <w:t xml:space="preserve">Personajes mayores son útiles, en plan </w:t>
       </w:r>
       <w:proofErr w:type="spellStart"/>
       <w:r>
+        <w:rPr>
+          <w:color w:val="000000" w:themeColor="text1"/>
+        </w:rPr>
         <w:t>kya</w:t>
       </w:r>
       <w:proofErr w:type="spellEnd"/>
       <w:r>
+        <w:rPr>
+          <w:color w:val="000000" w:themeColor="text1"/>
+        </w:rPr>
         <w:t xml:space="preserve">, </w:t>
       </w:r>
       <w:proofErr w:type="spellStart"/>
       <w:r>
+        <w:rPr>
+          <w:color w:val="000000" w:themeColor="text1"/>
+        </w:rPr>
         <w:t>Lin</w:t>
       </w:r>
       <w:proofErr w:type="spellEnd"/>
       <w:r>
+        <w:rPr>
+          <w:color w:val="000000" w:themeColor="text1"/>
+        </w:rPr>
         <w:t xml:space="preserve"> </w:t>
       </w:r>
       <w:proofErr w:type="spellStart"/>
       <w:r>
+        <w:rPr>
+          <w:color w:val="000000" w:themeColor="text1"/>
+        </w:rPr>
         <w:t>Beifong</w:t>
       </w:r>
       <w:proofErr w:type="spellEnd"/>
       <w:r>
+        <w:rPr>
+          <w:color w:val="000000" w:themeColor="text1"/>
+        </w:rPr>
         <w:t>…</w:t>
       </w:r>
     </w:p>
     <w:p>
       <w:pPr>
         <w:rPr>
+          <w:color w:val="000000" w:themeColor="text1"/>
           <w:sz w:val="48"/>
           <w:szCs w:val="48"/>
         </w:rPr>
       </w:pPr>
       <w:r>
         <w:rPr>
+          <w:color w:val="000000" w:themeColor="text1"/>
           <w:sz w:val="48"/>
           <w:szCs w:val="48"/>
         </w:rPr>
         <w:t>NARRATIVA</w:t>
       </w:r>
     </w:p>
-    <w:p/>
+    <w:p>
+      <w:pPr>
+        <w:rPr>
+          <w:color w:val="000000" w:themeColor="text1"/>
+        </w:rPr>
+      </w:pPr>
+    </w:p>
     <w:sectPr>
       <w:pgSz w:w="11906" w:h="16838"/>
       <w:pgMar w:top="1417" w:right="1701" w:bottom="1417" w:left="1701" w:header="708" w:footer="708" w:gutter="0"/>
@@ -1075,6 +1483,7 @@
   <w:style w:type="character" w:default="1" w:styleId="Fuentedeprrafopredeter">
     <w:name w:val="Default Paragraph Font"/>
     <w:uiPriority w:val="1"/>
+    <w:semiHidden/>
     <w:unhideWhenUsed/>
   </w:style>
   <w:style w:type="table" w:default="1" w:styleId="Tablanormal">

--- a/My_Game_Templates/Plantillas/GUIA_ESCRITURA.docx
+++ b/My_Game_Templates/Plantillas/GUIA_ESCRITURA.docx
@@ -514,7 +514,6 @@
           <w:shd w:val="clear" w:color="auto" w:fill="FFFFFF"/>
         </w:rPr>
       </w:pPr>
-      <w:bookmarkStart w:id="0" w:name="_GoBack"/>
       <w:r>
         <w:rPr>
           <w:rStyle w:val="Textoennegrita"/>
@@ -525,7 +524,6 @@
         </w:rPr>
         <w:t>Relacionar</w:t>
       </w:r>
-      <w:bookmarkEnd w:id="0"/>
     </w:p>
     <w:p>
       <w:pPr>
@@ -829,7 +827,7 @@
           <w:color w:val="000000" w:themeColor="text1"/>
           <w:lang w:eastAsia="es-ES"/>
         </w:rPr>
-        <w:t>E</w:t>
+        <w:t>Equilibrio</w:t>
       </w:r>
       <w:r>
         <w:rPr>
@@ -839,7 +837,7 @@
           <w:color w:val="000000" w:themeColor="text1"/>
           <w:lang w:eastAsia="es-ES"/>
         </w:rPr>
-        <w:t>quilibrio</w:t>
+        <w:t>:</w:t>
       </w:r>
       <w:r>
         <w:rPr>
@@ -849,16 +847,6 @@
           <w:color w:val="000000" w:themeColor="text1"/>
           <w:lang w:eastAsia="es-ES"/>
         </w:rPr>
-        <w:t>:</w:t>
-      </w:r>
-      <w:r>
-        <w:rPr>
-          <w:rFonts w:ascii="Calibri" w:eastAsia="Times New Roman" w:hAnsi="Calibri" w:cs="Calibri"/>
-          <w:b/>
-          <w:bCs/>
-          <w:color w:val="000000" w:themeColor="text1"/>
-          <w:lang w:eastAsia="es-ES"/>
-        </w:rPr>
         <w:t xml:space="preserve"> </w:t>
       </w:r>
     </w:p>
@@ -895,10 +883,4036 @@
     </w:p>
     <w:p>
       <w:pPr>
-        <w:rPr>
-          <w:color w:val="000000" w:themeColor="text1"/>
-        </w:rPr>
-      </w:pPr>
+        <w:spacing w:after="0" w:line="240" w:lineRule="auto"/>
+        <w:rPr>
+          <w:rFonts w:ascii="Times New Roman" w:eastAsia="Times New Roman" w:hAnsi="Times New Roman" w:cs="Times New Roman"/>
+          <w:sz w:val="24"/>
+          <w:szCs w:val="24"/>
+          <w:lang w:eastAsia="es-ES"/>
+        </w:rPr>
+      </w:pPr>
+      <w:r>
+        <w:rPr>
+          <w:rFonts w:ascii="Calibri" w:eastAsia="Times New Roman" w:hAnsi="Calibri" w:cs="Calibri"/>
+          <w:color w:val="000000"/>
+          <w:sz w:val="24"/>
+          <w:szCs w:val="24"/>
+          <w:bdr w:val="none" w:sz="0" w:space="0" w:color="auto" w:frame="1"/>
+          <w:shd w:val="clear" w:color="auto" w:fill="FFFFFF"/>
+          <w:lang w:eastAsia="es-ES"/>
+        </w:rPr>
+        <w:t>PREGUNTAS:</w:t>
+      </w:r>
+      <w:r>
+        <w:rPr>
+          <w:rFonts w:ascii="Calibri" w:eastAsia="Times New Roman" w:hAnsi="Calibri" w:cs="Calibri"/>
+          <w:color w:val="000000"/>
+          <w:sz w:val="24"/>
+          <w:szCs w:val="24"/>
+          <w:bdr w:val="none" w:sz="0" w:space="0" w:color="auto" w:frame="1"/>
+          <w:shd w:val="clear" w:color="auto" w:fill="FFFFFF"/>
+          <w:lang w:eastAsia="es-ES"/>
+        </w:rPr>
+        <w:br/>
+      </w:r>
+    </w:p>
+    <w:p>
+      <w:pPr>
+        <w:shd w:val="clear" w:color="auto" w:fill="FFFFFF"/>
+        <w:spacing w:after="0" w:line="240" w:lineRule="auto"/>
+        <w:textAlignment w:val="baseline"/>
+        <w:rPr>
+          <w:rFonts w:ascii="Calibri" w:eastAsia="Times New Roman" w:hAnsi="Calibri" w:cs="Calibri"/>
+          <w:color w:val="000000"/>
+          <w:sz w:val="24"/>
+          <w:szCs w:val="24"/>
+          <w:lang w:eastAsia="es-ES"/>
+        </w:rPr>
+      </w:pPr>
+      <w:r>
+        <w:rPr>
+          <w:rFonts w:ascii="Calibri" w:eastAsia="Times New Roman" w:hAnsi="Calibri" w:cs="Calibri"/>
+          <w:color w:val="000000"/>
+          <w:sz w:val="24"/>
+          <w:szCs w:val="24"/>
+          <w:lang w:eastAsia="es-ES"/>
+        </w:rPr>
+        <w:t>    1- Pregúntate sobre sus orígenes:</w:t>
+      </w:r>
+    </w:p>
+    <w:p>
+      <w:pPr>
+        <w:shd w:val="clear" w:color="auto" w:fill="FFFFFF"/>
+        <w:spacing w:after="0" w:line="240" w:lineRule="auto"/>
+        <w:textAlignment w:val="baseline"/>
+        <w:rPr>
+          <w:rFonts w:ascii="Calibri" w:eastAsia="Times New Roman" w:hAnsi="Calibri" w:cs="Calibri"/>
+          <w:color w:val="000000"/>
+          <w:sz w:val="24"/>
+          <w:szCs w:val="24"/>
+          <w:lang w:eastAsia="es-ES"/>
+        </w:rPr>
+      </w:pPr>
+      <w:r>
+        <w:rPr>
+          <w:rFonts w:ascii="Calibri" w:eastAsia="Times New Roman" w:hAnsi="Calibri" w:cs="Calibri"/>
+          <w:color w:val="000000"/>
+          <w:sz w:val="24"/>
+          <w:szCs w:val="24"/>
+          <w:lang w:eastAsia="es-ES"/>
+        </w:rPr>
+        <w:t>        ¿De dónde viene?</w:t>
+      </w:r>
+    </w:p>
+    <w:p>
+      <w:pPr>
+        <w:shd w:val="clear" w:color="auto" w:fill="FFFFFF"/>
+        <w:spacing w:after="0" w:line="240" w:lineRule="auto"/>
+        <w:textAlignment w:val="baseline"/>
+        <w:rPr>
+          <w:rFonts w:ascii="Calibri" w:eastAsia="Times New Roman" w:hAnsi="Calibri" w:cs="Calibri"/>
+          <w:color w:val="000000"/>
+          <w:sz w:val="24"/>
+          <w:szCs w:val="24"/>
+          <w:lang w:eastAsia="es-ES"/>
+        </w:rPr>
+      </w:pPr>
+      <w:r>
+        <w:rPr>
+          <w:rFonts w:ascii="Calibri" w:eastAsia="Times New Roman" w:hAnsi="Calibri" w:cs="Calibri"/>
+          <w:color w:val="000000"/>
+          <w:sz w:val="24"/>
+          <w:szCs w:val="24"/>
+          <w:lang w:eastAsia="es-ES"/>
+        </w:rPr>
+        <w:t>        ¿Qué tipo de explicación dan tus personajes?</w:t>
+      </w:r>
+    </w:p>
+    <w:p>
+      <w:pPr>
+        <w:shd w:val="clear" w:color="auto" w:fill="FFFFFF"/>
+        <w:spacing w:after="0" w:line="240" w:lineRule="auto"/>
+        <w:textAlignment w:val="baseline"/>
+        <w:rPr>
+          <w:rFonts w:ascii="Calibri" w:eastAsia="Times New Roman" w:hAnsi="Calibri" w:cs="Calibri"/>
+          <w:color w:val="000000"/>
+          <w:sz w:val="24"/>
+          <w:szCs w:val="24"/>
+          <w:lang w:eastAsia="es-ES"/>
+        </w:rPr>
+      </w:pPr>
+      <w:r>
+        <w:rPr>
+          <w:rFonts w:ascii="Calibri" w:eastAsia="Times New Roman" w:hAnsi="Calibri" w:cs="Calibri"/>
+          <w:color w:val="000000"/>
+          <w:sz w:val="24"/>
+          <w:szCs w:val="24"/>
+          <w:lang w:eastAsia="es-ES"/>
+        </w:rPr>
+        <w:t>        ¿Hay una explicación científica?</w:t>
+      </w:r>
+    </w:p>
+    <w:p>
+      <w:pPr>
+        <w:shd w:val="clear" w:color="auto" w:fill="FFFFFF"/>
+        <w:spacing w:after="0" w:line="240" w:lineRule="auto"/>
+        <w:textAlignment w:val="baseline"/>
+        <w:rPr>
+          <w:rFonts w:ascii="Calibri" w:eastAsia="Times New Roman" w:hAnsi="Calibri" w:cs="Calibri"/>
+          <w:color w:val="000000"/>
+          <w:sz w:val="24"/>
+          <w:szCs w:val="24"/>
+          <w:lang w:eastAsia="es-ES"/>
+        </w:rPr>
+      </w:pPr>
+      <w:r>
+        <w:rPr>
+          <w:rFonts w:ascii="Calibri" w:eastAsia="Times New Roman" w:hAnsi="Calibri" w:cs="Calibri"/>
+          <w:color w:val="000000"/>
+          <w:sz w:val="24"/>
+          <w:szCs w:val="24"/>
+          <w:lang w:eastAsia="es-ES"/>
+        </w:rPr>
+        <w:t>        ¿Es una explicación religiosa?</w:t>
+      </w:r>
+    </w:p>
+    <w:p>
+      <w:pPr>
+        <w:shd w:val="clear" w:color="auto" w:fill="FFFFFF"/>
+        <w:spacing w:after="0" w:line="240" w:lineRule="auto"/>
+        <w:textAlignment w:val="baseline"/>
+        <w:rPr>
+          <w:rFonts w:ascii="Calibri" w:eastAsia="Times New Roman" w:hAnsi="Calibri" w:cs="Calibri"/>
+          <w:color w:val="000000"/>
+          <w:sz w:val="24"/>
+          <w:szCs w:val="24"/>
+          <w:lang w:eastAsia="es-ES"/>
+        </w:rPr>
+      </w:pPr>
+      <w:r>
+        <w:rPr>
+          <w:rFonts w:ascii="Calibri" w:eastAsia="Times New Roman" w:hAnsi="Calibri" w:cs="Calibri"/>
+          <w:color w:val="000000"/>
+          <w:sz w:val="24"/>
+          <w:szCs w:val="24"/>
+          <w:lang w:eastAsia="es-ES"/>
+        </w:rPr>
+        <w:t>        ¿Tus personajes quieren saberlo?</w:t>
+      </w:r>
+    </w:p>
+    <w:p>
+      <w:pPr>
+        <w:shd w:val="clear" w:color="auto" w:fill="FFFFFF"/>
+        <w:spacing w:after="0" w:line="240" w:lineRule="auto"/>
+        <w:textAlignment w:val="baseline"/>
+        <w:rPr>
+          <w:rFonts w:ascii="Calibri" w:eastAsia="Times New Roman" w:hAnsi="Calibri" w:cs="Calibri"/>
+          <w:color w:val="000000"/>
+          <w:sz w:val="24"/>
+          <w:szCs w:val="24"/>
+          <w:lang w:eastAsia="es-ES"/>
+        </w:rPr>
+      </w:pPr>
+      <w:r>
+        <w:rPr>
+          <w:rFonts w:ascii="Calibri" w:eastAsia="Times New Roman" w:hAnsi="Calibri" w:cs="Calibri"/>
+          <w:color w:val="000000"/>
+          <w:sz w:val="24"/>
+          <w:szCs w:val="24"/>
+          <w:lang w:eastAsia="es-ES"/>
+        </w:rPr>
+        <w:t>        ¿Están buscando el origen?</w:t>
+      </w:r>
+    </w:p>
+    <w:p>
+      <w:pPr>
+        <w:shd w:val="clear" w:color="auto" w:fill="FFFFFF"/>
+        <w:spacing w:after="0" w:line="240" w:lineRule="auto"/>
+        <w:textAlignment w:val="baseline"/>
+        <w:rPr>
+          <w:rFonts w:ascii="Calibri" w:eastAsia="Times New Roman" w:hAnsi="Calibri" w:cs="Calibri"/>
+          <w:color w:val="000000"/>
+          <w:sz w:val="24"/>
+          <w:szCs w:val="24"/>
+          <w:lang w:eastAsia="es-ES"/>
+        </w:rPr>
+      </w:pPr>
+      <w:r>
+        <w:rPr>
+          <w:rFonts w:ascii="Calibri" w:eastAsia="Times New Roman" w:hAnsi="Calibri" w:cs="Calibri"/>
+          <w:color w:val="000000"/>
+          <w:sz w:val="24"/>
+          <w:szCs w:val="24"/>
+          <w:lang w:eastAsia="es-ES"/>
+        </w:rPr>
+        <w:t>        ¿Cuánto tiempo lleva la </w:t>
+      </w:r>
+      <w:r>
+        <w:rPr>
+          <w:rFonts w:ascii="Calibri" w:eastAsia="Times New Roman" w:hAnsi="Calibri" w:cs="Calibri"/>
+          <w:color w:val="000000"/>
+          <w:sz w:val="24"/>
+          <w:szCs w:val="24"/>
+          <w:bdr w:val="none" w:sz="0" w:space="0" w:color="auto" w:frame="1"/>
+          <w:lang w:eastAsia="es-ES"/>
+        </w:rPr>
+        <w:t>magia</w:t>
+      </w:r>
+      <w:r>
+        <w:rPr>
+          <w:rFonts w:ascii="Calibri" w:eastAsia="Times New Roman" w:hAnsi="Calibri" w:cs="Calibri"/>
+          <w:color w:val="000000"/>
+          <w:sz w:val="24"/>
+          <w:szCs w:val="24"/>
+          <w:lang w:eastAsia="es-ES"/>
+        </w:rPr>
+        <w:t> en el mundo?</w:t>
+      </w:r>
+    </w:p>
+    <w:p>
+      <w:pPr>
+        <w:shd w:val="clear" w:color="auto" w:fill="FFFFFF"/>
+        <w:spacing w:after="0" w:line="240" w:lineRule="auto"/>
+        <w:textAlignment w:val="baseline"/>
+        <w:rPr>
+          <w:rFonts w:ascii="Calibri" w:eastAsia="Times New Roman" w:hAnsi="Calibri" w:cs="Calibri"/>
+          <w:color w:val="000000"/>
+          <w:sz w:val="24"/>
+          <w:szCs w:val="24"/>
+          <w:lang w:eastAsia="es-ES"/>
+        </w:rPr>
+      </w:pPr>
+      <w:r>
+        <w:rPr>
+          <w:rFonts w:ascii="Calibri" w:eastAsia="Times New Roman" w:hAnsi="Calibri" w:cs="Calibri"/>
+          <w:color w:val="000000"/>
+          <w:sz w:val="24"/>
+          <w:szCs w:val="24"/>
+          <w:lang w:eastAsia="es-ES"/>
+        </w:rPr>
+        <w:t>        ¿Cómo se logra el acceso a la </w:t>
+      </w:r>
+      <w:r>
+        <w:rPr>
+          <w:rFonts w:ascii="Calibri" w:eastAsia="Times New Roman" w:hAnsi="Calibri" w:cs="Calibri"/>
+          <w:color w:val="000000"/>
+          <w:sz w:val="24"/>
+          <w:szCs w:val="24"/>
+          <w:bdr w:val="none" w:sz="0" w:space="0" w:color="auto" w:frame="1"/>
+          <w:lang w:eastAsia="es-ES"/>
+        </w:rPr>
+        <w:t>magia</w:t>
+      </w:r>
+      <w:r>
+        <w:rPr>
+          <w:rFonts w:ascii="Calibri" w:eastAsia="Times New Roman" w:hAnsi="Calibri" w:cs="Calibri"/>
+          <w:color w:val="000000"/>
+          <w:sz w:val="24"/>
+          <w:szCs w:val="24"/>
+          <w:lang w:eastAsia="es-ES"/>
+        </w:rPr>
+        <w:t>?</w:t>
+      </w:r>
+    </w:p>
+    <w:p>
+      <w:pPr>
+        <w:shd w:val="clear" w:color="auto" w:fill="FFFFFF"/>
+        <w:spacing w:after="0" w:line="240" w:lineRule="auto"/>
+        <w:textAlignment w:val="baseline"/>
+        <w:rPr>
+          <w:rFonts w:ascii="Calibri" w:eastAsia="Times New Roman" w:hAnsi="Calibri" w:cs="Calibri"/>
+          <w:color w:val="000000"/>
+          <w:sz w:val="24"/>
+          <w:szCs w:val="24"/>
+          <w:lang w:eastAsia="es-ES"/>
+        </w:rPr>
+      </w:pPr>
+      <w:r>
+        <w:rPr>
+          <w:rFonts w:ascii="Calibri" w:eastAsia="Times New Roman" w:hAnsi="Calibri" w:cs="Calibri"/>
+          <w:color w:val="000000"/>
+          <w:sz w:val="24"/>
+          <w:szCs w:val="24"/>
+          <w:lang w:eastAsia="es-ES"/>
+        </w:rPr>
+        <w:t>        ¿De dónde sale el poder mágico?</w:t>
+      </w:r>
+    </w:p>
+    <w:p>
+      <w:pPr>
+        <w:shd w:val="clear" w:color="auto" w:fill="FFFFFF"/>
+        <w:spacing w:after="0" w:line="240" w:lineRule="auto"/>
+        <w:textAlignment w:val="baseline"/>
+        <w:rPr>
+          <w:rFonts w:ascii="Calibri" w:eastAsia="Times New Roman" w:hAnsi="Calibri" w:cs="Calibri"/>
+          <w:color w:val="000000"/>
+          <w:sz w:val="24"/>
+          <w:szCs w:val="24"/>
+          <w:lang w:eastAsia="es-ES"/>
+        </w:rPr>
+      </w:pPr>
+      <w:r>
+        <w:rPr>
+          <w:rFonts w:ascii="Calibri" w:eastAsia="Times New Roman" w:hAnsi="Calibri" w:cs="Calibri"/>
+          <w:color w:val="000000"/>
+          <w:sz w:val="24"/>
+          <w:szCs w:val="24"/>
+          <w:lang w:eastAsia="es-ES"/>
+        </w:rPr>
+        <w:t>        ¿Requiere algún tipo de herramienta especial?</w:t>
+      </w:r>
+    </w:p>
+    <w:p>
+      <w:pPr>
+        <w:shd w:val="clear" w:color="auto" w:fill="FFFFFF"/>
+        <w:spacing w:after="0" w:line="240" w:lineRule="auto"/>
+        <w:textAlignment w:val="baseline"/>
+        <w:rPr>
+          <w:rFonts w:ascii="Calibri" w:eastAsia="Times New Roman" w:hAnsi="Calibri" w:cs="Calibri"/>
+          <w:color w:val="000000"/>
+          <w:sz w:val="24"/>
+          <w:szCs w:val="24"/>
+          <w:lang w:eastAsia="es-ES"/>
+        </w:rPr>
+      </w:pPr>
+      <w:r>
+        <w:rPr>
+          <w:rFonts w:ascii="Calibri" w:eastAsia="Times New Roman" w:hAnsi="Calibri" w:cs="Calibri"/>
+          <w:color w:val="000000"/>
+          <w:sz w:val="24"/>
+          <w:szCs w:val="24"/>
+          <w:lang w:eastAsia="es-ES"/>
+        </w:rPr>
+        <w:t>        ¿Algún estado de ánimo concreto o ingrediente específico?</w:t>
+      </w:r>
+    </w:p>
+    <w:p>
+      <w:pPr>
+        <w:shd w:val="clear" w:color="auto" w:fill="FFFFFF"/>
+        <w:spacing w:after="0" w:line="240" w:lineRule="auto"/>
+        <w:textAlignment w:val="baseline"/>
+        <w:rPr>
+          <w:rFonts w:ascii="Calibri" w:eastAsia="Times New Roman" w:hAnsi="Calibri" w:cs="Calibri"/>
+          <w:color w:val="000000"/>
+          <w:sz w:val="24"/>
+          <w:szCs w:val="24"/>
+          <w:lang w:eastAsia="es-ES"/>
+        </w:rPr>
+      </w:pPr>
+      <w:r>
+        <w:rPr>
+          <w:rFonts w:ascii="Calibri" w:eastAsia="Times New Roman" w:hAnsi="Calibri" w:cs="Calibri"/>
+          <w:color w:val="000000"/>
+          <w:sz w:val="24"/>
+          <w:szCs w:val="24"/>
+          <w:lang w:eastAsia="es-ES"/>
+        </w:rPr>
+        <w:t>        ¿Tiene voluntad propia?</w:t>
+      </w:r>
+    </w:p>
+    <w:p>
+      <w:pPr>
+        <w:shd w:val="clear" w:color="auto" w:fill="FFFFFF"/>
+        <w:spacing w:after="0" w:line="240" w:lineRule="auto"/>
+        <w:textAlignment w:val="baseline"/>
+        <w:rPr>
+          <w:rFonts w:ascii="Calibri" w:eastAsia="Times New Roman" w:hAnsi="Calibri" w:cs="Calibri"/>
+          <w:color w:val="000000"/>
+          <w:sz w:val="24"/>
+          <w:szCs w:val="24"/>
+          <w:lang w:eastAsia="es-ES"/>
+        </w:rPr>
+      </w:pPr>
+      <w:r>
+        <w:rPr>
+          <w:rFonts w:ascii="Calibri" w:eastAsia="Times New Roman" w:hAnsi="Calibri" w:cs="Calibri"/>
+          <w:color w:val="000000"/>
+          <w:sz w:val="24"/>
+          <w:szCs w:val="24"/>
+          <w:lang w:eastAsia="es-ES"/>
+        </w:rPr>
+        <w:t>    2- Forma en la que se conoce:</w:t>
+      </w:r>
+    </w:p>
+    <w:p>
+      <w:pPr>
+        <w:shd w:val="clear" w:color="auto" w:fill="FFFFFF"/>
+        <w:spacing w:after="0" w:line="240" w:lineRule="auto"/>
+        <w:textAlignment w:val="baseline"/>
+        <w:rPr>
+          <w:rFonts w:ascii="Calibri" w:eastAsia="Times New Roman" w:hAnsi="Calibri" w:cs="Calibri"/>
+          <w:color w:val="000000"/>
+          <w:sz w:val="24"/>
+          <w:szCs w:val="24"/>
+          <w:lang w:eastAsia="es-ES"/>
+        </w:rPr>
+      </w:pPr>
+      <w:r>
+        <w:rPr>
+          <w:rFonts w:ascii="Calibri" w:eastAsia="Times New Roman" w:hAnsi="Calibri" w:cs="Calibri"/>
+          <w:color w:val="000000"/>
+          <w:sz w:val="24"/>
+          <w:szCs w:val="24"/>
+          <w:lang w:eastAsia="es-ES"/>
+        </w:rPr>
+        <w:t>        ¿Cuánto conocen tus personajes acerca de la </w:t>
+      </w:r>
+      <w:r>
+        <w:rPr>
+          <w:rFonts w:ascii="Calibri" w:eastAsia="Times New Roman" w:hAnsi="Calibri" w:cs="Calibri"/>
+          <w:color w:val="000000"/>
+          <w:sz w:val="24"/>
+          <w:szCs w:val="24"/>
+          <w:bdr w:val="none" w:sz="0" w:space="0" w:color="auto" w:frame="1"/>
+          <w:lang w:eastAsia="es-ES"/>
+        </w:rPr>
+        <w:t>magia</w:t>
+      </w:r>
+      <w:r>
+        <w:rPr>
+          <w:rFonts w:ascii="Calibri" w:eastAsia="Times New Roman" w:hAnsi="Calibri" w:cs="Calibri"/>
+          <w:color w:val="000000"/>
+          <w:sz w:val="24"/>
+          <w:szCs w:val="24"/>
+          <w:lang w:eastAsia="es-ES"/>
+        </w:rPr>
+        <w:t>?</w:t>
+      </w:r>
+    </w:p>
+    <w:p>
+      <w:pPr>
+        <w:shd w:val="clear" w:color="auto" w:fill="FFFFFF"/>
+        <w:spacing w:after="0" w:line="240" w:lineRule="auto"/>
+        <w:textAlignment w:val="baseline"/>
+        <w:rPr>
+          <w:rFonts w:ascii="Calibri" w:eastAsia="Times New Roman" w:hAnsi="Calibri" w:cs="Calibri"/>
+          <w:color w:val="000000"/>
+          <w:sz w:val="24"/>
+          <w:szCs w:val="24"/>
+          <w:lang w:eastAsia="es-ES"/>
+        </w:rPr>
+      </w:pPr>
+      <w:r>
+        <w:rPr>
+          <w:rFonts w:ascii="Calibri" w:eastAsia="Times New Roman" w:hAnsi="Calibri" w:cs="Calibri"/>
+          <w:color w:val="000000"/>
+          <w:sz w:val="24"/>
+          <w:szCs w:val="24"/>
+          <w:lang w:eastAsia="es-ES"/>
+        </w:rPr>
+        <w:t>        ¿Cuánto puede alguien conocer sobre su funcionamiento?</w:t>
+      </w:r>
+    </w:p>
+    <w:p>
+      <w:pPr>
+        <w:shd w:val="clear" w:color="auto" w:fill="FFFFFF"/>
+        <w:spacing w:after="0" w:line="240" w:lineRule="auto"/>
+        <w:textAlignment w:val="baseline"/>
+        <w:rPr>
+          <w:rFonts w:ascii="Calibri" w:eastAsia="Times New Roman" w:hAnsi="Calibri" w:cs="Calibri"/>
+          <w:color w:val="000000"/>
+          <w:sz w:val="24"/>
+          <w:szCs w:val="24"/>
+          <w:lang w:eastAsia="es-ES"/>
+        </w:rPr>
+      </w:pPr>
+      <w:r>
+        <w:rPr>
+          <w:rFonts w:ascii="Calibri" w:eastAsia="Times New Roman" w:hAnsi="Calibri" w:cs="Calibri"/>
+          <w:color w:val="000000"/>
+          <w:sz w:val="24"/>
+          <w:szCs w:val="24"/>
+          <w:lang w:eastAsia="es-ES"/>
+        </w:rPr>
+        <w:t>        ¿</w:t>
+      </w:r>
+      <w:proofErr w:type="spellStart"/>
+      <w:r>
+        <w:rPr>
+          <w:rFonts w:ascii="Calibri" w:eastAsia="Times New Roman" w:hAnsi="Calibri" w:cs="Calibri"/>
+          <w:color w:val="000000"/>
+          <w:sz w:val="24"/>
+          <w:szCs w:val="24"/>
+          <w:lang w:eastAsia="es-ES"/>
+        </w:rPr>
+        <w:t>Como</w:t>
+      </w:r>
+      <w:proofErr w:type="spellEnd"/>
+      <w:r>
+        <w:rPr>
+          <w:rFonts w:ascii="Calibri" w:eastAsia="Times New Roman" w:hAnsi="Calibri" w:cs="Calibri"/>
+          <w:color w:val="000000"/>
+          <w:sz w:val="24"/>
+          <w:szCs w:val="24"/>
+          <w:lang w:eastAsia="es-ES"/>
+        </w:rPr>
+        <w:t xml:space="preserve"> se siente la gente respecto a ella?</w:t>
+      </w:r>
+    </w:p>
+    <w:p>
+      <w:pPr>
+        <w:shd w:val="clear" w:color="auto" w:fill="FFFFFF"/>
+        <w:spacing w:after="0" w:line="240" w:lineRule="auto"/>
+        <w:textAlignment w:val="baseline"/>
+        <w:rPr>
+          <w:rFonts w:ascii="Calibri" w:eastAsia="Times New Roman" w:hAnsi="Calibri" w:cs="Calibri"/>
+          <w:color w:val="000000"/>
+          <w:sz w:val="24"/>
+          <w:szCs w:val="24"/>
+          <w:lang w:eastAsia="es-ES"/>
+        </w:rPr>
+      </w:pPr>
+      <w:r>
+        <w:rPr>
+          <w:rFonts w:ascii="Calibri" w:eastAsia="Times New Roman" w:hAnsi="Calibri" w:cs="Calibri"/>
+          <w:color w:val="000000"/>
+          <w:sz w:val="24"/>
+          <w:szCs w:val="24"/>
+          <w:lang w:eastAsia="es-ES"/>
+        </w:rPr>
+        <w:t xml:space="preserve">        ¿De </w:t>
+      </w:r>
+      <w:proofErr w:type="spellStart"/>
+      <w:r>
+        <w:rPr>
+          <w:rFonts w:ascii="Calibri" w:eastAsia="Times New Roman" w:hAnsi="Calibri" w:cs="Calibri"/>
+          <w:color w:val="000000"/>
+          <w:sz w:val="24"/>
+          <w:szCs w:val="24"/>
+          <w:lang w:eastAsia="es-ES"/>
+        </w:rPr>
+        <w:t>que</w:t>
+      </w:r>
+      <w:proofErr w:type="spellEnd"/>
+      <w:r>
+        <w:rPr>
+          <w:rFonts w:ascii="Calibri" w:eastAsia="Times New Roman" w:hAnsi="Calibri" w:cs="Calibri"/>
+          <w:color w:val="000000"/>
+          <w:sz w:val="24"/>
+          <w:szCs w:val="24"/>
+          <w:lang w:eastAsia="es-ES"/>
+        </w:rPr>
+        <w:t xml:space="preserve"> tanto conoce el mundo sobre su existencia?</w:t>
+      </w:r>
+    </w:p>
+    <w:p>
+      <w:pPr>
+        <w:shd w:val="clear" w:color="auto" w:fill="FFFFFF"/>
+        <w:spacing w:after="0" w:line="240" w:lineRule="auto"/>
+        <w:textAlignment w:val="baseline"/>
+        <w:rPr>
+          <w:rFonts w:ascii="Calibri" w:eastAsia="Times New Roman" w:hAnsi="Calibri" w:cs="Calibri"/>
+          <w:color w:val="000000"/>
+          <w:sz w:val="24"/>
+          <w:szCs w:val="24"/>
+          <w:lang w:eastAsia="es-ES"/>
+        </w:rPr>
+      </w:pPr>
+      <w:r>
+        <w:rPr>
+          <w:rFonts w:ascii="Calibri" w:eastAsia="Times New Roman" w:hAnsi="Calibri" w:cs="Calibri"/>
+          <w:color w:val="000000"/>
+          <w:sz w:val="24"/>
+          <w:szCs w:val="24"/>
+          <w:lang w:eastAsia="es-ES"/>
+        </w:rPr>
+        <w:t>    3-Pregúntate sobre sus limitaciones:        </w:t>
+      </w:r>
+    </w:p>
+    <w:p>
+      <w:pPr>
+        <w:shd w:val="clear" w:color="auto" w:fill="FFFFFF"/>
+        <w:spacing w:after="0" w:line="240" w:lineRule="auto"/>
+        <w:textAlignment w:val="baseline"/>
+        <w:rPr>
+          <w:rFonts w:ascii="Calibri" w:eastAsia="Times New Roman" w:hAnsi="Calibri" w:cs="Calibri"/>
+          <w:color w:val="000000"/>
+          <w:sz w:val="24"/>
+          <w:szCs w:val="24"/>
+          <w:lang w:eastAsia="es-ES"/>
+        </w:rPr>
+      </w:pPr>
+      <w:r>
+        <w:rPr>
+          <w:rFonts w:ascii="Calibri" w:eastAsia="Times New Roman" w:hAnsi="Calibri" w:cs="Calibri"/>
+          <w:color w:val="000000"/>
+          <w:sz w:val="24"/>
+          <w:szCs w:val="24"/>
+          <w:lang w:eastAsia="es-ES"/>
+        </w:rPr>
+        <w:t>        ¿Con qué frecuencia se puede utilizar la </w:t>
+      </w:r>
+      <w:r>
+        <w:rPr>
+          <w:rFonts w:ascii="Calibri" w:eastAsia="Times New Roman" w:hAnsi="Calibri" w:cs="Calibri"/>
+          <w:color w:val="000000"/>
+          <w:sz w:val="24"/>
+          <w:szCs w:val="24"/>
+          <w:bdr w:val="none" w:sz="0" w:space="0" w:color="auto" w:frame="1"/>
+          <w:lang w:eastAsia="es-ES"/>
+        </w:rPr>
+        <w:t>magia</w:t>
+      </w:r>
+      <w:r>
+        <w:rPr>
+          <w:rFonts w:ascii="Calibri" w:eastAsia="Times New Roman" w:hAnsi="Calibri" w:cs="Calibri"/>
+          <w:color w:val="000000"/>
+          <w:sz w:val="24"/>
+          <w:szCs w:val="24"/>
+          <w:lang w:eastAsia="es-ES"/>
+        </w:rPr>
+        <w:t>?</w:t>
+      </w:r>
+    </w:p>
+    <w:p>
+      <w:pPr>
+        <w:shd w:val="clear" w:color="auto" w:fill="FFFFFF"/>
+        <w:spacing w:after="0" w:line="240" w:lineRule="auto"/>
+        <w:textAlignment w:val="baseline"/>
+        <w:rPr>
+          <w:rFonts w:ascii="Calibri" w:eastAsia="Times New Roman" w:hAnsi="Calibri" w:cs="Calibri"/>
+          <w:color w:val="000000"/>
+          <w:sz w:val="24"/>
+          <w:szCs w:val="24"/>
+          <w:lang w:eastAsia="es-ES"/>
+        </w:rPr>
+      </w:pPr>
+      <w:r>
+        <w:rPr>
+          <w:rFonts w:ascii="Calibri" w:eastAsia="Times New Roman" w:hAnsi="Calibri" w:cs="Calibri"/>
+          <w:color w:val="000000"/>
+          <w:sz w:val="24"/>
+          <w:szCs w:val="24"/>
+          <w:lang w:eastAsia="es-ES"/>
+        </w:rPr>
+        <w:t>        ¿Cuánto poder tienen?</w:t>
+      </w:r>
+    </w:p>
+    <w:p>
+      <w:pPr>
+        <w:shd w:val="clear" w:color="auto" w:fill="FFFFFF"/>
+        <w:spacing w:after="0" w:line="240" w:lineRule="auto"/>
+        <w:textAlignment w:val="baseline"/>
+        <w:rPr>
+          <w:rFonts w:ascii="Calibri" w:eastAsia="Times New Roman" w:hAnsi="Calibri" w:cs="Calibri"/>
+          <w:color w:val="000000"/>
+          <w:sz w:val="24"/>
+          <w:szCs w:val="24"/>
+          <w:lang w:eastAsia="es-ES"/>
+        </w:rPr>
+      </w:pPr>
+      <w:r>
+        <w:rPr>
+          <w:rFonts w:ascii="Calibri" w:eastAsia="Times New Roman" w:hAnsi="Calibri" w:cs="Calibri"/>
+          <w:color w:val="000000"/>
+          <w:sz w:val="24"/>
+          <w:szCs w:val="24"/>
+          <w:lang w:eastAsia="es-ES"/>
+        </w:rPr>
+        <w:lastRenderedPageBreak/>
+        <w:t>        ¿Alguien puede ganar más </w:t>
+      </w:r>
+      <w:r>
+        <w:rPr>
+          <w:rFonts w:ascii="Calibri" w:eastAsia="Times New Roman" w:hAnsi="Calibri" w:cs="Calibri"/>
+          <w:color w:val="000000"/>
+          <w:sz w:val="24"/>
+          <w:szCs w:val="24"/>
+          <w:bdr w:val="none" w:sz="0" w:space="0" w:color="auto" w:frame="1"/>
+          <w:lang w:eastAsia="es-ES"/>
+        </w:rPr>
+        <w:t>magia</w:t>
+      </w:r>
+      <w:r>
+        <w:rPr>
+          <w:rFonts w:ascii="Calibri" w:eastAsia="Times New Roman" w:hAnsi="Calibri" w:cs="Calibri"/>
+          <w:color w:val="000000"/>
+          <w:sz w:val="24"/>
+          <w:szCs w:val="24"/>
+          <w:lang w:eastAsia="es-ES"/>
+        </w:rPr>
+        <w:t>?</w:t>
+      </w:r>
+    </w:p>
+    <w:p>
+      <w:pPr>
+        <w:shd w:val="clear" w:color="auto" w:fill="FFFFFF"/>
+        <w:spacing w:after="0" w:line="240" w:lineRule="auto"/>
+        <w:textAlignment w:val="baseline"/>
+        <w:rPr>
+          <w:rFonts w:ascii="Calibri" w:eastAsia="Times New Roman" w:hAnsi="Calibri" w:cs="Calibri"/>
+          <w:color w:val="000000"/>
+          <w:sz w:val="24"/>
+          <w:szCs w:val="24"/>
+          <w:lang w:eastAsia="es-ES"/>
+        </w:rPr>
+      </w:pPr>
+      <w:r>
+        <w:rPr>
+          <w:rFonts w:ascii="Calibri" w:eastAsia="Times New Roman" w:hAnsi="Calibri" w:cs="Calibri"/>
+          <w:color w:val="000000"/>
+          <w:sz w:val="24"/>
+          <w:szCs w:val="24"/>
+          <w:lang w:eastAsia="es-ES"/>
+        </w:rPr>
+        <w:t>        ¿Se puede perder?</w:t>
+      </w:r>
+    </w:p>
+    <w:p>
+      <w:pPr>
+        <w:shd w:val="clear" w:color="auto" w:fill="FFFFFF"/>
+        <w:spacing w:after="0" w:line="240" w:lineRule="auto"/>
+        <w:textAlignment w:val="baseline"/>
+        <w:rPr>
+          <w:rFonts w:ascii="Calibri" w:eastAsia="Times New Roman" w:hAnsi="Calibri" w:cs="Calibri"/>
+          <w:color w:val="000000"/>
+          <w:sz w:val="24"/>
+          <w:szCs w:val="24"/>
+          <w:lang w:eastAsia="es-ES"/>
+        </w:rPr>
+      </w:pPr>
+      <w:r>
+        <w:rPr>
+          <w:rFonts w:ascii="Calibri" w:eastAsia="Times New Roman" w:hAnsi="Calibri" w:cs="Calibri"/>
+          <w:color w:val="000000"/>
+          <w:sz w:val="24"/>
+          <w:szCs w:val="24"/>
+          <w:lang w:eastAsia="es-ES"/>
+        </w:rPr>
+        <w:t>        ¿Se puede matar con </w:t>
+      </w:r>
+      <w:r>
+        <w:rPr>
+          <w:rFonts w:ascii="Calibri" w:eastAsia="Times New Roman" w:hAnsi="Calibri" w:cs="Calibri"/>
+          <w:color w:val="000000"/>
+          <w:sz w:val="24"/>
+          <w:szCs w:val="24"/>
+          <w:bdr w:val="none" w:sz="0" w:space="0" w:color="auto" w:frame="1"/>
+          <w:lang w:eastAsia="es-ES"/>
+        </w:rPr>
+        <w:t>magia</w:t>
+      </w:r>
+      <w:r>
+        <w:rPr>
+          <w:rFonts w:ascii="Calibri" w:eastAsia="Times New Roman" w:hAnsi="Calibri" w:cs="Calibri"/>
+          <w:color w:val="000000"/>
+          <w:sz w:val="24"/>
+          <w:szCs w:val="24"/>
+          <w:lang w:eastAsia="es-ES"/>
+        </w:rPr>
+        <w:t>?</w:t>
+      </w:r>
+    </w:p>
+    <w:p>
+      <w:pPr>
+        <w:shd w:val="clear" w:color="auto" w:fill="FFFFFF"/>
+        <w:spacing w:after="0" w:line="240" w:lineRule="auto"/>
+        <w:textAlignment w:val="baseline"/>
+        <w:rPr>
+          <w:rFonts w:ascii="Calibri" w:eastAsia="Times New Roman" w:hAnsi="Calibri" w:cs="Calibri"/>
+          <w:color w:val="000000"/>
+          <w:sz w:val="24"/>
+          <w:szCs w:val="24"/>
+          <w:lang w:eastAsia="es-ES"/>
+        </w:rPr>
+      </w:pPr>
+      <w:r>
+        <w:rPr>
+          <w:rFonts w:ascii="Calibri" w:eastAsia="Times New Roman" w:hAnsi="Calibri" w:cs="Calibri"/>
+          <w:color w:val="000000"/>
+          <w:sz w:val="24"/>
+          <w:szCs w:val="24"/>
+          <w:lang w:eastAsia="es-ES"/>
+        </w:rPr>
+        <w:t>        ¿Solo se puede usar una cierta cantidad por día?        </w:t>
+      </w:r>
+    </w:p>
+    <w:p>
+      <w:pPr>
+        <w:shd w:val="clear" w:color="auto" w:fill="FFFFFF"/>
+        <w:spacing w:after="0" w:line="240" w:lineRule="auto"/>
+        <w:textAlignment w:val="baseline"/>
+        <w:rPr>
+          <w:rFonts w:ascii="Calibri" w:eastAsia="Times New Roman" w:hAnsi="Calibri" w:cs="Calibri"/>
+          <w:color w:val="000000"/>
+          <w:sz w:val="24"/>
+          <w:szCs w:val="24"/>
+          <w:lang w:eastAsia="es-ES"/>
+        </w:rPr>
+      </w:pPr>
+      <w:r>
+        <w:rPr>
+          <w:rFonts w:ascii="Calibri" w:eastAsia="Times New Roman" w:hAnsi="Calibri" w:cs="Calibri"/>
+          <w:color w:val="000000"/>
+          <w:sz w:val="24"/>
+          <w:szCs w:val="24"/>
+          <w:lang w:eastAsia="es-ES"/>
+        </w:rPr>
+        <w:t>    4- Pregúntate sobre sus leyes:</w:t>
+      </w:r>
+    </w:p>
+    <w:p>
+      <w:pPr>
+        <w:shd w:val="clear" w:color="auto" w:fill="FFFFFF"/>
+        <w:spacing w:after="0" w:line="240" w:lineRule="auto"/>
+        <w:textAlignment w:val="baseline"/>
+        <w:rPr>
+          <w:rFonts w:ascii="Calibri" w:eastAsia="Times New Roman" w:hAnsi="Calibri" w:cs="Calibri"/>
+          <w:color w:val="000000"/>
+          <w:sz w:val="24"/>
+          <w:szCs w:val="24"/>
+          <w:lang w:eastAsia="es-ES"/>
+        </w:rPr>
+      </w:pPr>
+      <w:r>
+        <w:rPr>
+          <w:rFonts w:ascii="Calibri" w:eastAsia="Times New Roman" w:hAnsi="Calibri" w:cs="Calibri"/>
+          <w:color w:val="000000"/>
+          <w:sz w:val="24"/>
+          <w:szCs w:val="24"/>
+          <w:lang w:eastAsia="es-ES"/>
+        </w:rPr>
+        <w:t>        Lo más probable es que haya leyes respecto a la </w:t>
+      </w:r>
+      <w:r>
+        <w:rPr>
+          <w:rFonts w:ascii="Calibri" w:eastAsia="Times New Roman" w:hAnsi="Calibri" w:cs="Calibri"/>
+          <w:color w:val="000000"/>
+          <w:sz w:val="24"/>
+          <w:szCs w:val="24"/>
+          <w:bdr w:val="none" w:sz="0" w:space="0" w:color="auto" w:frame="1"/>
+          <w:lang w:eastAsia="es-ES"/>
+        </w:rPr>
+        <w:t>magia</w:t>
+      </w:r>
+      <w:r>
+        <w:rPr>
+          <w:rFonts w:ascii="Calibri" w:eastAsia="Times New Roman" w:hAnsi="Calibri" w:cs="Calibri"/>
+          <w:color w:val="000000"/>
+          <w:sz w:val="24"/>
+          <w:szCs w:val="24"/>
+          <w:lang w:eastAsia="es-ES"/>
+        </w:rPr>
+        <w:t> ¿Cuáles son las tuyas?</w:t>
+      </w:r>
+    </w:p>
+    <w:p>
+      <w:pPr>
+        <w:shd w:val="clear" w:color="auto" w:fill="FFFFFF"/>
+        <w:spacing w:after="0" w:line="240" w:lineRule="auto"/>
+        <w:textAlignment w:val="baseline"/>
+        <w:rPr>
+          <w:rFonts w:ascii="Calibri" w:eastAsia="Times New Roman" w:hAnsi="Calibri" w:cs="Calibri"/>
+          <w:color w:val="000000"/>
+          <w:sz w:val="24"/>
+          <w:szCs w:val="24"/>
+          <w:lang w:eastAsia="es-ES"/>
+        </w:rPr>
+      </w:pPr>
+      <w:r>
+        <w:rPr>
+          <w:rFonts w:ascii="Calibri" w:eastAsia="Times New Roman" w:hAnsi="Calibri" w:cs="Calibri"/>
+          <w:color w:val="000000"/>
+          <w:sz w:val="24"/>
+          <w:szCs w:val="24"/>
+          <w:lang w:eastAsia="es-ES"/>
+        </w:rPr>
+        <w:t>        ¿Quién puede usar </w:t>
+      </w:r>
+      <w:r>
+        <w:rPr>
+          <w:rFonts w:ascii="Calibri" w:eastAsia="Times New Roman" w:hAnsi="Calibri" w:cs="Calibri"/>
+          <w:color w:val="000000"/>
+          <w:sz w:val="24"/>
+          <w:szCs w:val="24"/>
+          <w:bdr w:val="none" w:sz="0" w:space="0" w:color="auto" w:frame="1"/>
+          <w:lang w:eastAsia="es-ES"/>
+        </w:rPr>
+        <w:t>magia</w:t>
+      </w:r>
+      <w:r>
+        <w:rPr>
+          <w:rFonts w:ascii="Calibri" w:eastAsia="Times New Roman" w:hAnsi="Calibri" w:cs="Calibri"/>
+          <w:color w:val="000000"/>
+          <w:sz w:val="24"/>
+          <w:szCs w:val="24"/>
+          <w:lang w:eastAsia="es-ES"/>
+        </w:rPr>
+        <w:t>?</w:t>
+      </w:r>
+    </w:p>
+    <w:p>
+      <w:pPr>
+        <w:shd w:val="clear" w:color="auto" w:fill="FFFFFF"/>
+        <w:spacing w:after="0" w:line="240" w:lineRule="auto"/>
+        <w:textAlignment w:val="baseline"/>
+        <w:rPr>
+          <w:rFonts w:ascii="Calibri" w:eastAsia="Times New Roman" w:hAnsi="Calibri" w:cs="Calibri"/>
+          <w:color w:val="000000"/>
+          <w:sz w:val="24"/>
+          <w:szCs w:val="24"/>
+          <w:lang w:eastAsia="es-ES"/>
+        </w:rPr>
+      </w:pPr>
+      <w:r>
+        <w:rPr>
+          <w:rFonts w:ascii="Calibri" w:eastAsia="Times New Roman" w:hAnsi="Calibri" w:cs="Calibri"/>
+          <w:color w:val="000000"/>
+          <w:sz w:val="24"/>
+          <w:szCs w:val="24"/>
+          <w:lang w:eastAsia="es-ES"/>
+        </w:rPr>
+        <w:t>        ¿Quién no puede hacerlo?</w:t>
+      </w:r>
+    </w:p>
+    <w:p>
+      <w:pPr>
+        <w:shd w:val="clear" w:color="auto" w:fill="FFFFFF"/>
+        <w:spacing w:after="0" w:line="240" w:lineRule="auto"/>
+        <w:textAlignment w:val="baseline"/>
+        <w:rPr>
+          <w:rFonts w:ascii="Calibri" w:eastAsia="Times New Roman" w:hAnsi="Calibri" w:cs="Calibri"/>
+          <w:color w:val="000000"/>
+          <w:sz w:val="24"/>
+          <w:szCs w:val="24"/>
+          <w:lang w:eastAsia="es-ES"/>
+        </w:rPr>
+      </w:pPr>
+      <w:r>
+        <w:rPr>
+          <w:rFonts w:ascii="Calibri" w:eastAsia="Times New Roman" w:hAnsi="Calibri" w:cs="Calibri"/>
+          <w:color w:val="000000"/>
+          <w:sz w:val="24"/>
+          <w:szCs w:val="24"/>
+          <w:lang w:eastAsia="es-ES"/>
+        </w:rPr>
+        <w:t>        ¿Hay algún requisito de edad?</w:t>
+      </w:r>
+    </w:p>
+    <w:p>
+      <w:pPr>
+        <w:shd w:val="clear" w:color="auto" w:fill="FFFFFF"/>
+        <w:spacing w:after="0" w:line="240" w:lineRule="auto"/>
+        <w:textAlignment w:val="baseline"/>
+        <w:rPr>
+          <w:rFonts w:ascii="Calibri" w:eastAsia="Times New Roman" w:hAnsi="Calibri" w:cs="Calibri"/>
+          <w:color w:val="000000"/>
+          <w:sz w:val="24"/>
+          <w:szCs w:val="24"/>
+          <w:lang w:eastAsia="es-ES"/>
+        </w:rPr>
+      </w:pPr>
+      <w:r>
+        <w:rPr>
+          <w:rFonts w:ascii="Calibri" w:eastAsia="Times New Roman" w:hAnsi="Calibri" w:cs="Calibri"/>
+          <w:color w:val="000000"/>
+          <w:sz w:val="24"/>
+          <w:szCs w:val="24"/>
+          <w:lang w:eastAsia="es-ES"/>
+        </w:rPr>
+        <w:t>        ¿Algún examen?</w:t>
+      </w:r>
+    </w:p>
+    <w:p>
+      <w:pPr>
+        <w:shd w:val="clear" w:color="auto" w:fill="FFFFFF"/>
+        <w:spacing w:after="0" w:line="240" w:lineRule="auto"/>
+        <w:textAlignment w:val="baseline"/>
+        <w:rPr>
+          <w:rFonts w:ascii="Calibri" w:eastAsia="Times New Roman" w:hAnsi="Calibri" w:cs="Calibri"/>
+          <w:color w:val="000000"/>
+          <w:sz w:val="24"/>
+          <w:szCs w:val="24"/>
+          <w:lang w:eastAsia="es-ES"/>
+        </w:rPr>
+      </w:pPr>
+      <w:r>
+        <w:rPr>
+          <w:rFonts w:ascii="Calibri" w:eastAsia="Times New Roman" w:hAnsi="Calibri" w:cs="Calibri"/>
+          <w:color w:val="000000"/>
+          <w:sz w:val="24"/>
+          <w:szCs w:val="24"/>
+          <w:lang w:eastAsia="es-ES"/>
+        </w:rPr>
+        <w:t>        ¿Algún tipo de </w:t>
+      </w:r>
+      <w:r>
+        <w:rPr>
+          <w:rFonts w:ascii="Calibri" w:eastAsia="Times New Roman" w:hAnsi="Calibri" w:cs="Calibri"/>
+          <w:color w:val="000000"/>
+          <w:sz w:val="24"/>
+          <w:szCs w:val="24"/>
+          <w:bdr w:val="none" w:sz="0" w:space="0" w:color="auto" w:frame="1"/>
+          <w:lang w:eastAsia="es-ES"/>
+        </w:rPr>
+        <w:t>magia</w:t>
+      </w:r>
+      <w:r>
+        <w:rPr>
+          <w:rFonts w:ascii="Calibri" w:eastAsia="Times New Roman" w:hAnsi="Calibri" w:cs="Calibri"/>
+          <w:color w:val="000000"/>
+          <w:sz w:val="24"/>
+          <w:szCs w:val="24"/>
+          <w:lang w:eastAsia="es-ES"/>
+        </w:rPr>
+        <w:t> que esté prohibida?</w:t>
+      </w:r>
+    </w:p>
+    <w:p>
+      <w:pPr>
+        <w:shd w:val="clear" w:color="auto" w:fill="FFFFFF"/>
+        <w:spacing w:after="0" w:line="240" w:lineRule="auto"/>
+        <w:textAlignment w:val="baseline"/>
+        <w:rPr>
+          <w:rFonts w:ascii="Calibri" w:eastAsia="Times New Roman" w:hAnsi="Calibri" w:cs="Calibri"/>
+          <w:color w:val="000000"/>
+          <w:sz w:val="24"/>
+          <w:szCs w:val="24"/>
+          <w:lang w:eastAsia="es-ES"/>
+        </w:rPr>
+      </w:pPr>
+      <w:r>
+        <w:rPr>
+          <w:rFonts w:ascii="Calibri" w:eastAsia="Times New Roman" w:hAnsi="Calibri" w:cs="Calibri"/>
+          <w:color w:val="000000"/>
+          <w:sz w:val="24"/>
+          <w:szCs w:val="24"/>
+          <w:lang w:eastAsia="es-ES"/>
+        </w:rPr>
+        <w:t>        ¿Cómo se integran estas leyes en tu gobierno?</w:t>
+      </w:r>
+    </w:p>
+    <w:p>
+      <w:pPr>
+        <w:shd w:val="clear" w:color="auto" w:fill="FFFFFF"/>
+        <w:spacing w:after="0" w:line="240" w:lineRule="auto"/>
+        <w:textAlignment w:val="baseline"/>
+        <w:rPr>
+          <w:rFonts w:ascii="Calibri" w:eastAsia="Times New Roman" w:hAnsi="Calibri" w:cs="Calibri"/>
+          <w:color w:val="000000"/>
+          <w:sz w:val="24"/>
+          <w:szCs w:val="24"/>
+          <w:lang w:eastAsia="es-ES"/>
+        </w:rPr>
+      </w:pPr>
+      <w:r>
+        <w:rPr>
+          <w:rFonts w:ascii="Calibri" w:eastAsia="Times New Roman" w:hAnsi="Calibri" w:cs="Calibri"/>
+          <w:color w:val="000000"/>
+          <w:sz w:val="24"/>
+          <w:szCs w:val="24"/>
+          <w:lang w:eastAsia="es-ES"/>
+        </w:rPr>
+        <w:t>        ¿Hay un gobierno de </w:t>
+      </w:r>
+      <w:r>
+        <w:rPr>
+          <w:rFonts w:ascii="Calibri" w:eastAsia="Times New Roman" w:hAnsi="Calibri" w:cs="Calibri"/>
+          <w:color w:val="000000"/>
+          <w:sz w:val="24"/>
+          <w:szCs w:val="24"/>
+          <w:bdr w:val="none" w:sz="0" w:space="0" w:color="auto" w:frame="1"/>
+          <w:lang w:eastAsia="es-ES"/>
+        </w:rPr>
+        <w:t>magia</w:t>
+      </w:r>
+      <w:r>
+        <w:rPr>
+          <w:rFonts w:ascii="Calibri" w:eastAsia="Times New Roman" w:hAnsi="Calibri" w:cs="Calibri"/>
+          <w:color w:val="000000"/>
+          <w:sz w:val="24"/>
+          <w:szCs w:val="24"/>
+          <w:lang w:eastAsia="es-ES"/>
+        </w:rPr>
+        <w:t> separado del tradicional?</w:t>
+      </w:r>
+    </w:p>
+    <w:p>
+      <w:pPr>
+        <w:shd w:val="clear" w:color="auto" w:fill="FFFFFF"/>
+        <w:spacing w:after="0" w:line="240" w:lineRule="auto"/>
+        <w:textAlignment w:val="baseline"/>
+        <w:rPr>
+          <w:rFonts w:ascii="Calibri" w:eastAsia="Times New Roman" w:hAnsi="Calibri" w:cs="Calibri"/>
+          <w:color w:val="000000"/>
+          <w:sz w:val="24"/>
+          <w:szCs w:val="24"/>
+          <w:lang w:eastAsia="es-ES"/>
+        </w:rPr>
+      </w:pPr>
+      <w:r>
+        <w:rPr>
+          <w:rFonts w:ascii="Calibri" w:eastAsia="Times New Roman" w:hAnsi="Calibri" w:cs="Calibri"/>
+          <w:color w:val="000000"/>
+          <w:sz w:val="24"/>
+          <w:szCs w:val="24"/>
+          <w:lang w:eastAsia="es-ES"/>
+        </w:rPr>
+        <w:t>        ¿O es tan solo un departamento?</w:t>
+      </w:r>
+    </w:p>
+    <w:p>
+      <w:pPr>
+        <w:shd w:val="clear" w:color="auto" w:fill="FFFFFF"/>
+        <w:spacing w:after="0" w:line="240" w:lineRule="auto"/>
+        <w:textAlignment w:val="baseline"/>
+        <w:rPr>
+          <w:rFonts w:ascii="Calibri" w:eastAsia="Times New Roman" w:hAnsi="Calibri" w:cs="Calibri"/>
+          <w:color w:val="000000"/>
+          <w:sz w:val="24"/>
+          <w:szCs w:val="24"/>
+          <w:lang w:eastAsia="es-ES"/>
+        </w:rPr>
+      </w:pPr>
+      <w:r>
+        <w:rPr>
+          <w:rFonts w:ascii="Calibri" w:eastAsia="Times New Roman" w:hAnsi="Calibri" w:cs="Calibri"/>
+          <w:color w:val="000000"/>
+          <w:sz w:val="24"/>
+          <w:szCs w:val="24"/>
+          <w:lang w:eastAsia="es-ES"/>
+        </w:rPr>
+        <w:t>        ¿La </w:t>
+      </w:r>
+      <w:r>
+        <w:rPr>
+          <w:rFonts w:ascii="Calibri" w:eastAsia="Times New Roman" w:hAnsi="Calibri" w:cs="Calibri"/>
+          <w:color w:val="000000"/>
+          <w:sz w:val="24"/>
+          <w:szCs w:val="24"/>
+          <w:bdr w:val="none" w:sz="0" w:space="0" w:color="auto" w:frame="1"/>
+          <w:lang w:eastAsia="es-ES"/>
+        </w:rPr>
+        <w:t>magia</w:t>
+      </w:r>
+      <w:r>
+        <w:rPr>
+          <w:rFonts w:ascii="Calibri" w:eastAsia="Times New Roman" w:hAnsi="Calibri" w:cs="Calibri"/>
+          <w:color w:val="000000"/>
+          <w:sz w:val="24"/>
+          <w:szCs w:val="24"/>
+          <w:lang w:eastAsia="es-ES"/>
+        </w:rPr>
+        <w:t> está integrada con otras leyes?</w:t>
+      </w:r>
+    </w:p>
+    <w:p>
+      <w:pPr>
+        <w:shd w:val="clear" w:color="auto" w:fill="FFFFFF"/>
+        <w:spacing w:after="0" w:line="240" w:lineRule="auto"/>
+        <w:textAlignment w:val="baseline"/>
+        <w:rPr>
+          <w:rFonts w:ascii="Calibri" w:eastAsia="Times New Roman" w:hAnsi="Calibri" w:cs="Calibri"/>
+          <w:color w:val="000000"/>
+          <w:sz w:val="24"/>
+          <w:szCs w:val="24"/>
+          <w:lang w:eastAsia="es-ES"/>
+        </w:rPr>
+      </w:pPr>
+      <w:r>
+        <w:rPr>
+          <w:rFonts w:ascii="Calibri" w:eastAsia="Times New Roman" w:hAnsi="Calibri" w:cs="Calibri"/>
+          <w:color w:val="000000"/>
+          <w:sz w:val="24"/>
+          <w:szCs w:val="24"/>
+          <w:lang w:eastAsia="es-ES"/>
+        </w:rPr>
+        <w:t>        ¿Quién hace las leyes?</w:t>
+      </w:r>
+    </w:p>
+    <w:p>
+      <w:pPr>
+        <w:shd w:val="clear" w:color="auto" w:fill="FFFFFF"/>
+        <w:spacing w:after="0" w:line="240" w:lineRule="auto"/>
+        <w:textAlignment w:val="baseline"/>
+        <w:rPr>
+          <w:rFonts w:ascii="Calibri" w:eastAsia="Times New Roman" w:hAnsi="Calibri" w:cs="Calibri"/>
+          <w:color w:val="000000"/>
+          <w:sz w:val="24"/>
+          <w:szCs w:val="24"/>
+          <w:lang w:eastAsia="es-ES"/>
+        </w:rPr>
+      </w:pPr>
+      <w:r>
+        <w:rPr>
+          <w:rFonts w:ascii="Calibri" w:eastAsia="Times New Roman" w:hAnsi="Calibri" w:cs="Calibri"/>
+          <w:color w:val="000000"/>
+          <w:sz w:val="24"/>
+          <w:szCs w:val="24"/>
+          <w:lang w:eastAsia="es-ES"/>
+        </w:rPr>
+        <w:t>        ¿Quién las hace cumplir?</w:t>
+      </w:r>
+    </w:p>
+    <w:p>
+      <w:pPr>
+        <w:shd w:val="clear" w:color="auto" w:fill="FFFFFF"/>
+        <w:spacing w:after="0" w:line="240" w:lineRule="auto"/>
+        <w:textAlignment w:val="baseline"/>
+        <w:rPr>
+          <w:rFonts w:ascii="Calibri" w:eastAsia="Times New Roman" w:hAnsi="Calibri" w:cs="Calibri"/>
+          <w:color w:val="000000"/>
+          <w:sz w:val="24"/>
+          <w:szCs w:val="24"/>
+          <w:lang w:eastAsia="es-ES"/>
+        </w:rPr>
+      </w:pPr>
+      <w:r>
+        <w:rPr>
+          <w:rFonts w:ascii="Calibri" w:eastAsia="Times New Roman" w:hAnsi="Calibri" w:cs="Calibri"/>
+          <w:color w:val="000000"/>
+          <w:sz w:val="24"/>
+          <w:szCs w:val="24"/>
+          <w:lang w:eastAsia="es-ES"/>
+        </w:rPr>
+        <w:t>        ¿Cuáles son los castigos por romperlas?</w:t>
+      </w:r>
+    </w:p>
+    <w:p>
+      <w:pPr>
+        <w:shd w:val="clear" w:color="auto" w:fill="FFFFFF"/>
+        <w:spacing w:after="0" w:line="240" w:lineRule="auto"/>
+        <w:textAlignment w:val="baseline"/>
+        <w:rPr>
+          <w:rFonts w:ascii="Calibri" w:eastAsia="Times New Roman" w:hAnsi="Calibri" w:cs="Calibri"/>
+          <w:color w:val="000000"/>
+          <w:sz w:val="24"/>
+          <w:szCs w:val="24"/>
+          <w:lang w:eastAsia="es-ES"/>
+        </w:rPr>
+      </w:pPr>
+      <w:r>
+        <w:rPr>
+          <w:rFonts w:ascii="Calibri" w:eastAsia="Times New Roman" w:hAnsi="Calibri" w:cs="Calibri"/>
+          <w:color w:val="000000"/>
+          <w:sz w:val="24"/>
+          <w:szCs w:val="24"/>
+          <w:lang w:eastAsia="es-ES"/>
+        </w:rPr>
+        <w:t>    5- Pregúntate sobre su población:</w:t>
+      </w:r>
+    </w:p>
+    <w:p>
+      <w:pPr>
+        <w:shd w:val="clear" w:color="auto" w:fill="FFFFFF"/>
+        <w:spacing w:after="0" w:line="240" w:lineRule="auto"/>
+        <w:textAlignment w:val="baseline"/>
+        <w:rPr>
+          <w:rFonts w:ascii="Calibri" w:eastAsia="Times New Roman" w:hAnsi="Calibri" w:cs="Calibri"/>
+          <w:color w:val="000000"/>
+          <w:sz w:val="24"/>
+          <w:szCs w:val="24"/>
+          <w:lang w:eastAsia="es-ES"/>
+        </w:rPr>
+      </w:pPr>
+      <w:r>
+        <w:rPr>
+          <w:rFonts w:ascii="Calibri" w:eastAsia="Times New Roman" w:hAnsi="Calibri" w:cs="Calibri"/>
+          <w:color w:val="000000"/>
+          <w:sz w:val="24"/>
+          <w:szCs w:val="24"/>
+          <w:lang w:eastAsia="es-ES"/>
+        </w:rPr>
+        <w:t>        ¿Quién tiene </w:t>
+      </w:r>
+      <w:r>
+        <w:rPr>
+          <w:rFonts w:ascii="Calibri" w:eastAsia="Times New Roman" w:hAnsi="Calibri" w:cs="Calibri"/>
+          <w:color w:val="000000"/>
+          <w:sz w:val="24"/>
+          <w:szCs w:val="24"/>
+          <w:bdr w:val="none" w:sz="0" w:space="0" w:color="auto" w:frame="1"/>
+          <w:lang w:eastAsia="es-ES"/>
+        </w:rPr>
+        <w:t>magia</w:t>
+      </w:r>
+      <w:r>
+        <w:rPr>
+          <w:rFonts w:ascii="Calibri" w:eastAsia="Times New Roman" w:hAnsi="Calibri" w:cs="Calibri"/>
+          <w:color w:val="000000"/>
+          <w:sz w:val="24"/>
+          <w:szCs w:val="24"/>
+          <w:lang w:eastAsia="es-ES"/>
+        </w:rPr>
+        <w:t>?</w:t>
+      </w:r>
+    </w:p>
+    <w:p>
+      <w:pPr>
+        <w:shd w:val="clear" w:color="auto" w:fill="FFFFFF"/>
+        <w:spacing w:after="0" w:line="240" w:lineRule="auto"/>
+        <w:textAlignment w:val="baseline"/>
+        <w:rPr>
+          <w:rFonts w:ascii="Calibri" w:eastAsia="Times New Roman" w:hAnsi="Calibri" w:cs="Calibri"/>
+          <w:color w:val="000000"/>
+          <w:sz w:val="24"/>
+          <w:szCs w:val="24"/>
+          <w:lang w:eastAsia="es-ES"/>
+        </w:rPr>
+      </w:pPr>
+      <w:r>
+        <w:rPr>
+          <w:rFonts w:ascii="Calibri" w:eastAsia="Times New Roman" w:hAnsi="Calibri" w:cs="Calibri"/>
+          <w:color w:val="000000"/>
+          <w:sz w:val="24"/>
+          <w:szCs w:val="24"/>
+          <w:lang w:eastAsia="es-ES"/>
+        </w:rPr>
+        <w:t>        ¿Si se nace con ella, como se hereda?</w:t>
+      </w:r>
+    </w:p>
+    <w:p>
+      <w:pPr>
+        <w:shd w:val="clear" w:color="auto" w:fill="FFFFFF"/>
+        <w:spacing w:after="0" w:line="240" w:lineRule="auto"/>
+        <w:textAlignment w:val="baseline"/>
+        <w:rPr>
+          <w:rFonts w:ascii="Calibri" w:eastAsia="Times New Roman" w:hAnsi="Calibri" w:cs="Calibri"/>
+          <w:color w:val="000000"/>
+          <w:sz w:val="24"/>
+          <w:szCs w:val="24"/>
+          <w:lang w:eastAsia="es-ES"/>
+        </w:rPr>
+      </w:pPr>
+      <w:r>
+        <w:rPr>
+          <w:rFonts w:ascii="Calibri" w:eastAsia="Times New Roman" w:hAnsi="Calibri" w:cs="Calibri"/>
+          <w:color w:val="000000"/>
+          <w:sz w:val="24"/>
+          <w:szCs w:val="24"/>
+          <w:lang w:eastAsia="es-ES"/>
+        </w:rPr>
+        <w:t>        ¿Es genética?</w:t>
+      </w:r>
+    </w:p>
+    <w:p>
+      <w:pPr>
+        <w:shd w:val="clear" w:color="auto" w:fill="FFFFFF"/>
+        <w:spacing w:after="0" w:line="240" w:lineRule="auto"/>
+        <w:textAlignment w:val="baseline"/>
+        <w:rPr>
+          <w:rFonts w:ascii="Calibri" w:eastAsia="Times New Roman" w:hAnsi="Calibri" w:cs="Calibri"/>
+          <w:color w:val="000000"/>
+          <w:sz w:val="24"/>
+          <w:szCs w:val="24"/>
+          <w:lang w:eastAsia="es-ES"/>
+        </w:rPr>
+      </w:pPr>
+      <w:r>
+        <w:rPr>
+          <w:rFonts w:ascii="Calibri" w:eastAsia="Times New Roman" w:hAnsi="Calibri" w:cs="Calibri"/>
+          <w:color w:val="000000"/>
+          <w:sz w:val="24"/>
+          <w:szCs w:val="24"/>
+          <w:lang w:eastAsia="es-ES"/>
+        </w:rPr>
+        <w:t>        ¿Cuántas personas tienen ese gen?</w:t>
+      </w:r>
+    </w:p>
+    <w:p>
+      <w:pPr>
+        <w:shd w:val="clear" w:color="auto" w:fill="FFFFFF"/>
+        <w:spacing w:after="0" w:line="240" w:lineRule="auto"/>
+        <w:textAlignment w:val="baseline"/>
+        <w:rPr>
+          <w:rFonts w:ascii="Calibri" w:eastAsia="Times New Roman" w:hAnsi="Calibri" w:cs="Calibri"/>
+          <w:color w:val="000000"/>
+          <w:sz w:val="24"/>
+          <w:szCs w:val="24"/>
+          <w:lang w:eastAsia="es-ES"/>
+        </w:rPr>
+      </w:pPr>
+      <w:r>
+        <w:rPr>
+          <w:rFonts w:ascii="Calibri" w:eastAsia="Times New Roman" w:hAnsi="Calibri" w:cs="Calibri"/>
+          <w:color w:val="000000"/>
+          <w:sz w:val="24"/>
+          <w:szCs w:val="24"/>
+          <w:lang w:eastAsia="es-ES"/>
+        </w:rPr>
+        <w:t>        ¿Se puede aprender?</w:t>
+      </w:r>
+    </w:p>
+    <w:p>
+      <w:pPr>
+        <w:shd w:val="clear" w:color="auto" w:fill="FFFFFF"/>
+        <w:spacing w:after="0" w:line="240" w:lineRule="auto"/>
+        <w:textAlignment w:val="baseline"/>
+        <w:rPr>
+          <w:rFonts w:ascii="Calibri" w:eastAsia="Times New Roman" w:hAnsi="Calibri" w:cs="Calibri"/>
+          <w:color w:val="000000"/>
+          <w:sz w:val="24"/>
+          <w:szCs w:val="24"/>
+          <w:lang w:eastAsia="es-ES"/>
+        </w:rPr>
+      </w:pPr>
+      <w:r>
+        <w:rPr>
+          <w:rFonts w:ascii="Calibri" w:eastAsia="Times New Roman" w:hAnsi="Calibri" w:cs="Calibri"/>
+          <w:color w:val="000000"/>
+          <w:sz w:val="24"/>
+          <w:szCs w:val="24"/>
+          <w:lang w:eastAsia="es-ES"/>
+        </w:rPr>
+        <w:t>        ¿Cuántas y cuáles personas pueden aprenderla?</w:t>
+      </w:r>
+    </w:p>
+    <w:p>
+      <w:pPr>
+        <w:shd w:val="clear" w:color="auto" w:fill="FFFFFF"/>
+        <w:spacing w:after="0" w:line="240" w:lineRule="auto"/>
+        <w:textAlignment w:val="baseline"/>
+        <w:rPr>
+          <w:rFonts w:ascii="Calibri" w:eastAsia="Times New Roman" w:hAnsi="Calibri" w:cs="Calibri"/>
+          <w:color w:val="000000"/>
+          <w:sz w:val="24"/>
+          <w:szCs w:val="24"/>
+          <w:lang w:eastAsia="es-ES"/>
+        </w:rPr>
+      </w:pPr>
+      <w:r>
+        <w:rPr>
+          <w:rFonts w:ascii="Calibri" w:eastAsia="Times New Roman" w:hAnsi="Calibri" w:cs="Calibri"/>
+          <w:color w:val="000000"/>
+          <w:sz w:val="24"/>
+          <w:szCs w:val="24"/>
+          <w:lang w:eastAsia="es-ES"/>
+        </w:rPr>
+        <w:t>        ¿Cuántas personas saben que la </w:t>
+      </w:r>
+      <w:r>
+        <w:rPr>
+          <w:rFonts w:ascii="Calibri" w:eastAsia="Times New Roman" w:hAnsi="Calibri" w:cs="Calibri"/>
+          <w:color w:val="000000"/>
+          <w:sz w:val="24"/>
+          <w:szCs w:val="24"/>
+          <w:bdr w:val="none" w:sz="0" w:space="0" w:color="auto" w:frame="1"/>
+          <w:lang w:eastAsia="es-ES"/>
+        </w:rPr>
+        <w:t>magia</w:t>
+      </w:r>
+      <w:r>
+        <w:rPr>
+          <w:rFonts w:ascii="Calibri" w:eastAsia="Times New Roman" w:hAnsi="Calibri" w:cs="Calibri"/>
+          <w:color w:val="000000"/>
+          <w:sz w:val="24"/>
+          <w:szCs w:val="24"/>
+          <w:lang w:eastAsia="es-ES"/>
+        </w:rPr>
+        <w:t> existe?</w:t>
+      </w:r>
+    </w:p>
+    <w:p>
+      <w:pPr>
+        <w:shd w:val="clear" w:color="auto" w:fill="FFFFFF"/>
+        <w:spacing w:after="0" w:line="240" w:lineRule="auto"/>
+        <w:textAlignment w:val="baseline"/>
+        <w:rPr>
+          <w:rFonts w:ascii="Calibri" w:eastAsia="Times New Roman" w:hAnsi="Calibri" w:cs="Calibri"/>
+          <w:color w:val="000000"/>
+          <w:sz w:val="24"/>
+          <w:szCs w:val="24"/>
+          <w:lang w:eastAsia="es-ES"/>
+        </w:rPr>
+      </w:pPr>
+      <w:r>
+        <w:rPr>
+          <w:rFonts w:ascii="Calibri" w:eastAsia="Times New Roman" w:hAnsi="Calibri" w:cs="Calibri"/>
+          <w:color w:val="000000"/>
+          <w:sz w:val="24"/>
+          <w:szCs w:val="24"/>
+          <w:lang w:eastAsia="es-ES"/>
+        </w:rPr>
+        <w:t>    6- Pregúntate sobre sus rangos y órdenes:</w:t>
+      </w:r>
+    </w:p>
+    <w:p>
+      <w:pPr>
+        <w:shd w:val="clear" w:color="auto" w:fill="FFFFFF"/>
+        <w:spacing w:after="0" w:line="240" w:lineRule="auto"/>
+        <w:textAlignment w:val="baseline"/>
+        <w:rPr>
+          <w:rFonts w:ascii="Calibri" w:eastAsia="Times New Roman" w:hAnsi="Calibri" w:cs="Calibri"/>
+          <w:color w:val="000000"/>
+          <w:sz w:val="24"/>
+          <w:szCs w:val="24"/>
+          <w:lang w:eastAsia="es-ES"/>
+        </w:rPr>
+      </w:pPr>
+      <w:r>
+        <w:rPr>
+          <w:rFonts w:ascii="Calibri" w:eastAsia="Times New Roman" w:hAnsi="Calibri" w:cs="Calibri"/>
+          <w:color w:val="000000"/>
+          <w:sz w:val="24"/>
+          <w:szCs w:val="24"/>
+          <w:lang w:eastAsia="es-ES"/>
+        </w:rPr>
+        <w:t>        ¿Cómo se llaman los usuarios de la </w:t>
+      </w:r>
+      <w:r>
+        <w:rPr>
+          <w:rFonts w:ascii="Calibri" w:eastAsia="Times New Roman" w:hAnsi="Calibri" w:cs="Calibri"/>
+          <w:color w:val="000000"/>
+          <w:sz w:val="24"/>
+          <w:szCs w:val="24"/>
+          <w:bdr w:val="none" w:sz="0" w:space="0" w:color="auto" w:frame="1"/>
+          <w:lang w:eastAsia="es-ES"/>
+        </w:rPr>
+        <w:t>magia</w:t>
+      </w:r>
+      <w:r>
+        <w:rPr>
+          <w:rFonts w:ascii="Calibri" w:eastAsia="Times New Roman" w:hAnsi="Calibri" w:cs="Calibri"/>
+          <w:color w:val="000000"/>
+          <w:sz w:val="24"/>
+          <w:szCs w:val="24"/>
+          <w:lang w:eastAsia="es-ES"/>
+        </w:rPr>
+        <w:t> en tu mundo?</w:t>
+      </w:r>
+    </w:p>
+    <w:p>
+      <w:pPr>
+        <w:shd w:val="clear" w:color="auto" w:fill="FFFFFF"/>
+        <w:spacing w:after="0" w:line="240" w:lineRule="auto"/>
+        <w:textAlignment w:val="baseline"/>
+        <w:rPr>
+          <w:rFonts w:ascii="Calibri" w:eastAsia="Times New Roman" w:hAnsi="Calibri" w:cs="Calibri"/>
+          <w:color w:val="000000"/>
+          <w:sz w:val="24"/>
+          <w:szCs w:val="24"/>
+          <w:lang w:eastAsia="es-ES"/>
+        </w:rPr>
+      </w:pPr>
+      <w:r>
+        <w:rPr>
+          <w:rFonts w:ascii="Calibri" w:eastAsia="Times New Roman" w:hAnsi="Calibri" w:cs="Calibri"/>
+          <w:color w:val="000000"/>
+          <w:sz w:val="24"/>
+          <w:szCs w:val="24"/>
+          <w:lang w:eastAsia="es-ES"/>
+        </w:rPr>
+        <w:t>        ¿Mago, brujas, hechiceros?</w:t>
+      </w:r>
+    </w:p>
+    <w:p>
+      <w:pPr>
+        <w:shd w:val="clear" w:color="auto" w:fill="FFFFFF"/>
+        <w:spacing w:after="0" w:line="240" w:lineRule="auto"/>
+        <w:textAlignment w:val="baseline"/>
+        <w:rPr>
+          <w:rFonts w:ascii="Calibri" w:eastAsia="Times New Roman" w:hAnsi="Calibri" w:cs="Calibri"/>
+          <w:color w:val="000000"/>
+          <w:sz w:val="24"/>
+          <w:szCs w:val="24"/>
+          <w:lang w:eastAsia="es-ES"/>
+        </w:rPr>
+      </w:pPr>
+      <w:r>
+        <w:rPr>
+          <w:rFonts w:ascii="Calibri" w:eastAsia="Times New Roman" w:hAnsi="Calibri" w:cs="Calibri"/>
+          <w:color w:val="000000"/>
+          <w:sz w:val="24"/>
+          <w:szCs w:val="24"/>
+          <w:lang w:eastAsia="es-ES"/>
+        </w:rPr>
+        <w:t>        ¿Alguno de estos nombres tiene una connotación negativa?</w:t>
+      </w:r>
+    </w:p>
+    <w:p>
+      <w:pPr>
+        <w:shd w:val="clear" w:color="auto" w:fill="FFFFFF"/>
+        <w:spacing w:after="0" w:line="240" w:lineRule="auto"/>
+        <w:textAlignment w:val="baseline"/>
+        <w:rPr>
+          <w:rFonts w:ascii="Calibri" w:eastAsia="Times New Roman" w:hAnsi="Calibri" w:cs="Calibri"/>
+          <w:color w:val="000000"/>
+          <w:sz w:val="24"/>
+          <w:szCs w:val="24"/>
+          <w:lang w:eastAsia="es-ES"/>
+        </w:rPr>
+      </w:pPr>
+      <w:r>
+        <w:rPr>
+          <w:rFonts w:ascii="Calibri" w:eastAsia="Times New Roman" w:hAnsi="Calibri" w:cs="Calibri"/>
+          <w:color w:val="000000"/>
+          <w:sz w:val="24"/>
+          <w:szCs w:val="24"/>
+          <w:lang w:eastAsia="es-ES"/>
+        </w:rPr>
+        <w:t>        ¿Hay rangos dentro de la </w:t>
+      </w:r>
+      <w:r>
+        <w:rPr>
+          <w:rFonts w:ascii="Calibri" w:eastAsia="Times New Roman" w:hAnsi="Calibri" w:cs="Calibri"/>
+          <w:color w:val="000000"/>
+          <w:sz w:val="24"/>
+          <w:szCs w:val="24"/>
+          <w:bdr w:val="none" w:sz="0" w:space="0" w:color="auto" w:frame="1"/>
+          <w:lang w:eastAsia="es-ES"/>
+        </w:rPr>
+        <w:t>magia</w:t>
+      </w:r>
+      <w:r>
+        <w:rPr>
+          <w:rFonts w:ascii="Calibri" w:eastAsia="Times New Roman" w:hAnsi="Calibri" w:cs="Calibri"/>
+          <w:color w:val="000000"/>
+          <w:sz w:val="24"/>
+          <w:szCs w:val="24"/>
+          <w:lang w:eastAsia="es-ES"/>
+        </w:rPr>
+        <w:t>?</w:t>
+      </w:r>
+    </w:p>
+    <w:p>
+      <w:pPr>
+        <w:shd w:val="clear" w:color="auto" w:fill="FFFFFF"/>
+        <w:spacing w:after="0" w:line="240" w:lineRule="auto"/>
+        <w:textAlignment w:val="baseline"/>
+        <w:rPr>
+          <w:rFonts w:ascii="Calibri" w:eastAsia="Times New Roman" w:hAnsi="Calibri" w:cs="Calibri"/>
+          <w:color w:val="000000"/>
+          <w:sz w:val="24"/>
+          <w:szCs w:val="24"/>
+          <w:lang w:eastAsia="es-ES"/>
+        </w:rPr>
+      </w:pPr>
+      <w:r>
+        <w:rPr>
+          <w:rFonts w:ascii="Calibri" w:eastAsia="Times New Roman" w:hAnsi="Calibri" w:cs="Calibri"/>
+          <w:color w:val="000000"/>
+          <w:sz w:val="24"/>
+          <w:szCs w:val="24"/>
+          <w:lang w:eastAsia="es-ES"/>
+        </w:rPr>
+        <w:t>        ¿Hay palabras ofensivas para referirse a los usuarios de la </w:t>
+      </w:r>
+      <w:r>
+        <w:rPr>
+          <w:rFonts w:ascii="Calibri" w:eastAsia="Times New Roman" w:hAnsi="Calibri" w:cs="Calibri"/>
+          <w:color w:val="000000"/>
+          <w:sz w:val="24"/>
+          <w:szCs w:val="24"/>
+          <w:bdr w:val="none" w:sz="0" w:space="0" w:color="auto" w:frame="1"/>
+          <w:lang w:eastAsia="es-ES"/>
+        </w:rPr>
+        <w:t>magia</w:t>
+      </w:r>
+      <w:r>
+        <w:rPr>
+          <w:rFonts w:ascii="Calibri" w:eastAsia="Times New Roman" w:hAnsi="Calibri" w:cs="Calibri"/>
+          <w:color w:val="000000"/>
+          <w:sz w:val="24"/>
+          <w:szCs w:val="24"/>
+          <w:lang w:eastAsia="es-ES"/>
+        </w:rPr>
+        <w:t>?</w:t>
+      </w:r>
+    </w:p>
+    <w:p>
+      <w:pPr>
+        <w:shd w:val="clear" w:color="auto" w:fill="FFFFFF"/>
+        <w:spacing w:after="0" w:line="240" w:lineRule="auto"/>
+        <w:textAlignment w:val="baseline"/>
+        <w:rPr>
+          <w:rFonts w:ascii="Calibri" w:eastAsia="Times New Roman" w:hAnsi="Calibri" w:cs="Calibri"/>
+          <w:color w:val="000000"/>
+          <w:sz w:val="24"/>
+          <w:szCs w:val="24"/>
+          <w:lang w:eastAsia="es-ES"/>
+        </w:rPr>
+      </w:pPr>
+      <w:r>
+        <w:rPr>
+          <w:rFonts w:ascii="Calibri" w:eastAsia="Times New Roman" w:hAnsi="Calibri" w:cs="Calibri"/>
+          <w:color w:val="000000"/>
+          <w:sz w:val="24"/>
+          <w:szCs w:val="24"/>
+          <w:lang w:eastAsia="es-ES"/>
+        </w:rPr>
+        <w:t>        ¿Hay títulos especiales, similares a los nobiliarios?</w:t>
+      </w:r>
+    </w:p>
+    <w:p>
+      <w:pPr>
+        <w:shd w:val="clear" w:color="auto" w:fill="FFFFFF"/>
+        <w:spacing w:after="0" w:line="240" w:lineRule="auto"/>
+        <w:textAlignment w:val="baseline"/>
+        <w:rPr>
+          <w:rFonts w:ascii="Calibri" w:eastAsia="Times New Roman" w:hAnsi="Calibri" w:cs="Calibri"/>
+          <w:color w:val="000000"/>
+          <w:sz w:val="24"/>
+          <w:szCs w:val="24"/>
+          <w:lang w:eastAsia="es-ES"/>
+        </w:rPr>
+      </w:pPr>
+      <w:r>
+        <w:rPr>
+          <w:rFonts w:ascii="Calibri" w:eastAsia="Times New Roman" w:hAnsi="Calibri" w:cs="Calibri"/>
+          <w:color w:val="000000"/>
+          <w:sz w:val="24"/>
+          <w:szCs w:val="24"/>
+          <w:lang w:eastAsia="es-ES"/>
+        </w:rPr>
+        <w:t>        ¿Hay alguna jerarquía?</w:t>
+      </w:r>
+    </w:p>
+    <w:p>
+      <w:pPr>
+        <w:shd w:val="clear" w:color="auto" w:fill="FFFFFF"/>
+        <w:spacing w:after="0" w:line="240" w:lineRule="auto"/>
+        <w:textAlignment w:val="baseline"/>
+        <w:rPr>
+          <w:rFonts w:ascii="Calibri" w:eastAsia="Times New Roman" w:hAnsi="Calibri" w:cs="Calibri"/>
+          <w:color w:val="000000"/>
+          <w:sz w:val="24"/>
+          <w:szCs w:val="24"/>
+          <w:lang w:eastAsia="es-ES"/>
+        </w:rPr>
+      </w:pPr>
+      <w:r>
+        <w:rPr>
+          <w:rFonts w:ascii="Calibri" w:eastAsia="Times New Roman" w:hAnsi="Calibri" w:cs="Calibri"/>
+          <w:color w:val="000000"/>
+          <w:sz w:val="24"/>
+          <w:szCs w:val="24"/>
+          <w:lang w:eastAsia="es-ES"/>
+        </w:rPr>
+        <w:t>        ¿Cómo son tratados?</w:t>
+      </w:r>
+    </w:p>
+    <w:p>
+      <w:pPr>
+        <w:shd w:val="clear" w:color="auto" w:fill="FFFFFF"/>
+        <w:spacing w:after="0" w:line="240" w:lineRule="auto"/>
+        <w:textAlignment w:val="baseline"/>
+        <w:rPr>
+          <w:rFonts w:ascii="Calibri" w:eastAsia="Times New Roman" w:hAnsi="Calibri" w:cs="Calibri"/>
+          <w:color w:val="000000"/>
+          <w:sz w:val="24"/>
+          <w:szCs w:val="24"/>
+          <w:lang w:eastAsia="es-ES"/>
+        </w:rPr>
+      </w:pPr>
+      <w:r>
+        <w:rPr>
+          <w:rFonts w:ascii="Calibri" w:eastAsia="Times New Roman" w:hAnsi="Calibri" w:cs="Calibri"/>
+          <w:color w:val="000000"/>
+          <w:sz w:val="24"/>
+          <w:szCs w:val="24"/>
+          <w:lang w:eastAsia="es-ES"/>
+        </w:rPr>
+        <w:t>        ¿Que se piensa de ellos?</w:t>
+      </w:r>
+    </w:p>
+    <w:p>
+      <w:pPr>
+        <w:shd w:val="clear" w:color="auto" w:fill="FFFFFF"/>
+        <w:spacing w:after="0" w:line="240" w:lineRule="auto"/>
+        <w:textAlignment w:val="baseline"/>
+        <w:rPr>
+          <w:rFonts w:ascii="Calibri" w:eastAsia="Times New Roman" w:hAnsi="Calibri" w:cs="Calibri"/>
+          <w:color w:val="000000"/>
+          <w:sz w:val="24"/>
+          <w:szCs w:val="24"/>
+          <w:lang w:eastAsia="es-ES"/>
+        </w:rPr>
+      </w:pPr>
+      <w:r>
+        <w:rPr>
+          <w:rFonts w:ascii="Calibri" w:eastAsia="Times New Roman" w:hAnsi="Calibri" w:cs="Calibri"/>
+          <w:color w:val="000000"/>
+          <w:sz w:val="24"/>
+          <w:szCs w:val="24"/>
+          <w:lang w:eastAsia="es-ES"/>
+        </w:rPr>
+        <w:t>        ¿Hay usuarios de </w:t>
+      </w:r>
+      <w:r>
+        <w:rPr>
+          <w:rFonts w:ascii="Calibri" w:eastAsia="Times New Roman" w:hAnsi="Calibri" w:cs="Calibri"/>
+          <w:color w:val="000000"/>
+          <w:sz w:val="24"/>
+          <w:szCs w:val="24"/>
+          <w:bdr w:val="none" w:sz="0" w:space="0" w:color="auto" w:frame="1"/>
+          <w:lang w:eastAsia="es-ES"/>
+        </w:rPr>
+        <w:t>magia</w:t>
+      </w:r>
+      <w:r>
+        <w:rPr>
+          <w:rFonts w:ascii="Calibri" w:eastAsia="Times New Roman" w:hAnsi="Calibri" w:cs="Calibri"/>
+          <w:color w:val="000000"/>
+          <w:sz w:val="24"/>
+          <w:szCs w:val="24"/>
+          <w:lang w:eastAsia="es-ES"/>
+        </w:rPr>
+        <w:t> que se puedan ver entre ellos como iguales?</w:t>
+      </w:r>
+    </w:p>
+    <w:p>
+      <w:pPr>
+        <w:shd w:val="clear" w:color="auto" w:fill="FFFFFF"/>
+        <w:spacing w:after="0" w:line="240" w:lineRule="auto"/>
+        <w:textAlignment w:val="baseline"/>
+        <w:rPr>
+          <w:rFonts w:ascii="Calibri" w:eastAsia="Times New Roman" w:hAnsi="Calibri" w:cs="Calibri"/>
+          <w:color w:val="000000"/>
+          <w:sz w:val="24"/>
+          <w:szCs w:val="24"/>
+          <w:lang w:eastAsia="es-ES"/>
+        </w:rPr>
+      </w:pPr>
+      <w:r>
+        <w:rPr>
+          <w:rFonts w:ascii="Calibri" w:eastAsia="Times New Roman" w:hAnsi="Calibri" w:cs="Calibri"/>
+          <w:color w:val="000000"/>
+          <w:sz w:val="24"/>
+          <w:szCs w:val="24"/>
+          <w:lang w:eastAsia="es-ES"/>
+        </w:rPr>
+        <w:t>        ¿Hay niveles diferentes basados en el poder y las habilidades del usuario? </w:t>
+      </w:r>
+    </w:p>
+    <w:p>
+      <w:pPr>
+        <w:shd w:val="clear" w:color="auto" w:fill="FFFFFF"/>
+        <w:spacing w:after="0" w:line="240" w:lineRule="auto"/>
+        <w:textAlignment w:val="baseline"/>
+        <w:rPr>
+          <w:rFonts w:ascii="Calibri" w:eastAsia="Times New Roman" w:hAnsi="Calibri" w:cs="Calibri"/>
+          <w:color w:val="000000"/>
+          <w:sz w:val="24"/>
+          <w:szCs w:val="24"/>
+          <w:lang w:eastAsia="es-ES"/>
+        </w:rPr>
+      </w:pPr>
+      <w:r>
+        <w:rPr>
+          <w:rFonts w:ascii="Calibri" w:eastAsia="Times New Roman" w:hAnsi="Calibri" w:cs="Calibri"/>
+          <w:color w:val="000000"/>
+          <w:sz w:val="24"/>
+          <w:szCs w:val="24"/>
+          <w:lang w:eastAsia="es-ES"/>
+        </w:rPr>
+        <w:t>        ¿Usan alguna cosa que demuestre su rango? (piensa en los cinturones en las artes marciales)</w:t>
+      </w:r>
+    </w:p>
+    <w:p>
+      <w:pPr>
+        <w:shd w:val="clear" w:color="auto" w:fill="FFFFFF"/>
+        <w:spacing w:after="0" w:line="240" w:lineRule="auto"/>
+        <w:textAlignment w:val="baseline"/>
+        <w:rPr>
+          <w:rFonts w:ascii="Calibri" w:eastAsia="Times New Roman" w:hAnsi="Calibri" w:cs="Calibri"/>
+          <w:color w:val="000000"/>
+          <w:sz w:val="24"/>
+          <w:szCs w:val="24"/>
+          <w:lang w:eastAsia="es-ES"/>
+        </w:rPr>
+      </w:pPr>
+      <w:r>
+        <w:rPr>
+          <w:rFonts w:ascii="Calibri" w:eastAsia="Times New Roman" w:hAnsi="Calibri" w:cs="Calibri"/>
+          <w:color w:val="000000"/>
+          <w:sz w:val="24"/>
+          <w:szCs w:val="24"/>
+          <w:lang w:eastAsia="es-ES"/>
+        </w:rPr>
+        <w:t>    7- Pregúntate sobre sus tipos:</w:t>
+      </w:r>
+    </w:p>
+    <w:p>
+      <w:pPr>
+        <w:shd w:val="clear" w:color="auto" w:fill="FFFFFF"/>
+        <w:spacing w:after="0" w:line="240" w:lineRule="auto"/>
+        <w:textAlignment w:val="baseline"/>
+        <w:rPr>
+          <w:rFonts w:ascii="Calibri" w:eastAsia="Times New Roman" w:hAnsi="Calibri" w:cs="Calibri"/>
+          <w:color w:val="000000"/>
+          <w:sz w:val="24"/>
+          <w:szCs w:val="24"/>
+          <w:lang w:eastAsia="es-ES"/>
+        </w:rPr>
+      </w:pPr>
+      <w:r>
+        <w:rPr>
+          <w:rFonts w:ascii="Calibri" w:eastAsia="Times New Roman" w:hAnsi="Calibri" w:cs="Calibri"/>
+          <w:color w:val="000000"/>
+          <w:sz w:val="24"/>
+          <w:szCs w:val="24"/>
+          <w:lang w:eastAsia="es-ES"/>
+        </w:rPr>
+        <w:t>        Hay diferentes tipos de </w:t>
+      </w:r>
+      <w:r>
+        <w:rPr>
+          <w:rFonts w:ascii="Calibri" w:eastAsia="Times New Roman" w:hAnsi="Calibri" w:cs="Calibri"/>
+          <w:color w:val="000000"/>
+          <w:sz w:val="24"/>
+          <w:szCs w:val="24"/>
+          <w:bdr w:val="none" w:sz="0" w:space="0" w:color="auto" w:frame="1"/>
+          <w:lang w:eastAsia="es-ES"/>
+        </w:rPr>
+        <w:t>magia</w:t>
+      </w:r>
+      <w:r>
+        <w:rPr>
+          <w:rFonts w:ascii="Calibri" w:eastAsia="Times New Roman" w:hAnsi="Calibri" w:cs="Calibri"/>
+          <w:color w:val="000000"/>
+          <w:sz w:val="24"/>
+          <w:szCs w:val="24"/>
+          <w:lang w:eastAsia="es-ES"/>
+        </w:rPr>
+        <w:t>, algunos hasta son considerados como ciencia. ¿Cuáles son los que existen en tu mundo? Ejemplos:</w:t>
+      </w:r>
+    </w:p>
+    <w:p>
+      <w:pPr>
+        <w:shd w:val="clear" w:color="auto" w:fill="FFFFFF"/>
+        <w:spacing w:after="0" w:line="240" w:lineRule="auto"/>
+        <w:textAlignment w:val="baseline"/>
+        <w:rPr>
+          <w:rFonts w:ascii="Calibri" w:eastAsia="Times New Roman" w:hAnsi="Calibri" w:cs="Calibri"/>
+          <w:color w:val="000000"/>
+          <w:sz w:val="24"/>
+          <w:szCs w:val="24"/>
+          <w:lang w:eastAsia="es-ES"/>
+        </w:rPr>
+      </w:pPr>
+      <w:r>
+        <w:rPr>
+          <w:rFonts w:ascii="Calibri" w:eastAsia="Times New Roman" w:hAnsi="Calibri" w:cs="Calibri"/>
+          <w:color w:val="000000"/>
+          <w:sz w:val="24"/>
+          <w:szCs w:val="24"/>
+          <w:lang w:eastAsia="es-ES"/>
+        </w:rPr>
+        <w:t>        -Adivinación</w:t>
+      </w:r>
+    </w:p>
+    <w:p>
+      <w:pPr>
+        <w:shd w:val="clear" w:color="auto" w:fill="FFFFFF"/>
+        <w:spacing w:after="0" w:line="240" w:lineRule="auto"/>
+        <w:textAlignment w:val="baseline"/>
+        <w:rPr>
+          <w:rFonts w:ascii="Calibri" w:eastAsia="Times New Roman" w:hAnsi="Calibri" w:cs="Calibri"/>
+          <w:color w:val="000000"/>
+          <w:sz w:val="24"/>
+          <w:szCs w:val="24"/>
+          <w:lang w:eastAsia="es-ES"/>
+        </w:rPr>
+      </w:pPr>
+      <w:r>
+        <w:rPr>
+          <w:rFonts w:ascii="Calibri" w:eastAsia="Times New Roman" w:hAnsi="Calibri" w:cs="Calibri"/>
+          <w:color w:val="000000"/>
+          <w:sz w:val="24"/>
+          <w:szCs w:val="24"/>
+          <w:lang w:eastAsia="es-ES"/>
+        </w:rPr>
+        <w:t>        -Magia con piedras y cristales</w:t>
+      </w:r>
+    </w:p>
+    <w:p>
+      <w:pPr>
+        <w:shd w:val="clear" w:color="auto" w:fill="FFFFFF"/>
+        <w:spacing w:after="0" w:line="240" w:lineRule="auto"/>
+        <w:textAlignment w:val="baseline"/>
+        <w:rPr>
+          <w:rFonts w:ascii="Calibri" w:eastAsia="Times New Roman" w:hAnsi="Calibri" w:cs="Calibri"/>
+          <w:color w:val="000000"/>
+          <w:sz w:val="24"/>
+          <w:szCs w:val="24"/>
+          <w:lang w:eastAsia="es-ES"/>
+        </w:rPr>
+      </w:pPr>
+      <w:r>
+        <w:rPr>
+          <w:rFonts w:ascii="Calibri" w:eastAsia="Times New Roman" w:hAnsi="Calibri" w:cs="Calibri"/>
+          <w:color w:val="000000"/>
+          <w:sz w:val="24"/>
+          <w:szCs w:val="24"/>
+          <w:lang w:eastAsia="es-ES"/>
+        </w:rPr>
+        <w:t>        -Magia con hierbas</w:t>
+      </w:r>
+    </w:p>
+    <w:p>
+      <w:pPr>
+        <w:shd w:val="clear" w:color="auto" w:fill="FFFFFF"/>
+        <w:spacing w:after="0" w:line="240" w:lineRule="auto"/>
+        <w:textAlignment w:val="baseline"/>
+        <w:rPr>
+          <w:rFonts w:ascii="Calibri" w:eastAsia="Times New Roman" w:hAnsi="Calibri" w:cs="Calibri"/>
+          <w:color w:val="000000"/>
+          <w:sz w:val="24"/>
+          <w:szCs w:val="24"/>
+          <w:lang w:eastAsia="es-ES"/>
+        </w:rPr>
+      </w:pPr>
+      <w:r>
+        <w:rPr>
+          <w:rFonts w:ascii="Calibri" w:eastAsia="Times New Roman" w:hAnsi="Calibri" w:cs="Calibri"/>
+          <w:color w:val="000000"/>
+          <w:sz w:val="24"/>
+          <w:szCs w:val="24"/>
+          <w:lang w:eastAsia="es-ES"/>
+        </w:rPr>
+        <w:t>        -Alquimia</w:t>
+      </w:r>
+    </w:p>
+    <w:p>
+      <w:pPr>
+        <w:shd w:val="clear" w:color="auto" w:fill="FFFFFF"/>
+        <w:spacing w:after="0" w:line="240" w:lineRule="auto"/>
+        <w:textAlignment w:val="baseline"/>
+        <w:rPr>
+          <w:rFonts w:ascii="Calibri" w:eastAsia="Times New Roman" w:hAnsi="Calibri" w:cs="Calibri"/>
+          <w:color w:val="000000"/>
+          <w:sz w:val="24"/>
+          <w:szCs w:val="24"/>
+          <w:lang w:eastAsia="es-ES"/>
+        </w:rPr>
+      </w:pPr>
+      <w:r>
+        <w:rPr>
+          <w:rFonts w:ascii="Calibri" w:eastAsia="Times New Roman" w:hAnsi="Calibri" w:cs="Calibri"/>
+          <w:color w:val="000000"/>
+          <w:sz w:val="24"/>
+          <w:szCs w:val="24"/>
+          <w:lang w:eastAsia="es-ES"/>
+        </w:rPr>
+        <w:lastRenderedPageBreak/>
+        <w:t>        -Magia con colores</w:t>
+      </w:r>
+    </w:p>
+    <w:p>
+      <w:pPr>
+        <w:shd w:val="clear" w:color="auto" w:fill="FFFFFF"/>
+        <w:spacing w:after="0" w:line="240" w:lineRule="auto"/>
+        <w:textAlignment w:val="baseline"/>
+        <w:rPr>
+          <w:rFonts w:ascii="Calibri" w:eastAsia="Times New Roman" w:hAnsi="Calibri" w:cs="Calibri"/>
+          <w:color w:val="000000"/>
+          <w:sz w:val="24"/>
+          <w:szCs w:val="24"/>
+          <w:lang w:eastAsia="es-ES"/>
+        </w:rPr>
+      </w:pPr>
+      <w:r>
+        <w:rPr>
+          <w:rFonts w:ascii="Calibri" w:eastAsia="Times New Roman" w:hAnsi="Calibri" w:cs="Calibri"/>
+          <w:color w:val="000000"/>
+          <w:sz w:val="24"/>
+          <w:szCs w:val="24"/>
+          <w:lang w:eastAsia="es-ES"/>
+        </w:rPr>
+        <w:t>        -Conjuros</w:t>
+      </w:r>
+    </w:p>
+    <w:p>
+      <w:pPr>
+        <w:shd w:val="clear" w:color="auto" w:fill="FFFFFF"/>
+        <w:spacing w:after="0" w:line="240" w:lineRule="auto"/>
+        <w:textAlignment w:val="baseline"/>
+        <w:rPr>
+          <w:rFonts w:ascii="Calibri" w:eastAsia="Times New Roman" w:hAnsi="Calibri" w:cs="Calibri"/>
+          <w:color w:val="000000"/>
+          <w:sz w:val="24"/>
+          <w:szCs w:val="24"/>
+          <w:lang w:eastAsia="es-ES"/>
+        </w:rPr>
+      </w:pPr>
+      <w:r>
+        <w:rPr>
+          <w:rFonts w:ascii="Calibri" w:eastAsia="Times New Roman" w:hAnsi="Calibri" w:cs="Calibri"/>
+          <w:color w:val="000000"/>
+          <w:sz w:val="24"/>
+          <w:szCs w:val="24"/>
+          <w:lang w:eastAsia="es-ES"/>
+        </w:rPr>
+        <w:t>        -Invocaciones</w:t>
+      </w:r>
+    </w:p>
+    <w:p>
+      <w:pPr>
+        <w:shd w:val="clear" w:color="auto" w:fill="FFFFFF"/>
+        <w:spacing w:after="0" w:line="240" w:lineRule="auto"/>
+        <w:textAlignment w:val="baseline"/>
+        <w:rPr>
+          <w:rFonts w:ascii="Calibri" w:eastAsia="Times New Roman" w:hAnsi="Calibri" w:cs="Calibri"/>
+          <w:color w:val="000000"/>
+          <w:sz w:val="24"/>
+          <w:szCs w:val="24"/>
+          <w:lang w:eastAsia="es-ES"/>
+        </w:rPr>
+      </w:pPr>
+      <w:r>
+        <w:rPr>
+          <w:rFonts w:ascii="Calibri" w:eastAsia="Times New Roman" w:hAnsi="Calibri" w:cs="Calibri"/>
+          <w:color w:val="000000"/>
+          <w:sz w:val="24"/>
+          <w:szCs w:val="24"/>
+          <w:lang w:eastAsia="es-ES"/>
+        </w:rPr>
+        <w:t>        -Manipulación de elementos</w:t>
+      </w:r>
+    </w:p>
+    <w:p>
+      <w:pPr>
+        <w:shd w:val="clear" w:color="auto" w:fill="FFFFFF"/>
+        <w:spacing w:after="0" w:line="240" w:lineRule="auto"/>
+        <w:textAlignment w:val="baseline"/>
+        <w:rPr>
+          <w:rFonts w:ascii="Calibri" w:eastAsia="Times New Roman" w:hAnsi="Calibri" w:cs="Calibri"/>
+          <w:color w:val="000000"/>
+          <w:sz w:val="24"/>
+          <w:szCs w:val="24"/>
+          <w:lang w:eastAsia="es-ES"/>
+        </w:rPr>
+      </w:pPr>
+      <w:r>
+        <w:rPr>
+          <w:rFonts w:ascii="Calibri" w:eastAsia="Times New Roman" w:hAnsi="Calibri" w:cs="Calibri"/>
+          <w:color w:val="000000"/>
+          <w:sz w:val="24"/>
+          <w:szCs w:val="24"/>
+          <w:lang w:eastAsia="es-ES"/>
+        </w:rPr>
+        <w:t>        -Transmutación</w:t>
+      </w:r>
+    </w:p>
+    <w:p>
+      <w:pPr>
+        <w:shd w:val="clear" w:color="auto" w:fill="FFFFFF"/>
+        <w:spacing w:after="0" w:line="240" w:lineRule="auto"/>
+        <w:textAlignment w:val="baseline"/>
+        <w:rPr>
+          <w:rFonts w:ascii="Calibri" w:eastAsia="Times New Roman" w:hAnsi="Calibri" w:cs="Calibri"/>
+          <w:color w:val="000000"/>
+          <w:sz w:val="24"/>
+          <w:szCs w:val="24"/>
+          <w:lang w:eastAsia="es-ES"/>
+        </w:rPr>
+      </w:pPr>
+      <w:r>
+        <w:rPr>
+          <w:rFonts w:ascii="Calibri" w:eastAsia="Times New Roman" w:hAnsi="Calibri" w:cs="Calibri"/>
+          <w:color w:val="000000"/>
+          <w:sz w:val="24"/>
+          <w:szCs w:val="24"/>
+          <w:lang w:eastAsia="es-ES"/>
+        </w:rPr>
+        <w:t>        -Transformación</w:t>
+      </w:r>
+    </w:p>
+    <w:p>
+      <w:pPr>
+        <w:shd w:val="clear" w:color="auto" w:fill="FFFFFF"/>
+        <w:spacing w:after="0" w:line="240" w:lineRule="auto"/>
+        <w:textAlignment w:val="baseline"/>
+        <w:rPr>
+          <w:rFonts w:ascii="Calibri" w:eastAsia="Times New Roman" w:hAnsi="Calibri" w:cs="Calibri"/>
+          <w:color w:val="000000"/>
+          <w:sz w:val="24"/>
+          <w:szCs w:val="24"/>
+          <w:lang w:eastAsia="es-ES"/>
+        </w:rPr>
+      </w:pPr>
+      <w:r>
+        <w:rPr>
+          <w:rFonts w:ascii="Calibri" w:eastAsia="Times New Roman" w:hAnsi="Calibri" w:cs="Calibri"/>
+          <w:color w:val="000000"/>
+          <w:sz w:val="24"/>
+          <w:szCs w:val="24"/>
+          <w:lang w:eastAsia="es-ES"/>
+        </w:rPr>
+        <w:t>        -Poder mental</w:t>
+      </w:r>
+    </w:p>
+    <w:p>
+      <w:pPr>
+        <w:shd w:val="clear" w:color="auto" w:fill="FFFFFF"/>
+        <w:spacing w:after="0" w:line="240" w:lineRule="auto"/>
+        <w:textAlignment w:val="baseline"/>
+        <w:rPr>
+          <w:rFonts w:ascii="Calibri" w:eastAsia="Times New Roman" w:hAnsi="Calibri" w:cs="Calibri"/>
+          <w:color w:val="000000"/>
+          <w:sz w:val="24"/>
+          <w:szCs w:val="24"/>
+          <w:lang w:eastAsia="es-ES"/>
+        </w:rPr>
+      </w:pPr>
+      <w:r>
+        <w:rPr>
+          <w:rFonts w:ascii="Calibri" w:eastAsia="Times New Roman" w:hAnsi="Calibri" w:cs="Calibri"/>
+          <w:color w:val="000000"/>
+          <w:sz w:val="24"/>
+          <w:szCs w:val="24"/>
+          <w:lang w:eastAsia="es-ES"/>
+        </w:rPr>
+        <w:t>        -Lingüística</w:t>
+      </w:r>
+    </w:p>
+    <w:p>
+      <w:pPr>
+        <w:shd w:val="clear" w:color="auto" w:fill="FFFFFF"/>
+        <w:spacing w:after="0" w:line="240" w:lineRule="auto"/>
+        <w:textAlignment w:val="baseline"/>
+        <w:rPr>
+          <w:rFonts w:ascii="Calibri" w:eastAsia="Times New Roman" w:hAnsi="Calibri" w:cs="Calibri"/>
+          <w:color w:val="000000"/>
+          <w:sz w:val="24"/>
+          <w:szCs w:val="24"/>
+          <w:lang w:eastAsia="es-ES"/>
+        </w:rPr>
+      </w:pPr>
+      <w:r>
+        <w:rPr>
+          <w:rFonts w:ascii="Calibri" w:eastAsia="Times New Roman" w:hAnsi="Calibri" w:cs="Calibri"/>
+          <w:color w:val="000000"/>
+          <w:sz w:val="24"/>
+          <w:szCs w:val="24"/>
+          <w:lang w:eastAsia="es-ES"/>
+        </w:rPr>
+        <w:t>        -Transportación</w:t>
+      </w:r>
+    </w:p>
+    <w:p>
+      <w:pPr>
+        <w:shd w:val="clear" w:color="auto" w:fill="FFFFFF"/>
+        <w:spacing w:after="0" w:line="240" w:lineRule="auto"/>
+        <w:textAlignment w:val="baseline"/>
+        <w:rPr>
+          <w:rFonts w:ascii="Calibri" w:eastAsia="Times New Roman" w:hAnsi="Calibri" w:cs="Calibri"/>
+          <w:color w:val="000000"/>
+          <w:sz w:val="24"/>
+          <w:szCs w:val="24"/>
+          <w:lang w:eastAsia="es-ES"/>
+        </w:rPr>
+      </w:pPr>
+      <w:r>
+        <w:rPr>
+          <w:rFonts w:ascii="Calibri" w:eastAsia="Times New Roman" w:hAnsi="Calibri" w:cs="Calibri"/>
+          <w:color w:val="000000"/>
+          <w:sz w:val="24"/>
+          <w:szCs w:val="24"/>
+          <w:lang w:eastAsia="es-ES"/>
+        </w:rPr>
+        <w:t>        -Proyección astral</w:t>
+      </w:r>
+    </w:p>
+    <w:p>
+      <w:pPr>
+        <w:shd w:val="clear" w:color="auto" w:fill="FFFFFF"/>
+        <w:spacing w:after="0" w:line="240" w:lineRule="auto"/>
+        <w:textAlignment w:val="baseline"/>
+        <w:rPr>
+          <w:rFonts w:ascii="Calibri" w:eastAsia="Times New Roman" w:hAnsi="Calibri" w:cs="Calibri"/>
+          <w:color w:val="000000"/>
+          <w:sz w:val="24"/>
+          <w:szCs w:val="24"/>
+          <w:lang w:eastAsia="es-ES"/>
+        </w:rPr>
+      </w:pPr>
+      <w:r>
+        <w:rPr>
+          <w:rFonts w:ascii="Calibri" w:eastAsia="Times New Roman" w:hAnsi="Calibri" w:cs="Calibri"/>
+          <w:color w:val="000000"/>
+          <w:sz w:val="24"/>
+          <w:szCs w:val="24"/>
+          <w:lang w:eastAsia="es-ES"/>
+        </w:rPr>
+        <w:t>        -Magia con velas</w:t>
+      </w:r>
+    </w:p>
+    <w:p>
+      <w:pPr>
+        <w:shd w:val="clear" w:color="auto" w:fill="FFFFFF"/>
+        <w:spacing w:after="0" w:line="240" w:lineRule="auto"/>
+        <w:textAlignment w:val="baseline"/>
+        <w:rPr>
+          <w:rFonts w:ascii="Calibri" w:eastAsia="Times New Roman" w:hAnsi="Calibri" w:cs="Calibri"/>
+          <w:color w:val="000000"/>
+          <w:sz w:val="24"/>
+          <w:szCs w:val="24"/>
+          <w:lang w:eastAsia="es-ES"/>
+        </w:rPr>
+      </w:pPr>
+      <w:r>
+        <w:rPr>
+          <w:rFonts w:ascii="Calibri" w:eastAsia="Times New Roman" w:hAnsi="Calibri" w:cs="Calibri"/>
+          <w:color w:val="000000"/>
+          <w:sz w:val="24"/>
+          <w:szCs w:val="24"/>
+          <w:lang w:eastAsia="es-ES"/>
+        </w:rPr>
+        <w:t>        -Magia con astros</w:t>
+      </w:r>
+    </w:p>
+    <w:p>
+      <w:pPr>
+        <w:shd w:val="clear" w:color="auto" w:fill="FFFFFF"/>
+        <w:spacing w:after="0" w:line="240" w:lineRule="auto"/>
+        <w:textAlignment w:val="baseline"/>
+        <w:rPr>
+          <w:rFonts w:ascii="Calibri" w:eastAsia="Times New Roman" w:hAnsi="Calibri" w:cs="Calibri"/>
+          <w:color w:val="000000"/>
+          <w:sz w:val="24"/>
+          <w:szCs w:val="24"/>
+          <w:lang w:eastAsia="es-ES"/>
+        </w:rPr>
+      </w:pPr>
+      <w:r>
+        <w:rPr>
+          <w:rFonts w:ascii="Calibri" w:eastAsia="Times New Roman" w:hAnsi="Calibri" w:cs="Calibri"/>
+          <w:color w:val="000000"/>
+          <w:sz w:val="24"/>
+          <w:szCs w:val="24"/>
+          <w:lang w:eastAsia="es-ES"/>
+        </w:rPr>
+        <w:t>        -Nigromancia</w:t>
+      </w:r>
+    </w:p>
+    <w:p>
+      <w:pPr>
+        <w:shd w:val="clear" w:color="auto" w:fill="FFFFFF"/>
+        <w:spacing w:after="0" w:line="240" w:lineRule="auto"/>
+        <w:textAlignment w:val="baseline"/>
+        <w:rPr>
+          <w:rFonts w:ascii="Calibri" w:eastAsia="Times New Roman" w:hAnsi="Calibri" w:cs="Calibri"/>
+          <w:color w:val="000000"/>
+          <w:sz w:val="24"/>
+          <w:szCs w:val="24"/>
+          <w:lang w:eastAsia="es-ES"/>
+        </w:rPr>
+      </w:pPr>
+      <w:r>
+        <w:rPr>
+          <w:rFonts w:ascii="Calibri" w:eastAsia="Times New Roman" w:hAnsi="Calibri" w:cs="Calibri"/>
+          <w:color w:val="000000"/>
+          <w:sz w:val="24"/>
+          <w:szCs w:val="24"/>
+          <w:lang w:eastAsia="es-ES"/>
+        </w:rPr>
+        <w:t>    8- Pregúntate sobre su moralidad</w:t>
+      </w:r>
+    </w:p>
+    <w:p>
+      <w:pPr>
+        <w:shd w:val="clear" w:color="auto" w:fill="FFFFFF"/>
+        <w:spacing w:after="0" w:line="240" w:lineRule="auto"/>
+        <w:textAlignment w:val="baseline"/>
+        <w:rPr>
+          <w:rFonts w:ascii="Calibri" w:eastAsia="Times New Roman" w:hAnsi="Calibri" w:cs="Calibri"/>
+          <w:color w:val="000000"/>
+          <w:sz w:val="24"/>
+          <w:szCs w:val="24"/>
+          <w:lang w:eastAsia="es-ES"/>
+        </w:rPr>
+      </w:pPr>
+      <w:r>
+        <w:rPr>
+          <w:rFonts w:ascii="Calibri" w:eastAsia="Times New Roman" w:hAnsi="Calibri" w:cs="Calibri"/>
+          <w:color w:val="000000"/>
+          <w:sz w:val="24"/>
+          <w:szCs w:val="24"/>
+          <w:lang w:eastAsia="es-ES"/>
+        </w:rPr>
+        <w:t>        ¿Se permite usar la </w:t>
+      </w:r>
+      <w:r>
+        <w:rPr>
+          <w:rFonts w:ascii="Calibri" w:eastAsia="Times New Roman" w:hAnsi="Calibri" w:cs="Calibri"/>
+          <w:color w:val="000000"/>
+          <w:sz w:val="24"/>
+          <w:szCs w:val="24"/>
+          <w:bdr w:val="none" w:sz="0" w:space="0" w:color="auto" w:frame="1"/>
+          <w:lang w:eastAsia="es-ES"/>
+        </w:rPr>
+        <w:t>magia</w:t>
+      </w:r>
+      <w:r>
+        <w:rPr>
+          <w:rFonts w:ascii="Calibri" w:eastAsia="Times New Roman" w:hAnsi="Calibri" w:cs="Calibri"/>
+          <w:color w:val="000000"/>
+          <w:sz w:val="24"/>
+          <w:szCs w:val="24"/>
+          <w:lang w:eastAsia="es-ES"/>
+        </w:rPr>
+        <w:t> en tu mundo?</w:t>
+      </w:r>
+    </w:p>
+    <w:p>
+      <w:pPr>
+        <w:shd w:val="clear" w:color="auto" w:fill="FFFFFF"/>
+        <w:spacing w:after="0" w:line="240" w:lineRule="auto"/>
+        <w:textAlignment w:val="baseline"/>
+        <w:rPr>
+          <w:rFonts w:ascii="Calibri" w:eastAsia="Times New Roman" w:hAnsi="Calibri" w:cs="Calibri"/>
+          <w:color w:val="000000"/>
+          <w:sz w:val="24"/>
+          <w:szCs w:val="24"/>
+          <w:lang w:eastAsia="es-ES"/>
+        </w:rPr>
+      </w:pPr>
+      <w:r>
+        <w:rPr>
+          <w:rFonts w:ascii="Calibri" w:eastAsia="Times New Roman" w:hAnsi="Calibri" w:cs="Calibri"/>
+          <w:color w:val="000000"/>
+          <w:sz w:val="24"/>
+          <w:szCs w:val="24"/>
+          <w:lang w:eastAsia="es-ES"/>
+        </w:rPr>
+        <w:t>        Habrá opiniones diferentes sobre la moralidad y la ética de su uso. ¿Cuál es la postura de los que están a favor?</w:t>
+      </w:r>
+    </w:p>
+    <w:p>
+      <w:pPr>
+        <w:shd w:val="clear" w:color="auto" w:fill="FFFFFF"/>
+        <w:spacing w:after="0" w:line="240" w:lineRule="auto"/>
+        <w:textAlignment w:val="baseline"/>
+        <w:rPr>
+          <w:rFonts w:ascii="Calibri" w:eastAsia="Times New Roman" w:hAnsi="Calibri" w:cs="Calibri"/>
+          <w:color w:val="000000"/>
+          <w:sz w:val="24"/>
+          <w:szCs w:val="24"/>
+          <w:lang w:eastAsia="es-ES"/>
+        </w:rPr>
+      </w:pPr>
+      <w:r>
+        <w:rPr>
+          <w:rFonts w:ascii="Calibri" w:eastAsia="Times New Roman" w:hAnsi="Calibri" w:cs="Calibri"/>
+          <w:color w:val="000000"/>
+          <w:sz w:val="24"/>
+          <w:szCs w:val="24"/>
+          <w:lang w:eastAsia="es-ES"/>
+        </w:rPr>
+        <w:t>        ¿Y cuáles la de los que están en contra?</w:t>
+      </w:r>
+    </w:p>
+    <w:p>
+      <w:pPr>
+        <w:shd w:val="clear" w:color="auto" w:fill="FFFFFF"/>
+        <w:spacing w:after="0" w:line="240" w:lineRule="auto"/>
+        <w:textAlignment w:val="baseline"/>
+        <w:rPr>
+          <w:rFonts w:ascii="Calibri" w:eastAsia="Times New Roman" w:hAnsi="Calibri" w:cs="Calibri"/>
+          <w:color w:val="000000"/>
+          <w:sz w:val="24"/>
+          <w:szCs w:val="24"/>
+          <w:lang w:eastAsia="es-ES"/>
+        </w:rPr>
+      </w:pPr>
+      <w:r>
+        <w:rPr>
+          <w:rFonts w:ascii="Calibri" w:eastAsia="Times New Roman" w:hAnsi="Calibri" w:cs="Calibri"/>
+          <w:color w:val="000000"/>
+          <w:sz w:val="24"/>
+          <w:szCs w:val="24"/>
+          <w:lang w:eastAsia="es-ES"/>
+        </w:rPr>
+        <w:t>        ¿Qué hay que decir sobre ciertos tipos de </w:t>
+      </w:r>
+      <w:r>
+        <w:rPr>
+          <w:rFonts w:ascii="Calibri" w:eastAsia="Times New Roman" w:hAnsi="Calibri" w:cs="Calibri"/>
+          <w:color w:val="000000"/>
+          <w:sz w:val="24"/>
+          <w:szCs w:val="24"/>
+          <w:bdr w:val="none" w:sz="0" w:space="0" w:color="auto" w:frame="1"/>
+          <w:lang w:eastAsia="es-ES"/>
+        </w:rPr>
+        <w:t>magia</w:t>
+      </w:r>
+      <w:r>
+        <w:rPr>
+          <w:rFonts w:ascii="Calibri" w:eastAsia="Times New Roman" w:hAnsi="Calibri" w:cs="Calibri"/>
+          <w:color w:val="000000"/>
+          <w:sz w:val="24"/>
+          <w:szCs w:val="24"/>
+          <w:lang w:eastAsia="es-ES"/>
+        </w:rPr>
+        <w:t> o sobre cierto tipo de gente usándola?</w:t>
+      </w:r>
+    </w:p>
+    <w:p>
+      <w:pPr>
+        <w:shd w:val="clear" w:color="auto" w:fill="FFFFFF"/>
+        <w:spacing w:after="0" w:line="240" w:lineRule="auto"/>
+        <w:textAlignment w:val="baseline"/>
+        <w:rPr>
+          <w:rFonts w:ascii="Calibri" w:eastAsia="Times New Roman" w:hAnsi="Calibri" w:cs="Calibri"/>
+          <w:color w:val="000000"/>
+          <w:sz w:val="24"/>
+          <w:szCs w:val="24"/>
+          <w:lang w:eastAsia="es-ES"/>
+        </w:rPr>
+      </w:pPr>
+      <w:r>
+        <w:rPr>
+          <w:rFonts w:ascii="Calibri" w:eastAsia="Times New Roman" w:hAnsi="Calibri" w:cs="Calibri"/>
+          <w:color w:val="000000"/>
+          <w:sz w:val="24"/>
+          <w:szCs w:val="24"/>
+          <w:lang w:eastAsia="es-ES"/>
+        </w:rPr>
+        <w:t>        ¿Es tabú?</w:t>
+      </w:r>
+    </w:p>
+    <w:p>
+      <w:pPr>
+        <w:shd w:val="clear" w:color="auto" w:fill="FFFFFF"/>
+        <w:spacing w:after="0" w:line="240" w:lineRule="auto"/>
+        <w:textAlignment w:val="baseline"/>
+        <w:rPr>
+          <w:rFonts w:ascii="Calibri" w:eastAsia="Times New Roman" w:hAnsi="Calibri" w:cs="Calibri"/>
+          <w:color w:val="000000"/>
+          <w:sz w:val="24"/>
+          <w:szCs w:val="24"/>
+          <w:lang w:eastAsia="es-ES"/>
+        </w:rPr>
+      </w:pPr>
+      <w:r>
+        <w:rPr>
+          <w:rFonts w:ascii="Calibri" w:eastAsia="Times New Roman" w:hAnsi="Calibri" w:cs="Calibri"/>
+          <w:color w:val="000000"/>
+          <w:sz w:val="24"/>
+          <w:szCs w:val="24"/>
+          <w:lang w:eastAsia="es-ES"/>
+        </w:rPr>
+        <w:t>        ¿Inmoral?</w:t>
+      </w:r>
+    </w:p>
+    <w:p>
+      <w:pPr>
+        <w:shd w:val="clear" w:color="auto" w:fill="FFFFFF"/>
+        <w:spacing w:after="0" w:line="240" w:lineRule="auto"/>
+        <w:textAlignment w:val="baseline"/>
+        <w:rPr>
+          <w:rFonts w:ascii="Calibri" w:eastAsia="Times New Roman" w:hAnsi="Calibri" w:cs="Calibri"/>
+          <w:color w:val="000000"/>
+          <w:sz w:val="24"/>
+          <w:szCs w:val="24"/>
+          <w:lang w:eastAsia="es-ES"/>
+        </w:rPr>
+      </w:pPr>
+      <w:r>
+        <w:rPr>
+          <w:rFonts w:ascii="Calibri" w:eastAsia="Times New Roman" w:hAnsi="Calibri" w:cs="Calibri"/>
+          <w:color w:val="000000"/>
+          <w:sz w:val="24"/>
+          <w:szCs w:val="24"/>
+          <w:lang w:eastAsia="es-ES"/>
+        </w:rPr>
+        <w:t>        ¿Religioso?</w:t>
+      </w:r>
+    </w:p>
+    <w:p>
+      <w:pPr>
+        <w:shd w:val="clear" w:color="auto" w:fill="FFFFFF"/>
+        <w:spacing w:after="0" w:line="240" w:lineRule="auto"/>
+        <w:textAlignment w:val="baseline"/>
+        <w:rPr>
+          <w:rFonts w:ascii="Calibri" w:eastAsia="Times New Roman" w:hAnsi="Calibri" w:cs="Calibri"/>
+          <w:color w:val="000000"/>
+          <w:sz w:val="24"/>
+          <w:szCs w:val="24"/>
+          <w:lang w:eastAsia="es-ES"/>
+        </w:rPr>
+      </w:pPr>
+      <w:r>
+        <w:rPr>
+          <w:rFonts w:ascii="Calibri" w:eastAsia="Times New Roman" w:hAnsi="Calibri" w:cs="Calibri"/>
+          <w:color w:val="000000"/>
+          <w:sz w:val="24"/>
+          <w:szCs w:val="24"/>
+          <w:lang w:eastAsia="es-ES"/>
+        </w:rPr>
+        <w:t>        ¿Un honor?</w:t>
+      </w:r>
+    </w:p>
+    <w:p>
+      <w:pPr>
+        <w:shd w:val="clear" w:color="auto" w:fill="FFFFFF"/>
+        <w:spacing w:after="0" w:line="240" w:lineRule="auto"/>
+        <w:textAlignment w:val="baseline"/>
+        <w:rPr>
+          <w:rFonts w:ascii="Calibri" w:eastAsia="Times New Roman" w:hAnsi="Calibri" w:cs="Calibri"/>
+          <w:color w:val="000000"/>
+          <w:sz w:val="24"/>
+          <w:szCs w:val="24"/>
+          <w:lang w:eastAsia="es-ES"/>
+        </w:rPr>
+      </w:pPr>
+      <w:r>
+        <w:rPr>
+          <w:rFonts w:ascii="Calibri" w:eastAsia="Times New Roman" w:hAnsi="Calibri" w:cs="Calibri"/>
+          <w:color w:val="000000"/>
+          <w:sz w:val="24"/>
+          <w:szCs w:val="24"/>
+          <w:lang w:eastAsia="es-ES"/>
+        </w:rPr>
+        <w:t>    9-Pregúntate sobre su enseñanza y aprendizaje:</w:t>
+      </w:r>
+    </w:p>
+    <w:p>
+      <w:pPr>
+        <w:shd w:val="clear" w:color="auto" w:fill="FFFFFF"/>
+        <w:spacing w:after="0" w:line="240" w:lineRule="auto"/>
+        <w:textAlignment w:val="baseline"/>
+        <w:rPr>
+          <w:rFonts w:ascii="Calibri" w:eastAsia="Times New Roman" w:hAnsi="Calibri" w:cs="Calibri"/>
+          <w:color w:val="000000"/>
+          <w:sz w:val="24"/>
+          <w:szCs w:val="24"/>
+          <w:lang w:eastAsia="es-ES"/>
+        </w:rPr>
+      </w:pPr>
+      <w:r>
+        <w:rPr>
+          <w:rFonts w:ascii="Calibri" w:eastAsia="Times New Roman" w:hAnsi="Calibri" w:cs="Calibri"/>
+          <w:color w:val="000000"/>
+          <w:sz w:val="24"/>
+          <w:szCs w:val="24"/>
+          <w:lang w:eastAsia="es-ES"/>
+        </w:rPr>
+        <w:t>        Si la </w:t>
+      </w:r>
+      <w:r>
+        <w:rPr>
+          <w:rFonts w:ascii="Calibri" w:eastAsia="Times New Roman" w:hAnsi="Calibri" w:cs="Calibri"/>
+          <w:color w:val="000000"/>
+          <w:sz w:val="24"/>
+          <w:szCs w:val="24"/>
+          <w:bdr w:val="none" w:sz="0" w:space="0" w:color="auto" w:frame="1"/>
+          <w:lang w:eastAsia="es-ES"/>
+        </w:rPr>
+        <w:t>magia</w:t>
+      </w:r>
+      <w:r>
+        <w:rPr>
+          <w:rFonts w:ascii="Calibri" w:eastAsia="Times New Roman" w:hAnsi="Calibri" w:cs="Calibri"/>
+          <w:color w:val="000000"/>
+          <w:sz w:val="24"/>
+          <w:szCs w:val="24"/>
+          <w:lang w:eastAsia="es-ES"/>
+        </w:rPr>
+        <w:t> es ampliamente usada, ¿necesita en algún momento ser enseñada o aprendida?</w:t>
+      </w:r>
+    </w:p>
+    <w:p>
+      <w:pPr>
+        <w:shd w:val="clear" w:color="auto" w:fill="FFFFFF"/>
+        <w:spacing w:after="0" w:line="240" w:lineRule="auto"/>
+        <w:textAlignment w:val="baseline"/>
+        <w:rPr>
+          <w:rFonts w:ascii="Calibri" w:eastAsia="Times New Roman" w:hAnsi="Calibri" w:cs="Calibri"/>
+          <w:color w:val="000000"/>
+          <w:sz w:val="24"/>
+          <w:szCs w:val="24"/>
+          <w:lang w:eastAsia="es-ES"/>
+        </w:rPr>
+      </w:pPr>
+      <w:r>
+        <w:rPr>
+          <w:rFonts w:ascii="Calibri" w:eastAsia="Times New Roman" w:hAnsi="Calibri" w:cs="Calibri"/>
+          <w:color w:val="000000"/>
+          <w:sz w:val="24"/>
+          <w:szCs w:val="24"/>
+          <w:lang w:eastAsia="es-ES"/>
+        </w:rPr>
+        <w:t>        Puede que haya algunos autodidactas en tu mundo, pero los sistemas mágicos más organizados requerirán de un sistema educativo. Acá hay algunos ejemplos:</w:t>
+      </w:r>
+    </w:p>
+    <w:p>
+      <w:pPr>
+        <w:shd w:val="clear" w:color="auto" w:fill="FFFFFF"/>
+        <w:spacing w:after="0" w:line="240" w:lineRule="auto"/>
+        <w:textAlignment w:val="baseline"/>
+        <w:rPr>
+          <w:rFonts w:ascii="Calibri" w:eastAsia="Times New Roman" w:hAnsi="Calibri" w:cs="Calibri"/>
+          <w:color w:val="000000"/>
+          <w:sz w:val="24"/>
+          <w:szCs w:val="24"/>
+          <w:lang w:eastAsia="es-ES"/>
+        </w:rPr>
+      </w:pPr>
+      <w:r>
+        <w:rPr>
+          <w:rFonts w:ascii="Calibri" w:eastAsia="Times New Roman" w:hAnsi="Calibri" w:cs="Calibri"/>
+          <w:color w:val="000000"/>
+          <w:sz w:val="24"/>
+          <w:szCs w:val="24"/>
+          <w:lang w:eastAsia="es-ES"/>
+        </w:rPr>
+        <w:t>        -Educación pública</w:t>
+      </w:r>
+    </w:p>
+    <w:p>
+      <w:pPr>
+        <w:shd w:val="clear" w:color="auto" w:fill="FFFFFF"/>
+        <w:spacing w:after="0" w:line="240" w:lineRule="auto"/>
+        <w:textAlignment w:val="baseline"/>
+        <w:rPr>
+          <w:rFonts w:ascii="Calibri" w:eastAsia="Times New Roman" w:hAnsi="Calibri" w:cs="Calibri"/>
+          <w:color w:val="000000"/>
+          <w:sz w:val="24"/>
+          <w:szCs w:val="24"/>
+          <w:lang w:eastAsia="es-ES"/>
+        </w:rPr>
+      </w:pPr>
+      <w:r>
+        <w:rPr>
+          <w:rFonts w:ascii="Calibri" w:eastAsia="Times New Roman" w:hAnsi="Calibri" w:cs="Calibri"/>
+          <w:color w:val="000000"/>
+          <w:sz w:val="24"/>
+          <w:szCs w:val="24"/>
+          <w:lang w:eastAsia="es-ES"/>
+        </w:rPr>
+        <w:t>        -Educación privada</w:t>
+      </w:r>
+    </w:p>
+    <w:p>
+      <w:pPr>
+        <w:shd w:val="clear" w:color="auto" w:fill="FFFFFF"/>
+        <w:spacing w:after="0" w:line="240" w:lineRule="auto"/>
+        <w:textAlignment w:val="baseline"/>
+        <w:rPr>
+          <w:rFonts w:ascii="Calibri" w:eastAsia="Times New Roman" w:hAnsi="Calibri" w:cs="Calibri"/>
+          <w:color w:val="000000"/>
+          <w:sz w:val="24"/>
+          <w:szCs w:val="24"/>
+          <w:lang w:eastAsia="es-ES"/>
+        </w:rPr>
+      </w:pPr>
+      <w:r>
+        <w:rPr>
+          <w:rFonts w:ascii="Calibri" w:eastAsia="Times New Roman" w:hAnsi="Calibri" w:cs="Calibri"/>
+          <w:color w:val="000000"/>
+          <w:sz w:val="24"/>
+          <w:szCs w:val="24"/>
+          <w:lang w:eastAsia="es-ES"/>
+        </w:rPr>
+        <w:t>        -Mentores</w:t>
+      </w:r>
+    </w:p>
+    <w:p>
+      <w:pPr>
+        <w:shd w:val="clear" w:color="auto" w:fill="FFFFFF"/>
+        <w:spacing w:after="0" w:line="240" w:lineRule="auto"/>
+        <w:textAlignment w:val="baseline"/>
+        <w:rPr>
+          <w:rFonts w:ascii="Calibri" w:eastAsia="Times New Roman" w:hAnsi="Calibri" w:cs="Calibri"/>
+          <w:color w:val="000000"/>
+          <w:sz w:val="24"/>
+          <w:szCs w:val="24"/>
+          <w:lang w:eastAsia="es-ES"/>
+        </w:rPr>
+      </w:pPr>
+      <w:r>
+        <w:rPr>
+          <w:rFonts w:ascii="Calibri" w:eastAsia="Times New Roman" w:hAnsi="Calibri" w:cs="Calibri"/>
+          <w:color w:val="000000"/>
+          <w:sz w:val="24"/>
+          <w:szCs w:val="24"/>
+          <w:lang w:eastAsia="es-ES"/>
+        </w:rPr>
+        <w:t>        -Conocimiento pasado de generación en generación</w:t>
+      </w:r>
+    </w:p>
+    <w:p>
+      <w:pPr>
+        <w:shd w:val="clear" w:color="auto" w:fill="FFFFFF"/>
+        <w:spacing w:after="0" w:line="240" w:lineRule="auto"/>
+        <w:textAlignment w:val="baseline"/>
+        <w:rPr>
+          <w:rFonts w:ascii="Calibri" w:eastAsia="Times New Roman" w:hAnsi="Calibri" w:cs="Calibri"/>
+          <w:color w:val="000000"/>
+          <w:sz w:val="24"/>
+          <w:szCs w:val="24"/>
+          <w:lang w:eastAsia="es-ES"/>
+        </w:rPr>
+      </w:pPr>
+      <w:r>
+        <w:rPr>
+          <w:rFonts w:ascii="Calibri" w:eastAsia="Times New Roman" w:hAnsi="Calibri" w:cs="Calibri"/>
+          <w:color w:val="000000"/>
+          <w:sz w:val="24"/>
+          <w:szCs w:val="24"/>
+          <w:lang w:eastAsia="es-ES"/>
+        </w:rPr>
+        <w:t>        Piensa en los modelos que existen en el mundo y aplícalos.</w:t>
+      </w:r>
+    </w:p>
+    <w:p>
+      <w:pPr>
+        <w:shd w:val="clear" w:color="auto" w:fill="FFFFFF"/>
+        <w:spacing w:after="0" w:line="240" w:lineRule="auto"/>
+        <w:textAlignment w:val="baseline"/>
+        <w:rPr>
+          <w:rFonts w:ascii="Calibri" w:eastAsia="Times New Roman" w:hAnsi="Calibri" w:cs="Calibri"/>
+          <w:color w:val="000000"/>
+          <w:sz w:val="24"/>
+          <w:szCs w:val="24"/>
+          <w:lang w:eastAsia="es-ES"/>
+        </w:rPr>
+      </w:pPr>
+      <w:r>
+        <w:rPr>
+          <w:rFonts w:ascii="Calibri" w:eastAsia="Times New Roman" w:hAnsi="Calibri" w:cs="Calibri"/>
+          <w:color w:val="000000"/>
+          <w:sz w:val="24"/>
+          <w:szCs w:val="24"/>
+          <w:lang w:eastAsia="es-ES"/>
+        </w:rPr>
+        <w:t>    10- Pregúntate sobre su actitud:</w:t>
+      </w:r>
+    </w:p>
+    <w:p>
+      <w:pPr>
+        <w:shd w:val="clear" w:color="auto" w:fill="FFFFFF"/>
+        <w:spacing w:after="0" w:line="240" w:lineRule="auto"/>
+        <w:textAlignment w:val="baseline"/>
+        <w:rPr>
+          <w:rFonts w:ascii="Calibri" w:eastAsia="Times New Roman" w:hAnsi="Calibri" w:cs="Calibri"/>
+          <w:color w:val="000000"/>
+          <w:sz w:val="24"/>
+          <w:szCs w:val="24"/>
+          <w:lang w:eastAsia="es-ES"/>
+        </w:rPr>
+      </w:pPr>
+      <w:r>
+        <w:rPr>
+          <w:rFonts w:ascii="Calibri" w:eastAsia="Times New Roman" w:hAnsi="Calibri" w:cs="Calibri"/>
+          <w:color w:val="000000"/>
+          <w:sz w:val="24"/>
+          <w:szCs w:val="24"/>
+          <w:lang w:eastAsia="es-ES"/>
+        </w:rPr>
+        <w:t>        ¿Cuál es la actitud general frente a la </w:t>
+      </w:r>
+      <w:r>
+        <w:rPr>
+          <w:rFonts w:ascii="Calibri" w:eastAsia="Times New Roman" w:hAnsi="Calibri" w:cs="Calibri"/>
+          <w:color w:val="000000"/>
+          <w:sz w:val="24"/>
+          <w:szCs w:val="24"/>
+          <w:bdr w:val="none" w:sz="0" w:space="0" w:color="auto" w:frame="1"/>
+          <w:lang w:eastAsia="es-ES"/>
+        </w:rPr>
+        <w:t>magia</w:t>
+      </w:r>
+      <w:r>
+        <w:rPr>
+          <w:rFonts w:ascii="Calibri" w:eastAsia="Times New Roman" w:hAnsi="Calibri" w:cs="Calibri"/>
+          <w:color w:val="000000"/>
+          <w:sz w:val="24"/>
+          <w:szCs w:val="24"/>
+          <w:lang w:eastAsia="es-ES"/>
+        </w:rPr>
+        <w:t>?</w:t>
+      </w:r>
+    </w:p>
+    <w:p>
+      <w:pPr>
+        <w:shd w:val="clear" w:color="auto" w:fill="FFFFFF"/>
+        <w:spacing w:after="0" w:line="240" w:lineRule="auto"/>
+        <w:textAlignment w:val="baseline"/>
+        <w:rPr>
+          <w:rFonts w:ascii="Calibri" w:eastAsia="Times New Roman" w:hAnsi="Calibri" w:cs="Calibri"/>
+          <w:color w:val="000000"/>
+          <w:sz w:val="24"/>
+          <w:szCs w:val="24"/>
+          <w:lang w:eastAsia="es-ES"/>
+        </w:rPr>
+      </w:pPr>
+      <w:r>
+        <w:rPr>
+          <w:rFonts w:ascii="Calibri" w:eastAsia="Times New Roman" w:hAnsi="Calibri" w:cs="Calibri"/>
+          <w:color w:val="000000"/>
+          <w:sz w:val="24"/>
+          <w:szCs w:val="24"/>
+          <w:lang w:eastAsia="es-ES"/>
+        </w:rPr>
+        <w:t>        ¿Es bienvenida?</w:t>
+      </w:r>
+    </w:p>
+    <w:p>
+      <w:pPr>
+        <w:shd w:val="clear" w:color="auto" w:fill="FFFFFF"/>
+        <w:spacing w:after="0" w:line="240" w:lineRule="auto"/>
+        <w:textAlignment w:val="baseline"/>
+        <w:rPr>
+          <w:rFonts w:ascii="Calibri" w:eastAsia="Times New Roman" w:hAnsi="Calibri" w:cs="Calibri"/>
+          <w:color w:val="000000"/>
+          <w:sz w:val="24"/>
+          <w:szCs w:val="24"/>
+          <w:lang w:eastAsia="es-ES"/>
+        </w:rPr>
+      </w:pPr>
+      <w:r>
+        <w:rPr>
+          <w:rFonts w:ascii="Calibri" w:eastAsia="Times New Roman" w:hAnsi="Calibri" w:cs="Calibri"/>
+          <w:color w:val="000000"/>
+          <w:sz w:val="24"/>
+          <w:szCs w:val="24"/>
+          <w:lang w:eastAsia="es-ES"/>
+        </w:rPr>
+        <w:t>        ¿Temida?</w:t>
+      </w:r>
+    </w:p>
+    <w:p>
+      <w:pPr>
+        <w:shd w:val="clear" w:color="auto" w:fill="FFFFFF"/>
+        <w:spacing w:after="0" w:line="240" w:lineRule="auto"/>
+        <w:textAlignment w:val="baseline"/>
+        <w:rPr>
+          <w:rFonts w:ascii="Calibri" w:eastAsia="Times New Roman" w:hAnsi="Calibri" w:cs="Calibri"/>
+          <w:color w:val="000000"/>
+          <w:sz w:val="24"/>
+          <w:szCs w:val="24"/>
+          <w:lang w:eastAsia="es-ES"/>
+        </w:rPr>
+      </w:pPr>
+      <w:r>
+        <w:rPr>
+          <w:rFonts w:ascii="Calibri" w:eastAsia="Times New Roman" w:hAnsi="Calibri" w:cs="Calibri"/>
+          <w:color w:val="000000"/>
+          <w:sz w:val="24"/>
+          <w:szCs w:val="24"/>
+          <w:lang w:eastAsia="es-ES"/>
+        </w:rPr>
+        <w:t>        ¿Respetada? </w:t>
+      </w:r>
+    </w:p>
+    <w:p>
+      <w:pPr>
+        <w:shd w:val="clear" w:color="auto" w:fill="FFFFFF"/>
+        <w:spacing w:after="0" w:line="240" w:lineRule="auto"/>
+        <w:textAlignment w:val="baseline"/>
+        <w:rPr>
+          <w:rFonts w:ascii="Calibri" w:eastAsia="Times New Roman" w:hAnsi="Calibri" w:cs="Calibri"/>
+          <w:color w:val="000000"/>
+          <w:sz w:val="24"/>
+          <w:szCs w:val="24"/>
+          <w:lang w:eastAsia="es-ES"/>
+        </w:rPr>
+      </w:pPr>
+      <w:r>
+        <w:rPr>
+          <w:rFonts w:ascii="Calibri" w:eastAsia="Times New Roman" w:hAnsi="Calibri" w:cs="Calibri"/>
+          <w:color w:val="000000"/>
+          <w:sz w:val="24"/>
+          <w:szCs w:val="24"/>
+          <w:lang w:eastAsia="es-ES"/>
+        </w:rPr>
+        <w:t>        ¿Tus personajes pueden hablar sobre ella abiertamente? </w:t>
+      </w:r>
+    </w:p>
+    <w:p>
+      <w:pPr>
+        <w:shd w:val="clear" w:color="auto" w:fill="FFFFFF"/>
+        <w:spacing w:after="0" w:line="240" w:lineRule="auto"/>
+        <w:textAlignment w:val="baseline"/>
+        <w:rPr>
+          <w:rFonts w:ascii="Calibri" w:eastAsia="Times New Roman" w:hAnsi="Calibri" w:cs="Calibri"/>
+          <w:color w:val="000000"/>
+          <w:sz w:val="24"/>
+          <w:szCs w:val="24"/>
+          <w:lang w:eastAsia="es-ES"/>
+        </w:rPr>
+      </w:pPr>
+      <w:r>
+        <w:rPr>
+          <w:rFonts w:ascii="Calibri" w:eastAsia="Times New Roman" w:hAnsi="Calibri" w:cs="Calibri"/>
+          <w:color w:val="000000"/>
+          <w:sz w:val="24"/>
+          <w:szCs w:val="24"/>
+          <w:lang w:eastAsia="es-ES"/>
+        </w:rPr>
+        <w:t>        ¿O tienen que susurrarla en secreto?</w:t>
+      </w:r>
+    </w:p>
+    <w:p>
+      <w:pPr>
+        <w:shd w:val="clear" w:color="auto" w:fill="FFFFFF"/>
+        <w:spacing w:after="0" w:line="240" w:lineRule="auto"/>
+        <w:textAlignment w:val="baseline"/>
+        <w:rPr>
+          <w:rFonts w:ascii="Calibri" w:eastAsia="Times New Roman" w:hAnsi="Calibri" w:cs="Calibri"/>
+          <w:color w:val="000000"/>
+          <w:sz w:val="24"/>
+          <w:szCs w:val="24"/>
+          <w:lang w:eastAsia="es-ES"/>
+        </w:rPr>
+      </w:pPr>
+      <w:r>
+        <w:rPr>
+          <w:rFonts w:ascii="Calibri" w:eastAsia="Times New Roman" w:hAnsi="Calibri" w:cs="Calibri"/>
+          <w:color w:val="000000"/>
+          <w:sz w:val="24"/>
+          <w:szCs w:val="24"/>
+          <w:lang w:eastAsia="es-ES"/>
+        </w:rPr>
+        <w:t>    11- Pregúntate sobre sus usos:</w:t>
+      </w:r>
+    </w:p>
+    <w:p>
+      <w:pPr>
+        <w:shd w:val="clear" w:color="auto" w:fill="FFFFFF"/>
+        <w:spacing w:after="0" w:line="240" w:lineRule="auto"/>
+        <w:textAlignment w:val="baseline"/>
+        <w:rPr>
+          <w:rFonts w:ascii="Calibri" w:eastAsia="Times New Roman" w:hAnsi="Calibri" w:cs="Calibri"/>
+          <w:color w:val="000000"/>
+          <w:sz w:val="24"/>
+          <w:szCs w:val="24"/>
+          <w:lang w:eastAsia="es-ES"/>
+        </w:rPr>
+      </w:pPr>
+      <w:r>
+        <w:rPr>
+          <w:rFonts w:ascii="Calibri" w:eastAsia="Times New Roman" w:hAnsi="Calibri" w:cs="Calibri"/>
+          <w:color w:val="000000"/>
+          <w:sz w:val="24"/>
+          <w:szCs w:val="24"/>
+          <w:lang w:eastAsia="es-ES"/>
+        </w:rPr>
+        <w:t>        ¿Por qué la gente usa </w:t>
+      </w:r>
+      <w:r>
+        <w:rPr>
+          <w:rFonts w:ascii="Calibri" w:eastAsia="Times New Roman" w:hAnsi="Calibri" w:cs="Calibri"/>
+          <w:color w:val="000000"/>
+          <w:sz w:val="24"/>
+          <w:szCs w:val="24"/>
+          <w:bdr w:val="none" w:sz="0" w:space="0" w:color="auto" w:frame="1"/>
+          <w:lang w:eastAsia="es-ES"/>
+        </w:rPr>
+        <w:t>magia</w:t>
+      </w:r>
+      <w:r>
+        <w:rPr>
+          <w:rFonts w:ascii="Calibri" w:eastAsia="Times New Roman" w:hAnsi="Calibri" w:cs="Calibri"/>
+          <w:color w:val="000000"/>
+          <w:sz w:val="24"/>
+          <w:szCs w:val="24"/>
+          <w:lang w:eastAsia="es-ES"/>
+        </w:rPr>
+        <w:t> y para qué se usa? Piensa en:</w:t>
+      </w:r>
+    </w:p>
+    <w:p>
+      <w:pPr>
+        <w:shd w:val="clear" w:color="auto" w:fill="FFFFFF"/>
+        <w:spacing w:after="0" w:line="240" w:lineRule="auto"/>
+        <w:textAlignment w:val="baseline"/>
+        <w:rPr>
+          <w:rFonts w:ascii="Calibri" w:eastAsia="Times New Roman" w:hAnsi="Calibri" w:cs="Calibri"/>
+          <w:color w:val="000000"/>
+          <w:sz w:val="24"/>
+          <w:szCs w:val="24"/>
+          <w:lang w:eastAsia="es-ES"/>
+        </w:rPr>
+      </w:pPr>
+      <w:r>
+        <w:rPr>
+          <w:rFonts w:ascii="Calibri" w:eastAsia="Times New Roman" w:hAnsi="Calibri" w:cs="Calibri"/>
+          <w:color w:val="000000"/>
+          <w:sz w:val="24"/>
+          <w:szCs w:val="24"/>
+          <w:lang w:eastAsia="es-ES"/>
+        </w:rPr>
+        <w:t>        -Objetos mágicos:</w:t>
+      </w:r>
+    </w:p>
+    <w:p>
+      <w:pPr>
+        <w:shd w:val="clear" w:color="auto" w:fill="FFFFFF"/>
+        <w:spacing w:after="0" w:line="240" w:lineRule="auto"/>
+        <w:textAlignment w:val="baseline"/>
+        <w:rPr>
+          <w:rFonts w:ascii="Calibri" w:eastAsia="Times New Roman" w:hAnsi="Calibri" w:cs="Calibri"/>
+          <w:color w:val="000000"/>
+          <w:sz w:val="24"/>
+          <w:szCs w:val="24"/>
+          <w:lang w:eastAsia="es-ES"/>
+        </w:rPr>
+      </w:pPr>
+      <w:r>
+        <w:rPr>
+          <w:rFonts w:ascii="Calibri" w:eastAsia="Times New Roman" w:hAnsi="Calibri" w:cs="Calibri"/>
+          <w:color w:val="000000"/>
+          <w:sz w:val="24"/>
+          <w:szCs w:val="24"/>
+          <w:lang w:eastAsia="es-ES"/>
+        </w:rPr>
+        <w:t>            ¿Se puede aplicar </w:t>
+      </w:r>
+      <w:r>
+        <w:rPr>
+          <w:rFonts w:ascii="Calibri" w:eastAsia="Times New Roman" w:hAnsi="Calibri" w:cs="Calibri"/>
+          <w:color w:val="000000"/>
+          <w:sz w:val="24"/>
+          <w:szCs w:val="24"/>
+          <w:bdr w:val="none" w:sz="0" w:space="0" w:color="auto" w:frame="1"/>
+          <w:lang w:eastAsia="es-ES"/>
+        </w:rPr>
+        <w:t>magia</w:t>
+      </w:r>
+      <w:r>
+        <w:rPr>
+          <w:rFonts w:ascii="Calibri" w:eastAsia="Times New Roman" w:hAnsi="Calibri" w:cs="Calibri"/>
+          <w:color w:val="000000"/>
+          <w:sz w:val="24"/>
+          <w:szCs w:val="24"/>
+          <w:lang w:eastAsia="es-ES"/>
+        </w:rPr>
+        <w:t> a objetos para darles una connotación mágica?</w:t>
+      </w:r>
+    </w:p>
+    <w:p>
+      <w:pPr>
+        <w:shd w:val="clear" w:color="auto" w:fill="FFFFFF"/>
+        <w:spacing w:after="0" w:line="240" w:lineRule="auto"/>
+        <w:textAlignment w:val="baseline"/>
+        <w:rPr>
+          <w:rFonts w:ascii="Calibri" w:eastAsia="Times New Roman" w:hAnsi="Calibri" w:cs="Calibri"/>
+          <w:color w:val="000000"/>
+          <w:sz w:val="24"/>
+          <w:szCs w:val="24"/>
+          <w:lang w:eastAsia="es-ES"/>
+        </w:rPr>
+      </w:pPr>
+      <w:r>
+        <w:rPr>
+          <w:rFonts w:ascii="Calibri" w:eastAsia="Times New Roman" w:hAnsi="Calibri" w:cs="Calibri"/>
+          <w:color w:val="000000"/>
+          <w:sz w:val="24"/>
+          <w:szCs w:val="24"/>
+          <w:lang w:eastAsia="es-ES"/>
+        </w:rPr>
+        <w:t>            ¿Cómo se usan esos objetos?</w:t>
+      </w:r>
+    </w:p>
+    <w:p>
+      <w:pPr>
+        <w:shd w:val="clear" w:color="auto" w:fill="FFFFFF"/>
+        <w:spacing w:after="0" w:line="240" w:lineRule="auto"/>
+        <w:textAlignment w:val="baseline"/>
+        <w:rPr>
+          <w:rFonts w:ascii="Calibri" w:eastAsia="Times New Roman" w:hAnsi="Calibri" w:cs="Calibri"/>
+          <w:color w:val="000000"/>
+          <w:sz w:val="24"/>
+          <w:szCs w:val="24"/>
+          <w:lang w:eastAsia="es-ES"/>
+        </w:rPr>
+      </w:pPr>
+      <w:r>
+        <w:rPr>
+          <w:rFonts w:ascii="Calibri" w:eastAsia="Times New Roman" w:hAnsi="Calibri" w:cs="Calibri"/>
+          <w:color w:val="000000"/>
+          <w:sz w:val="24"/>
+          <w:szCs w:val="24"/>
+          <w:lang w:eastAsia="es-ES"/>
+        </w:rPr>
+        <w:t>            ¿Son populares?</w:t>
+      </w:r>
+    </w:p>
+    <w:p>
+      <w:pPr>
+        <w:shd w:val="clear" w:color="auto" w:fill="FFFFFF"/>
+        <w:spacing w:after="0" w:line="240" w:lineRule="auto"/>
+        <w:textAlignment w:val="baseline"/>
+        <w:rPr>
+          <w:rFonts w:ascii="Calibri" w:eastAsia="Times New Roman" w:hAnsi="Calibri" w:cs="Calibri"/>
+          <w:color w:val="000000"/>
+          <w:sz w:val="24"/>
+          <w:szCs w:val="24"/>
+          <w:lang w:eastAsia="es-ES"/>
+        </w:rPr>
+      </w:pPr>
+      <w:r>
+        <w:rPr>
+          <w:rFonts w:ascii="Calibri" w:eastAsia="Times New Roman" w:hAnsi="Calibri" w:cs="Calibri"/>
+          <w:color w:val="000000"/>
+          <w:sz w:val="24"/>
+          <w:szCs w:val="24"/>
+          <w:lang w:eastAsia="es-ES"/>
+        </w:rPr>
+        <w:lastRenderedPageBreak/>
+        <w:t>            ¿Se pueden comprar o cada uno tiene que hacerlos?</w:t>
+      </w:r>
+    </w:p>
+    <w:p>
+      <w:pPr>
+        <w:shd w:val="clear" w:color="auto" w:fill="FFFFFF"/>
+        <w:spacing w:after="0" w:line="240" w:lineRule="auto"/>
+        <w:textAlignment w:val="baseline"/>
+        <w:rPr>
+          <w:rFonts w:ascii="Calibri" w:eastAsia="Times New Roman" w:hAnsi="Calibri" w:cs="Calibri"/>
+          <w:color w:val="000000"/>
+          <w:sz w:val="24"/>
+          <w:szCs w:val="24"/>
+          <w:lang w:eastAsia="es-ES"/>
+        </w:rPr>
+      </w:pPr>
+      <w:r>
+        <w:rPr>
+          <w:rFonts w:ascii="Calibri" w:eastAsia="Times New Roman" w:hAnsi="Calibri" w:cs="Calibri"/>
+          <w:color w:val="000000"/>
+          <w:sz w:val="24"/>
+          <w:szCs w:val="24"/>
+          <w:lang w:eastAsia="es-ES"/>
+        </w:rPr>
+        <w:t>            ¿Son usados para canalizar la </w:t>
+      </w:r>
+      <w:r>
+        <w:rPr>
+          <w:rFonts w:ascii="Calibri" w:eastAsia="Times New Roman" w:hAnsi="Calibri" w:cs="Calibri"/>
+          <w:color w:val="000000"/>
+          <w:sz w:val="24"/>
+          <w:szCs w:val="24"/>
+          <w:bdr w:val="none" w:sz="0" w:space="0" w:color="auto" w:frame="1"/>
+          <w:lang w:eastAsia="es-ES"/>
+        </w:rPr>
+        <w:t>magia</w:t>
+      </w:r>
+      <w:r>
+        <w:rPr>
+          <w:rFonts w:ascii="Calibri" w:eastAsia="Times New Roman" w:hAnsi="Calibri" w:cs="Calibri"/>
+          <w:color w:val="000000"/>
+          <w:sz w:val="24"/>
+          <w:szCs w:val="24"/>
+          <w:lang w:eastAsia="es-ES"/>
+        </w:rPr>
+        <w:t> o la gente puede hacer </w:t>
+      </w:r>
+      <w:r>
+        <w:rPr>
+          <w:rFonts w:ascii="Calibri" w:eastAsia="Times New Roman" w:hAnsi="Calibri" w:cs="Calibri"/>
+          <w:color w:val="000000"/>
+          <w:sz w:val="24"/>
+          <w:szCs w:val="24"/>
+          <w:bdr w:val="none" w:sz="0" w:space="0" w:color="auto" w:frame="1"/>
+          <w:lang w:eastAsia="es-ES"/>
+        </w:rPr>
+        <w:t>magia</w:t>
+      </w:r>
+      <w:r>
+        <w:rPr>
+          <w:rFonts w:ascii="Calibri" w:eastAsia="Times New Roman" w:hAnsi="Calibri" w:cs="Calibri"/>
+          <w:color w:val="000000"/>
+          <w:sz w:val="24"/>
+          <w:szCs w:val="24"/>
+          <w:lang w:eastAsia="es-ES"/>
+        </w:rPr>
+        <w:t> sin ellos?</w:t>
+      </w:r>
+    </w:p>
+    <w:p>
+      <w:pPr>
+        <w:shd w:val="clear" w:color="auto" w:fill="FFFFFF"/>
+        <w:spacing w:after="0" w:line="240" w:lineRule="auto"/>
+        <w:textAlignment w:val="baseline"/>
+        <w:rPr>
+          <w:rFonts w:ascii="Calibri" w:eastAsia="Times New Roman" w:hAnsi="Calibri" w:cs="Calibri"/>
+          <w:color w:val="000000"/>
+          <w:sz w:val="24"/>
+          <w:szCs w:val="24"/>
+          <w:lang w:eastAsia="es-ES"/>
+        </w:rPr>
+      </w:pPr>
+      <w:r>
+        <w:rPr>
+          <w:rFonts w:ascii="Calibri" w:eastAsia="Times New Roman" w:hAnsi="Calibri" w:cs="Calibri"/>
+          <w:color w:val="000000"/>
+          <w:sz w:val="24"/>
+          <w:szCs w:val="24"/>
+          <w:lang w:eastAsia="es-ES"/>
+        </w:rPr>
+        <w:t>        -Vida cotidiana: </w:t>
+      </w:r>
+    </w:p>
+    <w:p>
+      <w:pPr>
+        <w:shd w:val="clear" w:color="auto" w:fill="FFFFFF"/>
+        <w:spacing w:after="0" w:line="240" w:lineRule="auto"/>
+        <w:textAlignment w:val="baseline"/>
+        <w:rPr>
+          <w:rFonts w:ascii="Calibri" w:eastAsia="Times New Roman" w:hAnsi="Calibri" w:cs="Calibri"/>
+          <w:color w:val="000000"/>
+          <w:sz w:val="24"/>
+          <w:szCs w:val="24"/>
+          <w:lang w:eastAsia="es-ES"/>
+        </w:rPr>
+      </w:pPr>
+      <w:r>
+        <w:rPr>
+          <w:rFonts w:ascii="Calibri" w:eastAsia="Times New Roman" w:hAnsi="Calibri" w:cs="Calibri"/>
+          <w:color w:val="000000"/>
+          <w:sz w:val="24"/>
+          <w:szCs w:val="24"/>
+          <w:lang w:eastAsia="es-ES"/>
+        </w:rPr>
+        <w:t>            ¿Qué tanto afecta la </w:t>
+      </w:r>
+      <w:r>
+        <w:rPr>
+          <w:rFonts w:ascii="Calibri" w:eastAsia="Times New Roman" w:hAnsi="Calibri" w:cs="Calibri"/>
+          <w:color w:val="000000"/>
+          <w:sz w:val="24"/>
+          <w:szCs w:val="24"/>
+          <w:bdr w:val="none" w:sz="0" w:space="0" w:color="auto" w:frame="1"/>
+          <w:lang w:eastAsia="es-ES"/>
+        </w:rPr>
+        <w:t>magia</w:t>
+      </w:r>
+      <w:r>
+        <w:rPr>
+          <w:rFonts w:ascii="Calibri" w:eastAsia="Times New Roman" w:hAnsi="Calibri" w:cs="Calibri"/>
+          <w:color w:val="000000"/>
+          <w:sz w:val="24"/>
+          <w:szCs w:val="24"/>
+          <w:lang w:eastAsia="es-ES"/>
+        </w:rPr>
+        <w:t> la vida de las personas? </w:t>
+      </w:r>
+    </w:p>
+    <w:p>
+      <w:pPr>
+        <w:shd w:val="clear" w:color="auto" w:fill="FFFFFF"/>
+        <w:spacing w:after="0" w:line="240" w:lineRule="auto"/>
+        <w:textAlignment w:val="baseline"/>
+        <w:rPr>
+          <w:rFonts w:ascii="Calibri" w:eastAsia="Times New Roman" w:hAnsi="Calibri" w:cs="Calibri"/>
+          <w:color w:val="000000"/>
+          <w:sz w:val="24"/>
+          <w:szCs w:val="24"/>
+          <w:lang w:eastAsia="es-ES"/>
+        </w:rPr>
+      </w:pPr>
+      <w:r>
+        <w:rPr>
+          <w:rFonts w:ascii="Calibri" w:eastAsia="Times New Roman" w:hAnsi="Calibri" w:cs="Calibri"/>
+          <w:color w:val="000000"/>
+          <w:sz w:val="24"/>
+          <w:szCs w:val="24"/>
+          <w:lang w:eastAsia="es-ES"/>
+        </w:rPr>
+        <w:t>            ¿Cuáles son las facilidades que aporta a su usuario? </w:t>
+      </w:r>
+    </w:p>
+    <w:p>
+      <w:pPr>
+        <w:shd w:val="clear" w:color="auto" w:fill="FFFFFF"/>
+        <w:spacing w:after="0" w:line="240" w:lineRule="auto"/>
+        <w:textAlignment w:val="baseline"/>
+        <w:rPr>
+          <w:rFonts w:ascii="Calibri" w:eastAsia="Times New Roman" w:hAnsi="Calibri" w:cs="Calibri"/>
+          <w:color w:val="000000"/>
+          <w:sz w:val="24"/>
+          <w:szCs w:val="24"/>
+          <w:lang w:eastAsia="es-ES"/>
+        </w:rPr>
+      </w:pPr>
+      <w:r>
+        <w:rPr>
+          <w:rFonts w:ascii="Calibri" w:eastAsia="Times New Roman" w:hAnsi="Calibri" w:cs="Calibri"/>
+          <w:color w:val="000000"/>
+          <w:sz w:val="24"/>
+          <w:szCs w:val="24"/>
+          <w:lang w:eastAsia="es-ES"/>
+        </w:rPr>
+        <w:t>            ¿Cuáles son los trabajos en los que se desempeña un usuario de la </w:t>
+      </w:r>
+      <w:r>
+        <w:rPr>
+          <w:rFonts w:ascii="Calibri" w:eastAsia="Times New Roman" w:hAnsi="Calibri" w:cs="Calibri"/>
+          <w:color w:val="000000"/>
+          <w:sz w:val="24"/>
+          <w:szCs w:val="24"/>
+          <w:bdr w:val="none" w:sz="0" w:space="0" w:color="auto" w:frame="1"/>
+          <w:lang w:eastAsia="es-ES"/>
+        </w:rPr>
+        <w:t>magia</w:t>
+      </w:r>
+      <w:r>
+        <w:rPr>
+          <w:rFonts w:ascii="Calibri" w:eastAsia="Times New Roman" w:hAnsi="Calibri" w:cs="Calibri"/>
+          <w:color w:val="000000"/>
+          <w:sz w:val="24"/>
+          <w:szCs w:val="24"/>
+          <w:lang w:eastAsia="es-ES"/>
+        </w:rPr>
+        <w:t>? </w:t>
+      </w:r>
+    </w:p>
+    <w:p>
+      <w:pPr>
+        <w:shd w:val="clear" w:color="auto" w:fill="FFFFFF"/>
+        <w:spacing w:after="0" w:line="240" w:lineRule="auto"/>
+        <w:textAlignment w:val="baseline"/>
+        <w:rPr>
+          <w:rFonts w:ascii="Calibri" w:eastAsia="Times New Roman" w:hAnsi="Calibri" w:cs="Calibri"/>
+          <w:color w:val="000000"/>
+          <w:sz w:val="24"/>
+          <w:szCs w:val="24"/>
+          <w:lang w:eastAsia="es-ES"/>
+        </w:rPr>
+      </w:pPr>
+      <w:r>
+        <w:rPr>
+          <w:rFonts w:ascii="Calibri" w:eastAsia="Times New Roman" w:hAnsi="Calibri" w:cs="Calibri"/>
+          <w:color w:val="000000"/>
+          <w:sz w:val="24"/>
+          <w:szCs w:val="24"/>
+          <w:lang w:eastAsia="es-ES"/>
+        </w:rPr>
+        <w:t>            ¿Están relacionados con la </w:t>
+      </w:r>
+      <w:r>
+        <w:rPr>
+          <w:rFonts w:ascii="Calibri" w:eastAsia="Times New Roman" w:hAnsi="Calibri" w:cs="Calibri"/>
+          <w:color w:val="000000"/>
+          <w:sz w:val="24"/>
+          <w:szCs w:val="24"/>
+          <w:bdr w:val="none" w:sz="0" w:space="0" w:color="auto" w:frame="1"/>
+          <w:lang w:eastAsia="es-ES"/>
+        </w:rPr>
+        <w:t>magia</w:t>
+      </w:r>
+      <w:r>
+        <w:rPr>
+          <w:rFonts w:ascii="Calibri" w:eastAsia="Times New Roman" w:hAnsi="Calibri" w:cs="Calibri"/>
+          <w:color w:val="000000"/>
+          <w:sz w:val="24"/>
+          <w:szCs w:val="24"/>
+          <w:lang w:eastAsia="es-ES"/>
+        </w:rPr>
+        <w:t> o son comunes y corrientes?</w:t>
+      </w:r>
+    </w:p>
+    <w:p>
+      <w:pPr>
+        <w:shd w:val="clear" w:color="auto" w:fill="FFFFFF"/>
+        <w:spacing w:after="0" w:line="240" w:lineRule="auto"/>
+        <w:textAlignment w:val="baseline"/>
+        <w:rPr>
+          <w:rFonts w:ascii="Calibri" w:eastAsia="Times New Roman" w:hAnsi="Calibri" w:cs="Calibri"/>
+          <w:color w:val="000000"/>
+          <w:sz w:val="24"/>
+          <w:szCs w:val="24"/>
+          <w:lang w:eastAsia="es-ES"/>
+        </w:rPr>
+      </w:pPr>
+      <w:r>
+        <w:rPr>
+          <w:rFonts w:ascii="Calibri" w:eastAsia="Times New Roman" w:hAnsi="Calibri" w:cs="Calibri"/>
+          <w:color w:val="000000"/>
+          <w:sz w:val="24"/>
+          <w:szCs w:val="24"/>
+          <w:lang w:eastAsia="es-ES"/>
+        </w:rPr>
+        <w:t>        -Transporte: </w:t>
+      </w:r>
+    </w:p>
+    <w:p>
+      <w:pPr>
+        <w:shd w:val="clear" w:color="auto" w:fill="FFFFFF"/>
+        <w:spacing w:after="0" w:line="240" w:lineRule="auto"/>
+        <w:textAlignment w:val="baseline"/>
+        <w:rPr>
+          <w:rFonts w:ascii="Calibri" w:eastAsia="Times New Roman" w:hAnsi="Calibri" w:cs="Calibri"/>
+          <w:color w:val="000000"/>
+          <w:sz w:val="24"/>
+          <w:szCs w:val="24"/>
+          <w:lang w:eastAsia="es-ES"/>
+        </w:rPr>
+      </w:pPr>
+      <w:r>
+        <w:rPr>
+          <w:rFonts w:ascii="Calibri" w:eastAsia="Times New Roman" w:hAnsi="Calibri" w:cs="Calibri"/>
+          <w:color w:val="000000"/>
+          <w:sz w:val="24"/>
+          <w:szCs w:val="24"/>
+          <w:lang w:eastAsia="es-ES"/>
+        </w:rPr>
+        <w:t>            ¿Qué tal carros o carruajes con </w:t>
+      </w:r>
+      <w:r>
+        <w:rPr>
+          <w:rFonts w:ascii="Calibri" w:eastAsia="Times New Roman" w:hAnsi="Calibri" w:cs="Calibri"/>
+          <w:color w:val="000000"/>
+          <w:sz w:val="24"/>
+          <w:szCs w:val="24"/>
+          <w:bdr w:val="none" w:sz="0" w:space="0" w:color="auto" w:frame="1"/>
+          <w:lang w:eastAsia="es-ES"/>
+        </w:rPr>
+        <w:t>magia</w:t>
+      </w:r>
+      <w:r>
+        <w:rPr>
+          <w:rFonts w:ascii="Calibri" w:eastAsia="Times New Roman" w:hAnsi="Calibri" w:cs="Calibri"/>
+          <w:color w:val="000000"/>
+          <w:sz w:val="24"/>
+          <w:szCs w:val="24"/>
+          <w:lang w:eastAsia="es-ES"/>
+        </w:rPr>
+        <w:t>? </w:t>
+      </w:r>
+    </w:p>
+    <w:p>
+      <w:pPr>
+        <w:shd w:val="clear" w:color="auto" w:fill="FFFFFF"/>
+        <w:spacing w:after="0" w:line="240" w:lineRule="auto"/>
+        <w:textAlignment w:val="baseline"/>
+        <w:rPr>
+          <w:rFonts w:ascii="Calibri" w:eastAsia="Times New Roman" w:hAnsi="Calibri" w:cs="Calibri"/>
+          <w:color w:val="000000"/>
+          <w:sz w:val="24"/>
+          <w:szCs w:val="24"/>
+          <w:lang w:eastAsia="es-ES"/>
+        </w:rPr>
+      </w:pPr>
+      <w:r>
+        <w:rPr>
+          <w:rFonts w:ascii="Calibri" w:eastAsia="Times New Roman" w:hAnsi="Calibri" w:cs="Calibri"/>
+          <w:color w:val="000000"/>
+          <w:sz w:val="24"/>
+          <w:szCs w:val="24"/>
+          <w:lang w:eastAsia="es-ES"/>
+        </w:rPr>
+        <w:t>            ¿Portales? </w:t>
+      </w:r>
+    </w:p>
+    <w:p>
+      <w:pPr>
+        <w:shd w:val="clear" w:color="auto" w:fill="FFFFFF"/>
+        <w:spacing w:after="0" w:line="240" w:lineRule="auto"/>
+        <w:textAlignment w:val="baseline"/>
+        <w:rPr>
+          <w:rFonts w:ascii="Calibri" w:eastAsia="Times New Roman" w:hAnsi="Calibri" w:cs="Calibri"/>
+          <w:color w:val="000000"/>
+          <w:sz w:val="24"/>
+          <w:szCs w:val="24"/>
+          <w:lang w:eastAsia="es-ES"/>
+        </w:rPr>
+      </w:pPr>
+      <w:r>
+        <w:rPr>
+          <w:rFonts w:ascii="Calibri" w:eastAsia="Times New Roman" w:hAnsi="Calibri" w:cs="Calibri"/>
+          <w:color w:val="000000"/>
+          <w:sz w:val="24"/>
+          <w:szCs w:val="24"/>
+          <w:lang w:eastAsia="es-ES"/>
+        </w:rPr>
+        <w:t>            ¿Objetos mágicos especialmente diseñados para ese fin? </w:t>
+      </w:r>
+    </w:p>
+    <w:p>
+      <w:pPr>
+        <w:shd w:val="clear" w:color="auto" w:fill="FFFFFF"/>
+        <w:spacing w:after="0" w:line="240" w:lineRule="auto"/>
+        <w:textAlignment w:val="baseline"/>
+        <w:rPr>
+          <w:rFonts w:ascii="Calibri" w:eastAsia="Times New Roman" w:hAnsi="Calibri" w:cs="Calibri"/>
+          <w:color w:val="000000"/>
+          <w:sz w:val="24"/>
+          <w:szCs w:val="24"/>
+          <w:lang w:eastAsia="es-ES"/>
+        </w:rPr>
+      </w:pPr>
+      <w:r>
+        <w:rPr>
+          <w:rFonts w:ascii="Calibri" w:eastAsia="Times New Roman" w:hAnsi="Calibri" w:cs="Calibri"/>
+          <w:color w:val="000000"/>
+          <w:sz w:val="24"/>
+          <w:szCs w:val="24"/>
+          <w:lang w:eastAsia="es-ES"/>
+        </w:rPr>
+        <w:t>            ¿Hay alguna posibilidad de terminar en un lugar equivocado? </w:t>
+      </w:r>
+    </w:p>
+    <w:p>
+      <w:pPr>
+        <w:shd w:val="clear" w:color="auto" w:fill="FFFFFF"/>
+        <w:spacing w:after="0" w:line="240" w:lineRule="auto"/>
+        <w:textAlignment w:val="baseline"/>
+        <w:rPr>
+          <w:rFonts w:ascii="Calibri" w:eastAsia="Times New Roman" w:hAnsi="Calibri" w:cs="Calibri"/>
+          <w:color w:val="000000"/>
+          <w:sz w:val="24"/>
+          <w:szCs w:val="24"/>
+          <w:lang w:eastAsia="es-ES"/>
+        </w:rPr>
+      </w:pPr>
+      <w:r>
+        <w:rPr>
+          <w:rFonts w:ascii="Calibri" w:eastAsia="Times New Roman" w:hAnsi="Calibri" w:cs="Calibri"/>
+          <w:color w:val="000000"/>
+          <w:sz w:val="24"/>
+          <w:szCs w:val="24"/>
+          <w:lang w:eastAsia="es-ES"/>
+        </w:rPr>
+        <w:t>            ¿Qué tal volar?</w:t>
+      </w:r>
+    </w:p>
+    <w:p>
+      <w:pPr>
+        <w:shd w:val="clear" w:color="auto" w:fill="FFFFFF"/>
+        <w:spacing w:after="0" w:line="240" w:lineRule="auto"/>
+        <w:textAlignment w:val="baseline"/>
+        <w:rPr>
+          <w:rFonts w:ascii="Calibri" w:eastAsia="Times New Roman" w:hAnsi="Calibri" w:cs="Calibri"/>
+          <w:color w:val="000000"/>
+          <w:sz w:val="24"/>
+          <w:szCs w:val="24"/>
+          <w:lang w:eastAsia="es-ES"/>
+        </w:rPr>
+      </w:pPr>
+      <w:r>
+        <w:rPr>
+          <w:rFonts w:ascii="Calibri" w:eastAsia="Times New Roman" w:hAnsi="Calibri" w:cs="Calibri"/>
+          <w:color w:val="000000"/>
+          <w:sz w:val="24"/>
+          <w:szCs w:val="24"/>
+          <w:lang w:eastAsia="es-ES"/>
+        </w:rPr>
+        <w:t>        -Comunicación: </w:t>
+      </w:r>
+    </w:p>
+    <w:p>
+      <w:pPr>
+        <w:shd w:val="clear" w:color="auto" w:fill="FFFFFF"/>
+        <w:spacing w:after="0" w:line="240" w:lineRule="auto"/>
+        <w:textAlignment w:val="baseline"/>
+        <w:rPr>
+          <w:rFonts w:ascii="Calibri" w:eastAsia="Times New Roman" w:hAnsi="Calibri" w:cs="Calibri"/>
+          <w:color w:val="000000"/>
+          <w:sz w:val="24"/>
+          <w:szCs w:val="24"/>
+          <w:lang w:eastAsia="es-ES"/>
+        </w:rPr>
+      </w:pPr>
+      <w:r>
+        <w:rPr>
+          <w:rFonts w:ascii="Calibri" w:eastAsia="Times New Roman" w:hAnsi="Calibri" w:cs="Calibri"/>
+          <w:color w:val="000000"/>
+          <w:sz w:val="24"/>
+          <w:szCs w:val="24"/>
+          <w:lang w:eastAsia="es-ES"/>
+        </w:rPr>
+        <w:t>            ¿Quién tiene permitido comunicarse con </w:t>
+      </w:r>
+      <w:r>
+        <w:rPr>
+          <w:rFonts w:ascii="Calibri" w:eastAsia="Times New Roman" w:hAnsi="Calibri" w:cs="Calibri"/>
+          <w:color w:val="000000"/>
+          <w:sz w:val="24"/>
+          <w:szCs w:val="24"/>
+          <w:bdr w:val="none" w:sz="0" w:space="0" w:color="auto" w:frame="1"/>
+          <w:lang w:eastAsia="es-ES"/>
+        </w:rPr>
+        <w:t>magia</w:t>
+      </w:r>
+      <w:r>
+        <w:rPr>
+          <w:rFonts w:ascii="Calibri" w:eastAsia="Times New Roman" w:hAnsi="Calibri" w:cs="Calibri"/>
+          <w:color w:val="000000"/>
+          <w:sz w:val="24"/>
+          <w:szCs w:val="24"/>
+          <w:lang w:eastAsia="es-ES"/>
+        </w:rPr>
+        <w:t>? </w:t>
+      </w:r>
+    </w:p>
+    <w:p>
+      <w:pPr>
+        <w:shd w:val="clear" w:color="auto" w:fill="FFFFFF"/>
+        <w:spacing w:after="0" w:line="240" w:lineRule="auto"/>
+        <w:textAlignment w:val="baseline"/>
+        <w:rPr>
+          <w:rFonts w:ascii="Calibri" w:eastAsia="Times New Roman" w:hAnsi="Calibri" w:cs="Calibri"/>
+          <w:color w:val="000000"/>
+          <w:sz w:val="24"/>
+          <w:szCs w:val="24"/>
+          <w:lang w:eastAsia="es-ES"/>
+        </w:rPr>
+      </w:pPr>
+      <w:r>
+        <w:rPr>
+          <w:rFonts w:ascii="Calibri" w:eastAsia="Times New Roman" w:hAnsi="Calibri" w:cs="Calibri"/>
+          <w:color w:val="000000"/>
+          <w:sz w:val="24"/>
+          <w:szCs w:val="24"/>
+          <w:lang w:eastAsia="es-ES"/>
+        </w:rPr>
+        <w:t>            ¿Hay diferentes formas? </w:t>
+      </w:r>
+    </w:p>
+    <w:p>
+      <w:pPr>
+        <w:shd w:val="clear" w:color="auto" w:fill="FFFFFF"/>
+        <w:spacing w:after="0" w:line="240" w:lineRule="auto"/>
+        <w:textAlignment w:val="baseline"/>
+        <w:rPr>
+          <w:rFonts w:ascii="Calibri" w:eastAsia="Times New Roman" w:hAnsi="Calibri" w:cs="Calibri"/>
+          <w:color w:val="000000"/>
+          <w:sz w:val="24"/>
+          <w:szCs w:val="24"/>
+          <w:lang w:eastAsia="es-ES"/>
+        </w:rPr>
+      </w:pPr>
+      <w:r>
+        <w:rPr>
+          <w:rFonts w:ascii="Calibri" w:eastAsia="Times New Roman" w:hAnsi="Calibri" w:cs="Calibri"/>
+          <w:color w:val="000000"/>
+          <w:sz w:val="24"/>
+          <w:szCs w:val="24"/>
+          <w:lang w:eastAsia="es-ES"/>
+        </w:rPr>
+        <w:t>            ¿Es más rápido que la tecnología? </w:t>
+      </w:r>
+    </w:p>
+    <w:p>
+      <w:pPr>
+        <w:shd w:val="clear" w:color="auto" w:fill="FFFFFF"/>
+        <w:spacing w:after="0" w:line="240" w:lineRule="auto"/>
+        <w:textAlignment w:val="baseline"/>
+        <w:rPr>
+          <w:rFonts w:ascii="Calibri" w:eastAsia="Times New Roman" w:hAnsi="Calibri" w:cs="Calibri"/>
+          <w:color w:val="000000"/>
+          <w:sz w:val="24"/>
+          <w:szCs w:val="24"/>
+          <w:lang w:eastAsia="es-ES"/>
+        </w:rPr>
+      </w:pPr>
+      <w:r>
+        <w:rPr>
+          <w:rFonts w:ascii="Calibri" w:eastAsia="Times New Roman" w:hAnsi="Calibri" w:cs="Calibri"/>
+          <w:color w:val="000000"/>
+          <w:sz w:val="24"/>
+          <w:szCs w:val="24"/>
+          <w:lang w:eastAsia="es-ES"/>
+        </w:rPr>
+        <w:t>            ¿Hay algunas formas más raídas que otras? </w:t>
+      </w:r>
+    </w:p>
+    <w:p>
+      <w:pPr>
+        <w:shd w:val="clear" w:color="auto" w:fill="FFFFFF"/>
+        <w:spacing w:after="0" w:line="240" w:lineRule="auto"/>
+        <w:textAlignment w:val="baseline"/>
+        <w:rPr>
+          <w:rFonts w:ascii="Calibri" w:eastAsia="Times New Roman" w:hAnsi="Calibri" w:cs="Calibri"/>
+          <w:color w:val="000000"/>
+          <w:sz w:val="24"/>
+          <w:szCs w:val="24"/>
+          <w:lang w:eastAsia="es-ES"/>
+        </w:rPr>
+      </w:pPr>
+      <w:r>
+        <w:rPr>
+          <w:rFonts w:ascii="Calibri" w:eastAsia="Times New Roman" w:hAnsi="Calibri" w:cs="Calibri"/>
+          <w:color w:val="000000"/>
+          <w:sz w:val="24"/>
+          <w:szCs w:val="24"/>
+          <w:lang w:eastAsia="es-ES"/>
+        </w:rPr>
+        <w:t>            ¿Cuánto poder se necesita para comunicarse? </w:t>
+      </w:r>
+    </w:p>
+    <w:p>
+      <w:pPr>
+        <w:shd w:val="clear" w:color="auto" w:fill="FFFFFF"/>
+        <w:spacing w:after="0" w:line="240" w:lineRule="auto"/>
+        <w:textAlignment w:val="baseline"/>
+        <w:rPr>
+          <w:rFonts w:ascii="Calibri" w:eastAsia="Times New Roman" w:hAnsi="Calibri" w:cs="Calibri"/>
+          <w:color w:val="000000"/>
+          <w:sz w:val="24"/>
+          <w:szCs w:val="24"/>
+          <w:lang w:eastAsia="es-ES"/>
+        </w:rPr>
+      </w:pPr>
+      <w:r>
+        <w:rPr>
+          <w:rFonts w:ascii="Calibri" w:eastAsia="Times New Roman" w:hAnsi="Calibri" w:cs="Calibri"/>
+          <w:color w:val="000000"/>
+          <w:sz w:val="24"/>
+          <w:szCs w:val="24"/>
+          <w:lang w:eastAsia="es-ES"/>
+        </w:rPr>
+        <w:t>            ¿Sirven los símbolos?</w:t>
+      </w:r>
+    </w:p>
+    <w:p>
+      <w:pPr>
+        <w:shd w:val="clear" w:color="auto" w:fill="FFFFFF"/>
+        <w:spacing w:after="0" w:line="240" w:lineRule="auto"/>
+        <w:textAlignment w:val="baseline"/>
+        <w:rPr>
+          <w:rFonts w:ascii="Calibri" w:eastAsia="Times New Roman" w:hAnsi="Calibri" w:cs="Calibri"/>
+          <w:color w:val="000000"/>
+          <w:sz w:val="24"/>
+          <w:szCs w:val="24"/>
+          <w:lang w:eastAsia="es-ES"/>
+        </w:rPr>
+      </w:pPr>
+      <w:r>
+        <w:rPr>
+          <w:rFonts w:ascii="Calibri" w:eastAsia="Times New Roman" w:hAnsi="Calibri" w:cs="Calibri"/>
+          <w:color w:val="000000"/>
+          <w:sz w:val="24"/>
+          <w:szCs w:val="24"/>
+          <w:lang w:eastAsia="es-ES"/>
+        </w:rPr>
+        <w:t>        -Guerra: </w:t>
+      </w:r>
+    </w:p>
+    <w:p>
+      <w:pPr>
+        <w:shd w:val="clear" w:color="auto" w:fill="FFFFFF"/>
+        <w:spacing w:after="0" w:line="240" w:lineRule="auto"/>
+        <w:textAlignment w:val="baseline"/>
+        <w:rPr>
+          <w:rFonts w:ascii="Calibri" w:eastAsia="Times New Roman" w:hAnsi="Calibri" w:cs="Calibri"/>
+          <w:color w:val="000000"/>
+          <w:sz w:val="24"/>
+          <w:szCs w:val="24"/>
+          <w:lang w:eastAsia="es-ES"/>
+        </w:rPr>
+      </w:pPr>
+      <w:r>
+        <w:rPr>
+          <w:rFonts w:ascii="Calibri" w:eastAsia="Times New Roman" w:hAnsi="Calibri" w:cs="Calibri"/>
+          <w:color w:val="000000"/>
+          <w:sz w:val="24"/>
+          <w:szCs w:val="24"/>
+          <w:lang w:eastAsia="es-ES"/>
+        </w:rPr>
+        <w:t>            ¿Se usa la </w:t>
+      </w:r>
+      <w:r>
+        <w:rPr>
+          <w:rFonts w:ascii="Calibri" w:eastAsia="Times New Roman" w:hAnsi="Calibri" w:cs="Calibri"/>
+          <w:color w:val="000000"/>
+          <w:sz w:val="24"/>
+          <w:szCs w:val="24"/>
+          <w:bdr w:val="none" w:sz="0" w:space="0" w:color="auto" w:frame="1"/>
+          <w:lang w:eastAsia="es-ES"/>
+        </w:rPr>
+        <w:t>magia</w:t>
+      </w:r>
+      <w:r>
+        <w:rPr>
+          <w:rFonts w:ascii="Calibri" w:eastAsia="Times New Roman" w:hAnsi="Calibri" w:cs="Calibri"/>
+          <w:color w:val="000000"/>
+          <w:sz w:val="24"/>
+          <w:szCs w:val="24"/>
+          <w:lang w:eastAsia="es-ES"/>
+        </w:rPr>
+        <w:t> para la guerra? </w:t>
+      </w:r>
+    </w:p>
+    <w:p>
+      <w:pPr>
+        <w:shd w:val="clear" w:color="auto" w:fill="FFFFFF"/>
+        <w:spacing w:after="0" w:line="240" w:lineRule="auto"/>
+        <w:textAlignment w:val="baseline"/>
+        <w:rPr>
+          <w:rFonts w:ascii="Calibri" w:eastAsia="Times New Roman" w:hAnsi="Calibri" w:cs="Calibri"/>
+          <w:color w:val="000000"/>
+          <w:sz w:val="24"/>
+          <w:szCs w:val="24"/>
+          <w:lang w:eastAsia="es-ES"/>
+        </w:rPr>
+      </w:pPr>
+      <w:r>
+        <w:rPr>
+          <w:rFonts w:ascii="Calibri" w:eastAsia="Times New Roman" w:hAnsi="Calibri" w:cs="Calibri"/>
+          <w:color w:val="000000"/>
+          <w:sz w:val="24"/>
+          <w:szCs w:val="24"/>
+          <w:lang w:eastAsia="es-ES"/>
+        </w:rPr>
+        <w:t>            ¿Los militares tienen acceso a la </w:t>
+      </w:r>
+      <w:r>
+        <w:rPr>
+          <w:rFonts w:ascii="Calibri" w:eastAsia="Times New Roman" w:hAnsi="Calibri" w:cs="Calibri"/>
+          <w:color w:val="000000"/>
+          <w:sz w:val="24"/>
+          <w:szCs w:val="24"/>
+          <w:bdr w:val="none" w:sz="0" w:space="0" w:color="auto" w:frame="1"/>
+          <w:lang w:eastAsia="es-ES"/>
+        </w:rPr>
+        <w:t>magia</w:t>
+      </w:r>
+      <w:r>
+        <w:rPr>
+          <w:rFonts w:ascii="Calibri" w:eastAsia="Times New Roman" w:hAnsi="Calibri" w:cs="Calibri"/>
+          <w:color w:val="000000"/>
+          <w:sz w:val="24"/>
+          <w:szCs w:val="24"/>
+          <w:lang w:eastAsia="es-ES"/>
+        </w:rPr>
+        <w:t> o fuerzas especiales mágicas? </w:t>
+      </w:r>
+    </w:p>
+    <w:p>
+      <w:pPr>
+        <w:shd w:val="clear" w:color="auto" w:fill="FFFFFF"/>
+        <w:spacing w:after="0" w:line="240" w:lineRule="auto"/>
+        <w:textAlignment w:val="baseline"/>
+        <w:rPr>
+          <w:rFonts w:ascii="Calibri" w:eastAsia="Times New Roman" w:hAnsi="Calibri" w:cs="Calibri"/>
+          <w:color w:val="000000"/>
+          <w:sz w:val="24"/>
+          <w:szCs w:val="24"/>
+          <w:lang w:eastAsia="es-ES"/>
+        </w:rPr>
+      </w:pPr>
+      <w:r>
+        <w:rPr>
+          <w:rFonts w:ascii="Calibri" w:eastAsia="Times New Roman" w:hAnsi="Calibri" w:cs="Calibri"/>
+          <w:color w:val="000000"/>
+          <w:sz w:val="24"/>
+          <w:szCs w:val="24"/>
+          <w:lang w:eastAsia="es-ES"/>
+        </w:rPr>
+        <w:t>            ¿Cómo cambia la </w:t>
+      </w:r>
+      <w:r>
+        <w:rPr>
+          <w:rFonts w:ascii="Calibri" w:eastAsia="Times New Roman" w:hAnsi="Calibri" w:cs="Calibri"/>
+          <w:color w:val="000000"/>
+          <w:sz w:val="24"/>
+          <w:szCs w:val="24"/>
+          <w:bdr w:val="none" w:sz="0" w:space="0" w:color="auto" w:frame="1"/>
+          <w:lang w:eastAsia="es-ES"/>
+        </w:rPr>
+        <w:t>magia</w:t>
+      </w:r>
+      <w:r>
+        <w:rPr>
+          <w:rFonts w:ascii="Calibri" w:eastAsia="Times New Roman" w:hAnsi="Calibri" w:cs="Calibri"/>
+          <w:color w:val="000000"/>
+          <w:sz w:val="24"/>
+          <w:szCs w:val="24"/>
+          <w:lang w:eastAsia="es-ES"/>
+        </w:rPr>
+        <w:t> las tácticas de batalla? </w:t>
+      </w:r>
+    </w:p>
+    <w:p>
+      <w:pPr>
+        <w:shd w:val="clear" w:color="auto" w:fill="FFFFFF"/>
+        <w:spacing w:after="0" w:line="240" w:lineRule="auto"/>
+        <w:textAlignment w:val="baseline"/>
+        <w:rPr>
+          <w:rFonts w:ascii="Calibri" w:eastAsia="Times New Roman" w:hAnsi="Calibri" w:cs="Calibri"/>
+          <w:color w:val="000000"/>
+          <w:sz w:val="24"/>
+          <w:szCs w:val="24"/>
+          <w:lang w:eastAsia="es-ES"/>
+        </w:rPr>
+      </w:pPr>
+      <w:r>
+        <w:rPr>
+          <w:rFonts w:ascii="Calibri" w:eastAsia="Times New Roman" w:hAnsi="Calibri" w:cs="Calibri"/>
+          <w:color w:val="000000"/>
+          <w:sz w:val="24"/>
+          <w:szCs w:val="24"/>
+          <w:lang w:eastAsia="es-ES"/>
+        </w:rPr>
+        <w:t>            ¿Hay armas mágicas?</w:t>
+      </w:r>
+    </w:p>
+    <w:p>
+      <w:pPr>
+        <w:rPr>
+          <w:color w:val="000000" w:themeColor="text1"/>
+        </w:rPr>
+      </w:pPr>
+      <w:r>
+        <w:rPr>
+          <w:rFonts w:ascii="Calibri" w:eastAsia="Times New Roman" w:hAnsi="Calibri" w:cs="Calibri"/>
+          <w:color w:val="000000"/>
+          <w:sz w:val="24"/>
+          <w:szCs w:val="24"/>
+          <w:bdr w:val="none" w:sz="0" w:space="0" w:color="auto" w:frame="1"/>
+          <w:shd w:val="clear" w:color="auto" w:fill="FFFFFF"/>
+          <w:lang w:eastAsia="es-ES"/>
+        </w:rPr>
+        <w:t>            ¿Por qué este poder no se ha usado para conquistar el mundo?</w:t>
+      </w:r>
+      <w:bookmarkStart w:id="0" w:name="_GoBack"/>
+      <w:bookmarkEnd w:id="0"/>
     </w:p>
     <w:p>
       <w:pPr>
@@ -1630,6 +5644,11 @@
       <w:spacing w:after="0" w:line="240" w:lineRule="auto"/>
     </w:pPr>
   </w:style>
+  <w:style w:type="character" w:customStyle="1" w:styleId="mark42y4enpd7">
+    <w:name w:val="mark42y4enpd7"/>
+    <w:basedOn w:val="Fuentedeprrafopredeter"/>
+    <w:rsid w:val="007D36BA"/>
+  </w:style>
 </w:styles>
 </file>
 
